--- a/article.docx
+++ b/article.docx
@@ -77,7 +77,7 @@
         <w:t xml:space="preserve"> </w:t>
       </w:r>
       <w:r>
-        <w:t xml:space="preserve">notebook</w:t>
+        <w:t xml:space="preserve">notebok</w:t>
       </w:r>
       <w:r>
         <w:t xml:space="preserve"> </w:t>
@@ -89,7 +89,629 @@
         <w:t xml:space="preserve"> </w:t>
       </w:r>
       <w:r>
-        <w:t xml:space="preserve">include</w:t>
+        <w:t xml:space="preserve">begin</w:t>
+      </w:r>
+      <w:r>
+        <w:t xml:space="preserve"> </w:t>
+      </w:r>
+      <w:r>
+        <w:t xml:space="preserve">with</w:t>
+      </w:r>
+      <w:r>
+        <w:t xml:space="preserve"> </w:t>
+      </w:r>
+      <w:r>
+        <w:t xml:space="preserve">a</w:t>
+      </w:r>
+      <w:r>
+        <w:t xml:space="preserve"> </w:t>
+      </w:r>
+      <w:r>
+        <w:t xml:space="preserve">single</w:t>
+      </w:r>
+      <w:r>
+        <w:t xml:space="preserve"> </w:t>
+      </w:r>
+      <w:r>
+        <w:t xml:space="preserve">markdown</w:t>
+      </w:r>
+      <w:r>
+        <w:t xml:space="preserve"> </w:t>
+      </w:r>
+      <w:r>
+        <w:t xml:space="preserve">cell</w:t>
+      </w:r>
+      <w:r>
+        <w:t xml:space="preserve"> </w:t>
+      </w:r>
+      <w:r>
+        <w:t xml:space="preserve">which</w:t>
+      </w:r>
+      <w:r>
+        <w:t xml:space="preserve"> </w:t>
+      </w:r>
+      <w:r>
+        <w:t xml:space="preserve">contains</w:t>
+      </w:r>
+      <w:r>
+        <w:t xml:space="preserve"> </w:t>
+      </w:r>
+      <w:r>
+        <w:t xml:space="preserve">document</w:t>
+      </w:r>
+      <w:r>
+        <w:t xml:space="preserve"> </w:t>
+      </w:r>
+      <w:r>
+        <w:t xml:space="preserve">front</w:t>
+      </w:r>
+      <w:r>
+        <w:t xml:space="preserve"> </w:t>
+      </w:r>
+      <w:r>
+        <w:t xml:space="preserve">matter</w:t>
+      </w:r>
+      <w:r>
+        <w:t xml:space="preserve"> </w:t>
+      </w:r>
+      <w:r>
+        <w:t xml:space="preserve">(such</w:t>
+      </w:r>
+      <w:r>
+        <w:t xml:space="preserve"> </w:t>
+      </w:r>
+      <w:r>
+        <w:t xml:space="preserve">as</w:t>
+      </w:r>
+      <w:r>
+        <w:t xml:space="preserve"> </w:t>
+      </w:r>
+      <w:r>
+        <w:t xml:space="preserve">the</w:t>
+      </w:r>
+      <w:r>
+        <w:t xml:space="preserve"> </w:t>
+      </w:r>
+      <w:r>
+        <w:t xml:space="preserve">title,</w:t>
+      </w:r>
+      <w:r>
+        <w:t xml:space="preserve"> </w:t>
+      </w:r>
+      <w:r>
+        <w:t xml:space="preserve">author</w:t>
+      </w:r>
+      <w:r>
+        <w:t xml:space="preserve"> </w:t>
+      </w:r>
+      <w:r>
+        <w:t xml:space="preserve">data,</w:t>
+      </w:r>
+      <w:r>
+        <w:t xml:space="preserve"> </w:t>
+      </w:r>
+      <w:r>
+        <w:t xml:space="preserve">license,</w:t>
+      </w:r>
+      <w:r>
+        <w:t xml:space="preserve"> </w:t>
+      </w:r>
+      <w:r>
+        <w:t xml:space="preserve">abstract,</w:t>
+      </w:r>
+      <w:r>
+        <w:t xml:space="preserve"> </w:t>
+      </w:r>
+      <w:r>
+        <w:t xml:space="preserve">and</w:t>
+      </w:r>
+      <w:r>
+        <w:t xml:space="preserve"> </w:t>
+      </w:r>
+      <w:r>
+        <w:t xml:space="preserve">more).</w:t>
+      </w:r>
+    </w:p>
+    <w:p>
+      <w:pPr>
+        <w:pStyle w:val="BlockText"/>
+      </w:pPr>
+      <w:r>
+        <w:t xml:space="preserve">The</w:t>
+      </w:r>
+      <w:r>
+        <w:t xml:space="preserve"> </w:t>
+      </w:r>
+      <w:r>
+        <w:t xml:space="preserve">abstract</w:t>
+      </w:r>
+      <w:r>
+        <w:t xml:space="preserve"> </w:t>
+      </w:r>
+      <w:r>
+        <w:t xml:space="preserve">should</w:t>
+      </w:r>
+      <w:r>
+        <w:t xml:space="preserve"> </w:t>
+      </w:r>
+      <w:r>
+        <w:t xml:space="preserve">begin</w:t>
+      </w:r>
+      <w:r>
+        <w:t xml:space="preserve"> </w:t>
+      </w:r>
+      <w:r>
+        <w:t xml:space="preserve">with</w:t>
+      </w:r>
+      <w:r>
+        <w:t xml:space="preserve"> </w:t>
+      </w:r>
+      <w:r>
+        <w:t xml:space="preserve">a</w:t>
+      </w:r>
+      <w:r>
+        <w:t xml:space="preserve"> </w:t>
+      </w:r>
+      <w:r>
+        <w:t xml:space="preserve">short</w:t>
+      </w:r>
+      <w:r>
+        <w:t xml:space="preserve"> </w:t>
+      </w:r>
+      <w:r>
+        <w:t xml:space="preserve">description</w:t>
+      </w:r>
+      <w:r>
+        <w:t xml:space="preserve"> </w:t>
+      </w:r>
+      <w:r>
+        <w:t xml:space="preserve">of</w:t>
+      </w:r>
+      <w:r>
+        <w:t xml:space="preserve"> </w:t>
+      </w:r>
+      <w:r>
+        <w:t xml:space="preserve">the</w:t>
+      </w:r>
+      <w:r>
+        <w:t xml:space="preserve"> </w:t>
+      </w:r>
+      <w:r>
+        <w:t xml:space="preserve">problem</w:t>
+      </w:r>
+      <w:r>
+        <w:t xml:space="preserve"> </w:t>
+      </w:r>
+      <w:r>
+        <w:t xml:space="preserve">addressed,</w:t>
+      </w:r>
+      <w:r>
+        <w:t xml:space="preserve"> </w:t>
+      </w:r>
+      <w:r>
+        <w:t xml:space="preserve">briefly</w:t>
+      </w:r>
+      <w:r>
+        <w:t xml:space="preserve"> </w:t>
+      </w:r>
+      <w:r>
+        <w:t xml:space="preserve">describe</w:t>
+      </w:r>
+      <w:r>
+        <w:t xml:space="preserve"> </w:t>
+      </w:r>
+      <w:r>
+        <w:t xml:space="preserve">the</w:t>
+      </w:r>
+      <w:r>
+        <w:t xml:space="preserve"> </w:t>
+      </w:r>
+      <w:r>
+        <w:t xml:space="preserve">new</w:t>
+      </w:r>
+      <w:r>
+        <w:t xml:space="preserve"> </w:t>
+      </w:r>
+      <w:r>
+        <w:t xml:space="preserve">data</w:t>
+      </w:r>
+      <w:r>
+        <w:t xml:space="preserve"> </w:t>
+      </w:r>
+      <w:r>
+        <w:t xml:space="preserve">or</w:t>
+      </w:r>
+      <w:r>
+        <w:t xml:space="preserve"> </w:t>
+      </w:r>
+      <w:r>
+        <w:t xml:space="preserve">analyses,</w:t>
+      </w:r>
+      <w:r>
+        <w:t xml:space="preserve"> </w:t>
+      </w:r>
+      <w:r>
+        <w:t xml:space="preserve">then</w:t>
+      </w:r>
+      <w:r>
+        <w:t xml:space="preserve"> </w:t>
+      </w:r>
+      <w:r>
+        <w:t xml:space="preserve">briefly</w:t>
+      </w:r>
+      <w:r>
+        <w:t xml:space="preserve"> </w:t>
+      </w:r>
+      <w:r>
+        <w:t xml:space="preserve">state</w:t>
+      </w:r>
+      <w:r>
+        <w:t xml:space="preserve"> </w:t>
+      </w:r>
+      <w:r>
+        <w:t xml:space="preserve">the</w:t>
+      </w:r>
+      <w:r>
+        <w:t xml:space="preserve"> </w:t>
+      </w:r>
+      <w:r>
+        <w:t xml:space="preserve">main</w:t>
+      </w:r>
+      <w:r>
+        <w:t xml:space="preserve"> </w:t>
+      </w:r>
+      <w:r>
+        <w:t xml:space="preserve">conclusion(s)</w:t>
+      </w:r>
+      <w:r>
+        <w:t xml:space="preserve"> </w:t>
+      </w:r>
+      <w:r>
+        <w:t xml:space="preserve">and</w:t>
+      </w:r>
+      <w:r>
+        <w:t xml:space="preserve"> </w:t>
+      </w:r>
+      <w:r>
+        <w:t xml:space="preserve">how</w:t>
+      </w:r>
+      <w:r>
+        <w:t xml:space="preserve"> </w:t>
+      </w:r>
+      <w:r>
+        <w:t xml:space="preserve">they</w:t>
+      </w:r>
+      <w:r>
+        <w:t xml:space="preserve"> </w:t>
+      </w:r>
+      <w:r>
+        <w:t xml:space="preserve">are</w:t>
+      </w:r>
+      <w:r>
+        <w:t xml:space="preserve"> </w:t>
+      </w:r>
+      <w:r>
+        <w:t xml:space="preserve">supported,</w:t>
+      </w:r>
+      <w:r>
+        <w:t xml:space="preserve"> </w:t>
+      </w:r>
+      <w:r>
+        <w:t xml:space="preserve">and</w:t>
+      </w:r>
+      <w:r>
+        <w:t xml:space="preserve"> </w:t>
+      </w:r>
+      <w:r>
+        <w:t xml:space="preserve">address</w:t>
+      </w:r>
+      <w:r>
+        <w:t xml:space="preserve"> </w:t>
+      </w:r>
+      <w:r>
+        <w:t xml:space="preserve">any</w:t>
+      </w:r>
+      <w:r>
+        <w:t xml:space="preserve"> </w:t>
+      </w:r>
+      <w:r>
+        <w:t xml:space="preserve">uncertainty.</w:t>
+      </w:r>
+    </w:p>
+    <w:p>
+      <w:pPr>
+        <w:pStyle w:val="Abstract"/>
+      </w:pPr>
+      <w:r>
+        <w:t xml:space="preserve">In</w:t>
+      </w:r>
+      <w:r>
+        <w:t xml:space="preserve"> </w:t>
+      </w:r>
+      <w:r>
+        <w:t xml:space="preserve">September</w:t>
+      </w:r>
+      <w:r>
+        <w:t xml:space="preserve"> </w:t>
+      </w:r>
+      <w:r>
+        <w:t xml:space="preserve">2021,</w:t>
+      </w:r>
+      <w:r>
+        <w:t xml:space="preserve"> </w:t>
+      </w:r>
+      <w:r>
+        <w:t xml:space="preserve">a</w:t>
+      </w:r>
+      <w:r>
+        <w:t xml:space="preserve"> </w:t>
+      </w:r>
+      <w:r>
+        <w:t xml:space="preserve">significant</w:t>
+      </w:r>
+      <w:r>
+        <w:t xml:space="preserve"> </w:t>
+      </w:r>
+      <w:r>
+        <w:t xml:space="preserve">jump</w:t>
+      </w:r>
+      <w:r>
+        <w:t xml:space="preserve"> </w:t>
+      </w:r>
+      <w:r>
+        <w:t xml:space="preserve">in</w:t>
+      </w:r>
+      <w:r>
+        <w:t xml:space="preserve"> </w:t>
+      </w:r>
+      <w:r>
+        <w:t xml:space="preserve">seismic</w:t>
+      </w:r>
+      <w:r>
+        <w:t xml:space="preserve"> </w:t>
+      </w:r>
+      <w:r>
+        <w:t xml:space="preserve">activity</w:t>
+      </w:r>
+      <w:r>
+        <w:t xml:space="preserve"> </w:t>
+      </w:r>
+      <w:r>
+        <w:t xml:space="preserve">on</w:t>
+      </w:r>
+      <w:r>
+        <w:t xml:space="preserve"> </w:t>
+      </w:r>
+      <w:r>
+        <w:t xml:space="preserve">the</w:t>
+      </w:r>
+      <w:r>
+        <w:t xml:space="preserve"> </w:t>
+      </w:r>
+      <w:r>
+        <w:t xml:space="preserve">island</w:t>
+      </w:r>
+      <w:r>
+        <w:t xml:space="preserve"> </w:t>
+      </w:r>
+      <w:r>
+        <w:t xml:space="preserve">of</w:t>
+      </w:r>
+      <w:r>
+        <w:t xml:space="preserve"> </w:t>
+      </w:r>
+      <w:r>
+        <w:t xml:space="preserve">La</w:t>
+      </w:r>
+      <w:r>
+        <w:t xml:space="preserve"> </w:t>
+      </w:r>
+      <w:r>
+        <w:t xml:space="preserve">Palma</w:t>
+      </w:r>
+      <w:r>
+        <w:t xml:space="preserve"> </w:t>
+      </w:r>
+      <w:r>
+        <w:t xml:space="preserve">(Canary</w:t>
+      </w:r>
+      <w:r>
+        <w:t xml:space="preserve"> </w:t>
+      </w:r>
+      <w:r>
+        <w:t xml:space="preserve">Islands,</w:t>
+      </w:r>
+      <w:r>
+        <w:t xml:space="preserve"> </w:t>
+      </w:r>
+      <w:r>
+        <w:t xml:space="preserve">Spain)</w:t>
+      </w:r>
+      <w:r>
+        <w:t xml:space="preserve"> </w:t>
+      </w:r>
+      <w:r>
+        <w:t xml:space="preserve">signaled</w:t>
+      </w:r>
+      <w:r>
+        <w:t xml:space="preserve"> </w:t>
+      </w:r>
+      <w:r>
+        <w:t xml:space="preserve">the</w:t>
+      </w:r>
+      <w:r>
+        <w:t xml:space="preserve"> </w:t>
+      </w:r>
+      <w:r>
+        <w:t xml:space="preserve">start</w:t>
+      </w:r>
+      <w:r>
+        <w:t xml:space="preserve"> </w:t>
+      </w:r>
+      <w:r>
+        <w:t xml:space="preserve">of</w:t>
+      </w:r>
+      <w:r>
+        <w:t xml:space="preserve"> </w:t>
+      </w:r>
+      <w:r>
+        <w:t xml:space="preserve">a</w:t>
+      </w:r>
+      <w:r>
+        <w:t xml:space="preserve"> </w:t>
+      </w:r>
+      <w:r>
+        <w:t xml:space="preserve">volcanic</w:t>
+      </w:r>
+      <w:r>
+        <w:t xml:space="preserve"> </w:t>
+      </w:r>
+      <w:r>
+        <w:t xml:space="preserve">crisis</w:t>
+      </w:r>
+      <w:r>
+        <w:t xml:space="preserve"> </w:t>
+      </w:r>
+      <w:r>
+        <w:t xml:space="preserve">that</w:t>
+      </w:r>
+      <w:r>
+        <w:t xml:space="preserve"> </w:t>
+      </w:r>
+      <w:r>
+        <w:t xml:space="preserve">still</w:t>
+      </w:r>
+      <w:r>
+        <w:t xml:space="preserve"> </w:t>
+      </w:r>
+      <w:r>
+        <w:t xml:space="preserve">continues</w:t>
+      </w:r>
+      <w:r>
+        <w:t xml:space="preserve"> </w:t>
+      </w:r>
+      <w:r>
+        <w:t xml:space="preserve">at</w:t>
+      </w:r>
+      <w:r>
+        <w:t xml:space="preserve"> </w:t>
+      </w:r>
+      <w:r>
+        <w:t xml:space="preserve">the</w:t>
+      </w:r>
+      <w:r>
+        <w:t xml:space="preserve"> </w:t>
+      </w:r>
+      <w:r>
+        <w:t xml:space="preserve">time</w:t>
+      </w:r>
+      <w:r>
+        <w:t xml:space="preserve"> </w:t>
+      </w:r>
+      <w:r>
+        <w:t xml:space="preserve">of</w:t>
+      </w:r>
+      <w:r>
+        <w:t xml:space="preserve"> </w:t>
+      </w:r>
+      <w:r>
+        <w:t xml:space="preserve">writing.</w:t>
+      </w:r>
+      <w:r>
+        <w:t xml:space="preserve"> </w:t>
+      </w:r>
+      <w:r>
+        <w:t xml:space="preserve">Earthquake</w:t>
+      </w:r>
+      <w:r>
+        <w:t xml:space="preserve"> </w:t>
+      </w:r>
+      <w:r>
+        <w:t xml:space="preserve">data</w:t>
+      </w:r>
+      <w:r>
+        <w:t xml:space="preserve"> </w:t>
+      </w:r>
+      <w:r>
+        <w:t xml:space="preserve">is</w:t>
+      </w:r>
+      <w:r>
+        <w:t xml:space="preserve"> </w:t>
+      </w:r>
+      <w:r>
+        <w:t xml:space="preserve">continually</w:t>
+      </w:r>
+      <w:r>
+        <w:t xml:space="preserve"> </w:t>
+      </w:r>
+      <w:r>
+        <w:t xml:space="preserve">collected</w:t>
+      </w:r>
+      <w:r>
+        <w:t xml:space="preserve"> </w:t>
+      </w:r>
+      <w:r>
+        <w:t xml:space="preserve">and</w:t>
+      </w:r>
+      <w:r>
+        <w:t xml:space="preserve"> </w:t>
+      </w:r>
+      <w:r>
+        <w:t xml:space="preserve">published</w:t>
+      </w:r>
+      <w:r>
+        <w:t xml:space="preserve"> </w:t>
+      </w:r>
+      <w:r>
+        <w:t xml:space="preserve">by</w:t>
+      </w:r>
+      <w:r>
+        <w:t xml:space="preserve"> </w:t>
+      </w:r>
+      <w:r>
+        <w:t xml:space="preserve">the</w:t>
+      </w:r>
+      <w:r>
+        <w:t xml:space="preserve"> </w:t>
+      </w:r>
+      <w:r>
+        <w:t xml:space="preserve">Instituto</w:t>
+      </w:r>
+      <w:r>
+        <w:t xml:space="preserve"> </w:t>
+      </w:r>
+      <w:r>
+        <w:t xml:space="preserve">Geográphico</w:t>
+      </w:r>
+      <w:r>
+        <w:t xml:space="preserve"> </w:t>
+      </w:r>
+      <w:r>
+        <w:t xml:space="preserve">Nacional</w:t>
+      </w:r>
+      <w:r>
+        <w:t xml:space="preserve"> </w:t>
+      </w:r>
+      <w:r>
+        <w:t xml:space="preserve">(IGN).</w:t>
+      </w:r>
+      <w:r>
+        <w:t xml:space="preserve"> </w:t>
+      </w:r>
+      <w:r>
+        <w:t xml:space="preserve">We</w:t>
+      </w:r>
+      <w:r>
+        <w:t xml:space="preserve"> </w:t>
+      </w:r>
+      <w:r>
+        <w:t xml:space="preserve">have</w:t>
+      </w:r>
+      <w:r>
+        <w:t xml:space="preserve"> </w:t>
+      </w:r>
+      <w:r>
+        <w:t xml:space="preserve">created</w:t>
       </w:r>
       <w:r>
         <w:t xml:space="preserve"> </w:t>
@@ -101,13 +723,79 @@
         <w:t xml:space="preserve"> </w:t>
       </w:r>
       <w:r>
-        <w:t xml:space="preserve">abstract</w:t>
-      </w:r>
-      <w:r>
-        <w:t xml:space="preserve"> </w:t>
-      </w:r>
-      <w:r>
-        <w:t xml:space="preserve">cell</w:t>
+        <w:t xml:space="preserve">accessible</w:t>
+      </w:r>
+      <w:r>
+        <w:t xml:space="preserve"> </w:t>
+      </w:r>
+      <w:r>
+        <w:t xml:space="preserve">dataset</w:t>
+      </w:r>
+      <w:r>
+        <w:t xml:space="preserve"> </w:t>
+      </w:r>
+      <w:r>
+        <w:t xml:space="preserve">from</w:t>
+      </w:r>
+      <w:r>
+        <w:t xml:space="preserve"> </w:t>
+      </w:r>
+      <w:r>
+        <w:t xml:space="preserve">this</w:t>
+      </w:r>
+      <w:r>
+        <w:t xml:space="preserve"> </w:t>
+      </w:r>
+      <w:r>
+        <w:t xml:space="preserve">and</w:t>
+      </w:r>
+      <w:r>
+        <w:t xml:space="preserve"> </w:t>
+      </w:r>
+      <w:r>
+        <w:t xml:space="preserve">completed</w:t>
+      </w:r>
+      <w:r>
+        <w:t xml:space="preserve"> </w:t>
+      </w:r>
+      <w:r>
+        <w:t xml:space="preserve">preliminary</w:t>
+      </w:r>
+      <w:r>
+        <w:t xml:space="preserve"> </w:t>
+      </w:r>
+      <w:r>
+        <w:t xml:space="preserve">data</w:t>
+      </w:r>
+      <w:r>
+        <w:t xml:space="preserve"> </w:t>
+      </w:r>
+      <w:r>
+        <w:t xml:space="preserve">analysis</w:t>
+      </w:r>
+      <w:r>
+        <w:t xml:space="preserve"> </w:t>
+      </w:r>
+      <w:r>
+        <w:t xml:space="preserve">which</w:t>
+      </w:r>
+      <w:r>
+        <w:t xml:space="preserve"> </w:t>
+      </w:r>
+      <w:r>
+        <w:t xml:space="preserve">shows</w:t>
+      </w:r>
+      <w:r>
+        <w:t xml:space="preserve"> </w:t>
+      </w:r>
+      <w:r>
+        <w:t xml:space="preserve">seismicity</w:t>
+      </w:r>
+      <w:r>
+        <w:t xml:space="preserve"> </w:t>
+      </w:r>
+      <w:r>
+        <w:t xml:space="preserve">originating</w:t>
       </w:r>
       <w:r>
         <w:t xml:space="preserve"> </w:t>
@@ -119,31 +807,79 @@
         <w:t xml:space="preserve"> </w:t>
       </w:r>
       <w:r>
+        <w:t xml:space="preserve">two</w:t>
+      </w:r>
+      <w:r>
+        <w:t xml:space="preserve"> </w:t>
+      </w:r>
+      <w:r>
+        <w:t xml:space="preserve">distinct</w:t>
+      </w:r>
+      <w:r>
+        <w:t xml:space="preserve"> </w:t>
+      </w:r>
+      <w:r>
+        <w:t xml:space="preserve">depths,</w:t>
+      </w:r>
+      <w:r>
+        <w:t xml:space="preserve"> </w:t>
+      </w:r>
+      <w:r>
+        <w:t xml:space="preserve">consistent</w:t>
+      </w:r>
+      <w:r>
+        <w:t xml:space="preserve"> </w:t>
+      </w:r>
+      <w:r>
+        <w:t xml:space="preserve">with</w:t>
+      </w:r>
+      <w:r>
+        <w:t xml:space="preserve"> </w:t>
+      </w:r>
+      <w:r>
         <w:t xml:space="preserve">the</w:t>
       </w:r>
       <w:r>
         <w:t xml:space="preserve"> </w:t>
       </w:r>
       <w:r>
-        <w:t xml:space="preserve">beginning.</w:t>
-      </w:r>
-      <w:r>
-        <w:t xml:space="preserve"> </w:t>
-      </w:r>
-      <w:r>
-        <w:t xml:space="preserve">If</w:t>
-      </w:r>
-      <w:r>
-        <w:t xml:space="preserve"> </w:t>
-      </w:r>
-      <w:r>
-        <w:t xml:space="preserve">you</w:t>
-      </w:r>
-      <w:r>
-        <w:t xml:space="preserve"> </w:t>
-      </w:r>
-      <w:r>
-        <w:t xml:space="preserve">inspect</w:t>
+        <w:t xml:space="preserve">model</w:t>
+      </w:r>
+      <w:r>
+        <w:t xml:space="preserve"> </w:t>
+      </w:r>
+      <w:r>
+        <w:t xml:space="preserve">of</w:t>
+      </w:r>
+      <w:r>
+        <w:t xml:space="preserve"> </w:t>
+      </w:r>
+      <w:r>
+        <w:t xml:space="preserve">a</w:t>
+      </w:r>
+      <w:r>
+        <w:t xml:space="preserve"> </w:t>
+      </w:r>
+      <w:r>
+        <w:t xml:space="preserve">two</w:t>
+      </w:r>
+      <w:r>
+        <w:t xml:space="preserve"> </w:t>
+      </w:r>
+      <w:r>
+        <w:t xml:space="preserve">reservoir</w:t>
+      </w:r>
+      <w:r>
+        <w:t xml:space="preserve"> </w:t>
+      </w:r>
+      <w:r>
+        <w:t xml:space="preserve">system</w:t>
+      </w:r>
+      <w:r>
+        <w:t xml:space="preserve"> </w:t>
+      </w:r>
+      <w:r>
+        <w:t xml:space="preserve">feeding</w:t>
       </w:r>
       <w:r>
         <w:t xml:space="preserve"> </w:t>
@@ -155,139 +891,34 @@
         <w:t xml:space="preserve"> </w:t>
       </w:r>
       <w:r>
-        <w:t xml:space="preserve">metadata</w:t>
-      </w:r>
-      <w:r>
-        <w:t xml:space="preserve"> </w:t>
-      </w:r>
-      <w:r>
-        <w:t xml:space="preserve">for</w:t>
-      </w:r>
-      <w:r>
-        <w:t xml:space="preserve"> </w:t>
-      </w:r>
-      <w:r>
-        <w:t xml:space="preserve">this</w:t>
-      </w:r>
-      <w:r>
-        <w:t xml:space="preserve"> </w:t>
-      </w:r>
-      <w:r>
-        <w:t xml:space="preserve">cell,</w:t>
-      </w:r>
-      <w:r>
-        <w:t xml:space="preserve"> </w:t>
-      </w:r>
-      <w:r>
-        <w:t xml:space="preserve">you</w:t>
-      </w:r>
-      <w:r>
-        <w:t xml:space="preserve"> </w:t>
-      </w:r>
-      <w:r>
-        <w:t xml:space="preserve">will</w:t>
-      </w:r>
-      <w:r>
-        <w:t xml:space="preserve"> </w:t>
-      </w:r>
-      <w:r>
-        <w:t xml:space="preserve">find</w:t>
-      </w:r>
-      <w:r>
-        <w:t xml:space="preserve"> </w:t>
-      </w:r>
-      <w:r>
-        <w:rPr>
-          <w:rStyle w:val="VerbatimChar"/>
-        </w:rPr>
-        <w:t xml:space="preserve">"part": "abstract"</w:t>
-      </w:r>
-      <w:r>
-        <w:t xml:space="preserve">.</w:t>
-      </w:r>
-      <w:r>
-        <w:t xml:space="preserve"> </w:t>
-      </w:r>
-      <w:r>
-        <w:t xml:space="preserve">This</w:t>
-      </w:r>
-      <w:r>
-        <w:t xml:space="preserve"> </w:t>
-      </w:r>
-      <w:r>
-        <w:t xml:space="preserve">metadata</w:t>
-      </w:r>
-      <w:r>
-        <w:t xml:space="preserve"> </w:t>
-      </w:r>
-      <w:r>
-        <w:t xml:space="preserve">is</w:t>
-      </w:r>
-      <w:r>
-        <w:t xml:space="preserve"> </w:t>
-      </w:r>
-      <w:r>
-        <w:t xml:space="preserve">required</w:t>
-      </w:r>
-      <w:r>
-        <w:t xml:space="preserve"> </w:t>
-      </w:r>
-      <w:r>
-        <w:t xml:space="preserve">for</w:t>
-      </w:r>
-      <w:r>
-        <w:t xml:space="preserve"> </w:t>
-      </w:r>
-      <w:r>
-        <w:t xml:space="preserve">recognizing</w:t>
-      </w:r>
-      <w:r>
-        <w:t xml:space="preserve"> </w:t>
-      </w:r>
-      <w:r>
-        <w:t xml:space="preserve">the</w:t>
-      </w:r>
-      <w:r>
-        <w:t xml:space="preserve"> </w:t>
-      </w:r>
-      <w:r>
-        <w:t xml:space="preserve">content</w:t>
-      </w:r>
-      <w:r>
-        <w:t xml:space="preserve"> </w:t>
-      </w:r>
-      <w:r>
-        <w:t xml:space="preserve">of</w:t>
-      </w:r>
-      <w:r>
-        <w:t xml:space="preserve"> </w:t>
-      </w:r>
-      <w:r>
-        <w:t xml:space="preserve">this</w:t>
-      </w:r>
-      <w:r>
-        <w:t xml:space="preserve"> </w:t>
-      </w:r>
-      <w:r>
-        <w:t xml:space="preserve">cell</w:t>
-      </w:r>
-      <w:r>
-        <w:t xml:space="preserve"> </w:t>
-      </w:r>
-      <w:r>
-        <w:t xml:space="preserve">as</w:t>
-      </w:r>
-      <w:r>
-        <w:t xml:space="preserve"> </w:t>
-      </w:r>
-      <w:r>
-        <w:t xml:space="preserve">the</w:t>
-      </w:r>
-      <w:r>
-        <w:t xml:space="preserve"> </w:t>
-      </w:r>
-      <w:r>
-        <w:t xml:space="preserve">abstract.</w:t>
+        <w:t xml:space="preserve">currently</w:t>
+      </w:r>
+      <w:r>
+        <w:t xml:space="preserve"> </w:t>
+      </w:r>
+      <w:r>
+        <w:t xml:space="preserve">very</w:t>
+      </w:r>
+      <w:r>
+        <w:t xml:space="preserve"> </w:t>
+      </w:r>
+      <w:r>
+        <w:t xml:space="preserve">active</w:t>
+      </w:r>
+      <w:r>
+        <w:t xml:space="preserve"> </w:t>
+      </w:r>
+      <w:r>
+        <w:t xml:space="preserve">volcano.</w:t>
+      </w:r>
+    </w:p>
+    <w:bookmarkStart w:id="39" w:name="introduction"/>
+    <w:p>
+      <w:pPr>
+        <w:pStyle w:val="Heading2"/>
+      </w:pPr>
+      <w:r>
+        <w:t xml:space="preserve">Introduction</w:t>
       </w:r>
     </w:p>
     <w:p>
@@ -295,750 +926,7 @@
         <w:pStyle w:val="BlockText"/>
       </w:pPr>
       <w:r>
-        <w:t xml:space="preserve">The</w:t>
-      </w:r>
-      <w:r>
-        <w:t xml:space="preserve"> </w:t>
-      </w:r>
-      <w:r>
-        <w:t xml:space="preserve">abstract</w:t>
-      </w:r>
-      <w:r>
-        <w:t xml:space="preserve"> </w:t>
-      </w:r>
-      <w:r>
-        <w:t xml:space="preserve">should</w:t>
-      </w:r>
-      <w:r>
-        <w:t xml:space="preserve"> </w:t>
-      </w:r>
-      <w:r>
-        <w:t xml:space="preserve">begin</w:t>
-      </w:r>
-      <w:r>
-        <w:t xml:space="preserve"> </w:t>
-      </w:r>
-      <w:r>
-        <w:t xml:space="preserve">with</w:t>
-      </w:r>
-      <w:r>
-        <w:t xml:space="preserve"> </w:t>
-      </w:r>
-      <w:r>
-        <w:t xml:space="preserve">a</w:t>
-      </w:r>
-      <w:r>
-        <w:t xml:space="preserve"> </w:t>
-      </w:r>
-      <w:r>
-        <w:t xml:space="preserve">short</w:t>
-      </w:r>
-      <w:r>
-        <w:t xml:space="preserve"> </w:t>
-      </w:r>
-      <w:r>
-        <w:t xml:space="preserve">description</w:t>
-      </w:r>
-      <w:r>
-        <w:t xml:space="preserve"> </w:t>
-      </w:r>
-      <w:r>
-        <w:t xml:space="preserve">of</w:t>
-      </w:r>
-      <w:r>
-        <w:t xml:space="preserve"> </w:t>
-      </w:r>
-      <w:r>
-        <w:t xml:space="preserve">the</w:t>
-      </w:r>
-      <w:r>
-        <w:t xml:space="preserve"> </w:t>
-      </w:r>
-      <w:r>
-        <w:t xml:space="preserve">problem</w:t>
-      </w:r>
-      <w:r>
-        <w:t xml:space="preserve"> </w:t>
-      </w:r>
-      <w:r>
-        <w:t xml:space="preserve">addressed,</w:t>
-      </w:r>
-      <w:r>
-        <w:t xml:space="preserve"> </w:t>
-      </w:r>
-      <w:r>
-        <w:t xml:space="preserve">briefly</w:t>
-      </w:r>
-      <w:r>
-        <w:t xml:space="preserve"> </w:t>
-      </w:r>
-      <w:r>
-        <w:t xml:space="preserve">describe</w:t>
-      </w:r>
-      <w:r>
-        <w:t xml:space="preserve"> </w:t>
-      </w:r>
-      <w:r>
-        <w:t xml:space="preserve">the</w:t>
-      </w:r>
-      <w:r>
-        <w:t xml:space="preserve"> </w:t>
-      </w:r>
-      <w:r>
-        <w:t xml:space="preserve">new</w:t>
-      </w:r>
-      <w:r>
-        <w:t xml:space="preserve"> </w:t>
-      </w:r>
-      <w:r>
-        <w:t xml:space="preserve">data</w:t>
-      </w:r>
-      <w:r>
-        <w:t xml:space="preserve"> </w:t>
-      </w:r>
-      <w:r>
-        <w:t xml:space="preserve">or</w:t>
-      </w:r>
-      <w:r>
-        <w:t xml:space="preserve"> </w:t>
-      </w:r>
-      <w:r>
-        <w:t xml:space="preserve">analyses,</w:t>
-      </w:r>
-      <w:r>
-        <w:t xml:space="preserve"> </w:t>
-      </w:r>
-      <w:r>
-        <w:t xml:space="preserve">then</w:t>
-      </w:r>
-      <w:r>
-        <w:t xml:space="preserve"> </w:t>
-      </w:r>
-      <w:r>
-        <w:t xml:space="preserve">briefly</w:t>
-      </w:r>
-      <w:r>
-        <w:t xml:space="preserve"> </w:t>
-      </w:r>
-      <w:r>
-        <w:t xml:space="preserve">state</w:t>
-      </w:r>
-      <w:r>
-        <w:t xml:space="preserve"> </w:t>
-      </w:r>
-      <w:r>
-        <w:t xml:space="preserve">the</w:t>
-      </w:r>
-      <w:r>
-        <w:t xml:space="preserve"> </w:t>
-      </w:r>
-      <w:r>
-        <w:t xml:space="preserve">main</w:t>
-      </w:r>
-      <w:r>
-        <w:t xml:space="preserve"> </w:t>
-      </w:r>
-      <w:r>
-        <w:t xml:space="preserve">conclusion(s)</w:t>
-      </w:r>
-      <w:r>
-        <w:t xml:space="preserve"> </w:t>
-      </w:r>
-      <w:r>
-        <w:t xml:space="preserve">and</w:t>
-      </w:r>
-      <w:r>
-        <w:t xml:space="preserve"> </w:t>
-      </w:r>
-      <w:r>
-        <w:t xml:space="preserve">how</w:t>
-      </w:r>
-      <w:r>
-        <w:t xml:space="preserve"> </w:t>
-      </w:r>
-      <w:r>
-        <w:t xml:space="preserve">they</w:t>
-      </w:r>
-      <w:r>
-        <w:t xml:space="preserve"> </w:t>
-      </w:r>
-      <w:r>
-        <w:t xml:space="preserve">are</w:t>
-      </w:r>
-      <w:r>
-        <w:t xml:space="preserve"> </w:t>
-      </w:r>
-      <w:r>
-        <w:t xml:space="preserve">supported,</w:t>
-      </w:r>
-      <w:r>
-        <w:t xml:space="preserve"> </w:t>
-      </w:r>
-      <w:r>
-        <w:t xml:space="preserve">and</w:t>
-      </w:r>
-      <w:r>
-        <w:t xml:space="preserve"> </w:t>
-      </w:r>
-      <w:r>
-        <w:t xml:space="preserve">address</w:t>
-      </w:r>
-      <w:r>
-        <w:t xml:space="preserve"> </w:t>
-      </w:r>
-      <w:r>
-        <w:t xml:space="preserve">any</w:t>
-      </w:r>
-      <w:r>
-        <w:t xml:space="preserve"> </w:t>
-      </w:r>
-      <w:r>
-        <w:t xml:space="preserve">uncertainty.</w:t>
-      </w:r>
-    </w:p>
-    <w:p>
-      <w:pPr>
-        <w:pStyle w:val="Abstract"/>
-      </w:pPr>
-      <w:r>
-        <w:t xml:space="preserve">In</w:t>
-      </w:r>
-      <w:r>
-        <w:t xml:space="preserve"> </w:t>
-      </w:r>
-      <w:r>
-        <w:t xml:space="preserve">September</w:t>
-      </w:r>
-      <w:r>
-        <w:t xml:space="preserve"> </w:t>
-      </w:r>
-      <w:r>
-        <w:t xml:space="preserve">2021,</w:t>
-      </w:r>
-      <w:r>
-        <w:t xml:space="preserve"> </w:t>
-      </w:r>
-      <w:r>
-        <w:t xml:space="preserve">a</w:t>
-      </w:r>
-      <w:r>
-        <w:t xml:space="preserve"> </w:t>
-      </w:r>
-      <w:r>
-        <w:t xml:space="preserve">significant</w:t>
-      </w:r>
-      <w:r>
-        <w:t xml:space="preserve"> </w:t>
-      </w:r>
-      <w:r>
-        <w:t xml:space="preserve">jump</w:t>
-      </w:r>
-      <w:r>
-        <w:t xml:space="preserve"> </w:t>
-      </w:r>
-      <w:r>
-        <w:t xml:space="preserve">in</w:t>
-      </w:r>
-      <w:r>
-        <w:t xml:space="preserve"> </w:t>
-      </w:r>
-      <w:r>
-        <w:t xml:space="preserve">seismic</w:t>
-      </w:r>
-      <w:r>
-        <w:t xml:space="preserve"> </w:t>
-      </w:r>
-      <w:r>
-        <w:t xml:space="preserve">activity</w:t>
-      </w:r>
-      <w:r>
-        <w:t xml:space="preserve"> </w:t>
-      </w:r>
-      <w:r>
-        <w:t xml:space="preserve">on</w:t>
-      </w:r>
-      <w:r>
-        <w:t xml:space="preserve"> </w:t>
-      </w:r>
-      <w:r>
-        <w:t xml:space="preserve">the</w:t>
-      </w:r>
-      <w:r>
-        <w:t xml:space="preserve"> </w:t>
-      </w:r>
-      <w:r>
-        <w:t xml:space="preserve">island</w:t>
-      </w:r>
-      <w:r>
-        <w:t xml:space="preserve"> </w:t>
-      </w:r>
-      <w:r>
-        <w:t xml:space="preserve">of</w:t>
-      </w:r>
-      <w:r>
-        <w:t xml:space="preserve"> </w:t>
-      </w:r>
-      <w:r>
-        <w:t xml:space="preserve">La</w:t>
-      </w:r>
-      <w:r>
-        <w:t xml:space="preserve"> </w:t>
-      </w:r>
-      <w:r>
-        <w:t xml:space="preserve">Palma</w:t>
-      </w:r>
-      <w:r>
-        <w:t xml:space="preserve"> </w:t>
-      </w:r>
-      <w:r>
-        <w:t xml:space="preserve">(Canary</w:t>
-      </w:r>
-      <w:r>
-        <w:t xml:space="preserve"> </w:t>
-      </w:r>
-      <w:r>
-        <w:t xml:space="preserve">Islands,</w:t>
-      </w:r>
-      <w:r>
-        <w:t xml:space="preserve"> </w:t>
-      </w:r>
-      <w:r>
-        <w:t xml:space="preserve">Spain)</w:t>
-      </w:r>
-      <w:r>
-        <w:t xml:space="preserve"> </w:t>
-      </w:r>
-      <w:r>
-        <w:t xml:space="preserve">signaled</w:t>
-      </w:r>
-      <w:r>
-        <w:t xml:space="preserve"> </w:t>
-      </w:r>
-      <w:r>
-        <w:t xml:space="preserve">the</w:t>
-      </w:r>
-      <w:r>
-        <w:t xml:space="preserve"> </w:t>
-      </w:r>
-      <w:r>
-        <w:t xml:space="preserve">start</w:t>
-      </w:r>
-      <w:r>
-        <w:t xml:space="preserve"> </w:t>
-      </w:r>
-      <w:r>
-        <w:t xml:space="preserve">of</w:t>
-      </w:r>
-      <w:r>
-        <w:t xml:space="preserve"> </w:t>
-      </w:r>
-      <w:r>
-        <w:t xml:space="preserve">a</w:t>
-      </w:r>
-      <w:r>
-        <w:t xml:space="preserve"> </w:t>
-      </w:r>
-      <w:r>
-        <w:t xml:space="preserve">volcanic</w:t>
-      </w:r>
-      <w:r>
-        <w:t xml:space="preserve"> </w:t>
-      </w:r>
-      <w:r>
-        <w:t xml:space="preserve">crisis</w:t>
-      </w:r>
-      <w:r>
-        <w:t xml:space="preserve"> </w:t>
-      </w:r>
-      <w:r>
-        <w:t xml:space="preserve">that</w:t>
-      </w:r>
-      <w:r>
-        <w:t xml:space="preserve"> </w:t>
-      </w:r>
-      <w:r>
-        <w:t xml:space="preserve">still</w:t>
-      </w:r>
-      <w:r>
-        <w:t xml:space="preserve"> </w:t>
-      </w:r>
-      <w:r>
-        <w:t xml:space="preserve">continues</w:t>
-      </w:r>
-      <w:r>
-        <w:t xml:space="preserve"> </w:t>
-      </w:r>
-      <w:r>
-        <w:t xml:space="preserve">at</w:t>
-      </w:r>
-      <w:r>
-        <w:t xml:space="preserve"> </w:t>
-      </w:r>
-      <w:r>
-        <w:t xml:space="preserve">the</w:t>
-      </w:r>
-      <w:r>
-        <w:t xml:space="preserve"> </w:t>
-      </w:r>
-      <w:r>
-        <w:t xml:space="preserve">time</w:t>
-      </w:r>
-      <w:r>
-        <w:t xml:space="preserve"> </w:t>
-      </w:r>
-      <w:r>
-        <w:t xml:space="preserve">of</w:t>
-      </w:r>
-      <w:r>
-        <w:t xml:space="preserve"> </w:t>
-      </w:r>
-      <w:r>
-        <w:t xml:space="preserve">writing.</w:t>
-      </w:r>
-      <w:r>
-        <w:t xml:space="preserve"> </w:t>
-      </w:r>
-      <w:r>
-        <w:t xml:space="preserve">Earthquake</w:t>
-      </w:r>
-      <w:r>
-        <w:t xml:space="preserve"> </w:t>
-      </w:r>
-      <w:r>
-        <w:t xml:space="preserve">data</w:t>
-      </w:r>
-      <w:r>
-        <w:t xml:space="preserve"> </w:t>
-      </w:r>
-      <w:r>
-        <w:t xml:space="preserve">is</w:t>
-      </w:r>
-      <w:r>
-        <w:t xml:space="preserve"> </w:t>
-      </w:r>
-      <w:r>
-        <w:t xml:space="preserve">continually</w:t>
-      </w:r>
-      <w:r>
-        <w:t xml:space="preserve"> </w:t>
-      </w:r>
-      <w:r>
-        <w:t xml:space="preserve">collected</w:t>
-      </w:r>
-      <w:r>
-        <w:t xml:space="preserve"> </w:t>
-      </w:r>
-      <w:r>
-        <w:t xml:space="preserve">and</w:t>
-      </w:r>
-      <w:r>
-        <w:t xml:space="preserve"> </w:t>
-      </w:r>
-      <w:r>
-        <w:t xml:space="preserve">published</w:t>
-      </w:r>
-      <w:r>
-        <w:t xml:space="preserve"> </w:t>
-      </w:r>
-      <w:r>
-        <w:t xml:space="preserve">by</w:t>
-      </w:r>
-      <w:r>
-        <w:t xml:space="preserve"> </w:t>
-      </w:r>
-      <w:r>
-        <w:t xml:space="preserve">the</w:t>
-      </w:r>
-      <w:r>
-        <w:t xml:space="preserve"> </w:t>
-      </w:r>
-      <w:r>
-        <w:t xml:space="preserve">Instituto</w:t>
-      </w:r>
-      <w:r>
-        <w:t xml:space="preserve"> </w:t>
-      </w:r>
-      <w:r>
-        <w:t xml:space="preserve">Geográphico</w:t>
-      </w:r>
-      <w:r>
-        <w:t xml:space="preserve"> </w:t>
-      </w:r>
-      <w:r>
-        <w:t xml:space="preserve">Nacional</w:t>
-      </w:r>
-      <w:r>
-        <w:t xml:space="preserve"> </w:t>
-      </w:r>
-      <w:r>
-        <w:t xml:space="preserve">(IGN).</w:t>
-      </w:r>
-      <w:r>
-        <w:t xml:space="preserve"> </w:t>
-      </w:r>
-      <w:r>
-        <w:t xml:space="preserve">We</w:t>
-      </w:r>
-      <w:r>
-        <w:t xml:space="preserve"> </w:t>
-      </w:r>
-      <w:r>
-        <w:t xml:space="preserve">have</w:t>
-      </w:r>
-      <w:r>
-        <w:t xml:space="preserve"> </w:t>
-      </w:r>
-      <w:r>
-        <w:t xml:space="preserve">created</w:t>
-      </w:r>
-      <w:r>
-        <w:t xml:space="preserve"> </w:t>
-      </w:r>
-      <w:r>
-        <w:t xml:space="preserve">an</w:t>
-      </w:r>
-      <w:r>
-        <w:t xml:space="preserve"> </w:t>
-      </w:r>
-      <w:r>
-        <w:t xml:space="preserve">accessible</w:t>
-      </w:r>
-      <w:r>
-        <w:t xml:space="preserve"> </w:t>
-      </w:r>
-      <w:r>
-        <w:t xml:space="preserve">dataset</w:t>
-      </w:r>
-      <w:r>
-        <w:t xml:space="preserve"> </w:t>
-      </w:r>
-      <w:r>
-        <w:t xml:space="preserve">from</w:t>
-      </w:r>
-      <w:r>
-        <w:t xml:space="preserve"> </w:t>
-      </w:r>
-      <w:r>
-        <w:t xml:space="preserve">this</w:t>
-      </w:r>
-      <w:r>
-        <w:t xml:space="preserve"> </w:t>
-      </w:r>
-      <w:r>
-        <w:t xml:space="preserve">and</w:t>
-      </w:r>
-      <w:r>
-        <w:t xml:space="preserve"> </w:t>
-      </w:r>
-      <w:r>
-        <w:t xml:space="preserve">completed</w:t>
-      </w:r>
-      <w:r>
-        <w:t xml:space="preserve"> </w:t>
-      </w:r>
-      <w:r>
-        <w:t xml:space="preserve">preliminary</w:t>
-      </w:r>
-      <w:r>
-        <w:t xml:space="preserve"> </w:t>
-      </w:r>
-      <w:r>
-        <w:t xml:space="preserve">data</w:t>
-      </w:r>
-      <w:r>
-        <w:t xml:space="preserve"> </w:t>
-      </w:r>
-      <w:r>
-        <w:t xml:space="preserve">analysis</w:t>
-      </w:r>
-      <w:r>
-        <w:t xml:space="preserve"> </w:t>
-      </w:r>
-      <w:r>
-        <w:t xml:space="preserve">which</w:t>
-      </w:r>
-      <w:r>
-        <w:t xml:space="preserve"> </w:t>
-      </w:r>
-      <w:r>
-        <w:t xml:space="preserve">shows</w:t>
-      </w:r>
-      <w:r>
-        <w:t xml:space="preserve"> </w:t>
-      </w:r>
-      <w:r>
-        <w:t xml:space="preserve">seismicity</w:t>
-      </w:r>
-      <w:r>
-        <w:t xml:space="preserve"> </w:t>
-      </w:r>
-      <w:r>
-        <w:t xml:space="preserve">originating</w:t>
-      </w:r>
-      <w:r>
-        <w:t xml:space="preserve"> </w:t>
-      </w:r>
-      <w:r>
-        <w:t xml:space="preserve">at</w:t>
-      </w:r>
-      <w:r>
-        <w:t xml:space="preserve"> </w:t>
-      </w:r>
-      <w:r>
-        <w:t xml:space="preserve">two</w:t>
-      </w:r>
-      <w:r>
-        <w:t xml:space="preserve"> </w:t>
-      </w:r>
-      <w:r>
-        <w:t xml:space="preserve">distinct</w:t>
-      </w:r>
-      <w:r>
-        <w:t xml:space="preserve"> </w:t>
-      </w:r>
-      <w:r>
-        <w:t xml:space="preserve">depths,</w:t>
-      </w:r>
-      <w:r>
-        <w:t xml:space="preserve"> </w:t>
-      </w:r>
-      <w:r>
-        <w:t xml:space="preserve">consistent</w:t>
-      </w:r>
-      <w:r>
-        <w:t xml:space="preserve"> </w:t>
-      </w:r>
-      <w:r>
-        <w:t xml:space="preserve">with</w:t>
-      </w:r>
-      <w:r>
-        <w:t xml:space="preserve"> </w:t>
-      </w:r>
-      <w:r>
-        <w:t xml:space="preserve">the</w:t>
-      </w:r>
-      <w:r>
-        <w:t xml:space="preserve"> </w:t>
-      </w:r>
-      <w:r>
-        <w:t xml:space="preserve">model</w:t>
-      </w:r>
-      <w:r>
-        <w:t xml:space="preserve"> </w:t>
-      </w:r>
-      <w:r>
-        <w:t xml:space="preserve">of</w:t>
-      </w:r>
-      <w:r>
-        <w:t xml:space="preserve"> </w:t>
-      </w:r>
-      <w:r>
-        <w:t xml:space="preserve">a</w:t>
-      </w:r>
-      <w:r>
-        <w:t xml:space="preserve"> </w:t>
-      </w:r>
-      <w:r>
-        <w:t xml:space="preserve">two</w:t>
-      </w:r>
-      <w:r>
-        <w:t xml:space="preserve"> </w:t>
-      </w:r>
-      <w:r>
-        <w:t xml:space="preserve">reservoir</w:t>
-      </w:r>
-      <w:r>
-        <w:t xml:space="preserve"> </w:t>
-      </w:r>
-      <w:r>
-        <w:t xml:space="preserve">system</w:t>
-      </w:r>
-      <w:r>
-        <w:t xml:space="preserve"> </w:t>
-      </w:r>
-      <w:r>
-        <w:t xml:space="preserve">feeding</w:t>
-      </w:r>
-      <w:r>
-        <w:t xml:space="preserve"> </w:t>
-      </w:r>
-      <w:r>
-        <w:t xml:space="preserve">the</w:t>
-      </w:r>
-      <w:r>
-        <w:t xml:space="preserve"> </w:t>
-      </w:r>
-      <w:r>
-        <w:t xml:space="preserve">currently</w:t>
-      </w:r>
-      <w:r>
-        <w:t xml:space="preserve"> </w:t>
-      </w:r>
-      <w:r>
-        <w:t xml:space="preserve">very</w:t>
-      </w:r>
-      <w:r>
-        <w:t xml:space="preserve"> </w:t>
-      </w:r>
-      <w:r>
-        <w:t xml:space="preserve">active</w:t>
-      </w:r>
-      <w:r>
-        <w:t xml:space="preserve"> </w:t>
-      </w:r>
-      <w:r>
-        <w:t xml:space="preserve">volcano.</w:t>
-      </w:r>
-    </w:p>
-    <w:bookmarkStart w:id="42" w:name="introduction"/>
-    <w:p>
-      <w:pPr>
-        <w:pStyle w:val="Heading1"/>
-      </w:pPr>
-      <w:r>
-        <w:t xml:space="preserve">Introduction</w:t>
-      </w:r>
-    </w:p>
-    <w:p>
-      <w:pPr>
-        <w:pStyle w:val="BlockText"/>
-      </w:pPr>
-      <w:r>
-        <w:t xml:space="preserve">The content of your notebook may be broken into any number of markdown or code cells. Markdown cells use MyST markdown and support</w:t>
-      </w:r>
-      <w:r>
-        <w:t xml:space="preserve"> </w:t>
-      </w:r>
-      <w:hyperlink r:id="rId20">
-        <w:r>
-          <w:rPr>
-            <w:rStyle w:val="Hyperlink"/>
-          </w:rPr>
-          <w:t xml:space="preserve">standard markdown typography</w:t>
-        </w:r>
-      </w:hyperlink>
-      <w:r>
-        <w:t xml:space="preserve"> </w:t>
-      </w:r>
-      <w:r>
-        <w:t xml:space="preserve">and many</w:t>
-      </w:r>
-      <w:r>
-        <w:t xml:space="preserve"> </w:t>
-      </w:r>
-      <w:hyperlink r:id="rId21">
-        <w:r>
-          <w:rPr>
-            <w:rStyle w:val="Hyperlink"/>
-          </w:rPr>
-          <w:t xml:space="preserve">directives and roles</w:t>
-        </w:r>
-      </w:hyperlink>
-      <w:r>
-        <w:t xml:space="preserve"> </w:t>
-      </w:r>
-      <w:r>
-        <w:t xml:space="preserve">for figures, tables, equations, etc.</w:t>
+        <w:t xml:space="preserve">The content of your notebook may be broken into any number of markdown or code cells. Markdown cells use Quarto markdown. Quarto markdown supports an extended version of the basic Markdown syntax originally created by John Gruber, which adds support for many common document elements including citations, figures, tables, admonitions, and more. Quarto markdown also supports the use of LaTeX for mathematical equations, advanced layout control, as well as other advanced formatting.</w:t>
       </w:r>
     </w:p>
     <w:p>
@@ -1068,21 +956,36 @@
         <w:pStyle w:val="BlockText"/>
       </w:pPr>
       <w:r>
-        <w:t xml:space="preserve">Figures may be added to your notebook using the</w:t>
-      </w:r>
-      <w:r>
-        <w:t xml:space="preserve"> </w:t>
-      </w:r>
-      <w:hyperlink r:id="rId22">
+        <w:t xml:space="preserve">Figures may be added to your notebook using</w:t>
+      </w:r>
+      <w:r>
+        <w:t xml:space="preserve"> </w:t>
+      </w:r>
+      <w:hyperlink r:id="rId20">
         <w:r>
           <w:rPr>
             <w:rStyle w:val="Hyperlink"/>
           </w:rPr>
-          <w:t xml:space="preserve">figure directive</w:t>
+          <w:t xml:space="preserve">markdown images or specifial markdown elements</w:t>
         </w:r>
       </w:hyperlink>
       <w:r>
-        <w:t xml:space="preserve">. They may refer to images saved in your</w:t>
+        <w:t xml:space="preserve"> </w:t>
+      </w:r>
+      <w:r>
+        <w:t xml:space="preserve">(</w:t>
+      </w:r>
+      <w:r>
+        <w:t xml:space="preserve">‘</w:t>
+      </w:r>
+      <w:r>
+        <w:t xml:space="preserve">fenced divs</w:t>
+      </w:r>
+      <w:r>
+        <w:t xml:space="preserve">’</w:t>
+      </w:r>
+      <w:r>
+        <w:t xml:space="preserve">). They may refer to images saved in your</w:t>
       </w:r>
       <w:r>
         <w:t xml:space="preserve"> </w:t>
@@ -1097,36 +1000,33 @@
         <w:t xml:space="preserve"> </w:t>
       </w:r>
       <w:r>
-        <w:t xml:space="preserve">folder, images from the web, or notebook cell outputs</w:t>
-      </w:r>
-      <w:r>
-        <w:t xml:space="preserve"> </w:t>
-      </w:r>
-      <w:hyperlink r:id="rId23">
+        <w:t xml:space="preserve">folder (or other folders), images from the web, or generated directly using code cells. You may embed figures produced in other notebooks using the</w:t>
+      </w:r>
+      <w:r>
+        <w:t xml:space="preserve"> </w:t>
+      </w:r>
+      <w:hyperlink r:id="rId21">
         <w:r>
           <w:rPr>
             <w:rStyle w:val="Hyperlink"/>
           </w:rPr>
-          <w:t xml:space="preserve">referenced by label</w:t>
+          <w:t xml:space="preserve">embed shortcode</w:t>
         </w:r>
       </w:hyperlink>
       <w:r>
-        <w:t xml:space="preserve">. The</w:t>
-      </w:r>
-      <w:r>
-        <w:t xml:space="preserve"> </w:t>
+        <w:t xml:space="preserve"> </w:t>
+      </w:r>
+      <w:r>
+        <w:t xml:space="preserve">(this embed figures, tables, or any other content from Jupyter Notebooks). Refer to figures by their label (e.g. </w:t>
       </w:r>
       <w:r>
         <w:rPr>
           <w:rStyle w:val="VerbatimChar"/>
         </w:rPr>
-        <w:t xml:space="preserve">:name:</w:t>
-      </w:r>
-      <w:r>
-        <w:t xml:space="preserve"> </w:t>
-      </w:r>
-      <w:r>
-        <w:t xml:space="preserve">is used to reference the figure in your text; a reference to the following figure is found in the paragraph above. The figure caption is given as the body of this directive.</w:t>
+        <w:t xml:space="preserve">@fig-map</w:t>
+      </w:r>
+      <w:r>
+        <w:t xml:space="preserve">).</w:t>
       </w:r>
     </w:p>
     <w:tbl>
@@ -1142,7 +1042,7 @@
       <w:tr>
         <w:tc>
           <w:tcPr/>
-          <w:bookmarkStart w:id="28" w:name="fig-map"/>
+          <w:bookmarkStart w:id="26" w:name="fig-map"/>
           <w:p>
             <w:pPr>
               <w:jc w:val="center"/>
@@ -1152,18 +1052,18 @@
                 <wp:inline>
                   <wp:extent cx="5334000" cy="2369740"/>
                   <wp:effectExtent b="0" l="0" r="0" t="0"/>
-                  <wp:docPr descr="" title="" id="25" name="Picture"/>
+                  <wp:docPr descr="" title="" id="23" name="Picture"/>
                   <a:graphic>
                     <a:graphicData uri="http://schemas.openxmlformats.org/drawingml/2006/picture">
                       <pic:pic>
                         <pic:nvPicPr>
-                          <pic:cNvPr descr="images/la-palma-map.png" id="26" name="Picture"/>
+                          <pic:cNvPr descr="images/la-palma-map.png" id="24" name="Picture"/>
                           <pic:cNvPicPr>
                             <a:picLocks noChangeArrowheads="1" noChangeAspect="1"/>
                           </pic:cNvPicPr>
                         </pic:nvPicPr>
                         <pic:blipFill>
-                          <a:blip r:embed="rId24"/>
+                          <a:blip r:embed="rId22"/>
                           <a:stretch>
                             <a:fillRect/>
                           </a:stretch>
@@ -1205,7 +1105,7 @@
             <w:r>
               <w:t xml:space="preserve"> </w:t>
             </w:r>
-            <w:hyperlink r:id="rId27">
+            <w:hyperlink r:id="rId25">
               <w:r>
                 <w:rPr>
                   <w:rStyle w:val="Hyperlink"/>
@@ -1214,7 +1114,7 @@
               </w:r>
             </w:hyperlink>
           </w:p>
-          <w:bookmarkEnd w:id="28"/>
+          <w:bookmarkEnd w:id="26"/>
         </w:tc>
       </w:tr>
     </w:tbl>
@@ -1242,10 +1142,10 @@
         <w:t xml:space="preserve">volcano, a north-south volcanic ridge that constitutes the southern half of the island.</w:t>
       </w:r>
     </w:p>
-    <w:bookmarkStart w:id="34" w:name="eruption-history"/>
-    <w:p>
-      <w:pPr>
-        <w:pStyle w:val="Heading2"/>
+    <w:bookmarkStart w:id="32" w:name="eruption-history"/>
+    <w:p>
+      <w:pPr>
+        <w:pStyle w:val="Heading3"/>
       </w:pPr>
       <w:r>
         <w:t xml:space="preserve">Eruption History</w:t>
@@ -1278,36 +1178,36 @@
         <w:pStyle w:val="BlockText"/>
       </w:pPr>
       <w:r>
-        <w:t xml:space="preserve">Simple tables may be created using the</w:t>
-      </w:r>
-      <w:r>
-        <w:t xml:space="preserve"> </w:t>
-      </w:r>
-      <w:hyperlink r:id="rId29">
+        <w:t xml:space="preserve">Quarto supports a number of ways to create tables using both standard markdown tables (pipe tables) and more complex markdown tables using a grid style syntax (grid tables). In addition, Quarto provides the ability to control column width, caption position, create subtables, and more. See</w:t>
+      </w:r>
+      <w:r>
+        <w:t xml:space="preserve"> </w:t>
+      </w:r>
+      <w:hyperlink r:id="rId27">
         <w:r>
           <w:rPr>
             <w:rStyle w:val="Hyperlink"/>
           </w:rPr>
-          <w:t xml:space="preserve">list-table directive</w:t>
+          <w:t xml:space="preserve">Quarto’s table document</w:t>
         </w:r>
       </w:hyperlink>
       <w:r>
-        <w:t xml:space="preserve">. Similar to figures, tables may be referenced in the text by their</w:t>
-      </w:r>
-      <w:r>
-        <w:t xml:space="preserve"> </w:t>
+        <w:t xml:space="preserve"> </w:t>
+      </w:r>
+      <w:r>
+        <w:t xml:space="preserve">to learn more. Refer to tables in the text by their label (e.g. </w:t>
       </w:r>
       <w:r>
         <w:rPr>
           <w:rStyle w:val="VerbatimChar"/>
         </w:rPr>
-        <w:t xml:space="preserve">name</w:t>
-      </w:r>
-      <w:r>
-        <w:t xml:space="preserve">. The caption for this table is the first line of the directive.</w:t>
-      </w:r>
-    </w:p>
-    <w:bookmarkStart w:id="30" w:name="tbl-history"/>
+        <w:t xml:space="preserve">@tbl-history</w:t>
+      </w:r>
+      <w:r>
+        <w:t xml:space="preserve">).</w:t>
+      </w:r>
+    </w:p>
+    <w:bookmarkStart w:id="28" w:name="tbl-history"/>
     <w:p>
       <w:pPr>
         <w:pStyle w:val="TableCaption"/>
@@ -1566,7 +1466,7 @@
         </w:tc>
       </w:tr>
     </w:tbl>
-    <w:bookmarkEnd w:id="30"/>
+    <w:bookmarkEnd w:id="28"/>
     <w:p>
       <w:pPr>
         <w:pStyle w:val="BodyText"/>
@@ -1594,28 +1494,55 @@
         <w:pStyle w:val="BlockText"/>
       </w:pPr>
       <w:r>
-        <w:t xml:space="preserve">Numbered equations may be defined using the</w:t>
-      </w:r>
-      <w:r>
-        <w:t xml:space="preserve"> </w:t>
-      </w:r>
-      <w:hyperlink r:id="rId31">
+        <w:t xml:space="preserve">Numbered equations may be defined using</w:t>
+      </w:r>
+      <w:r>
+        <w:t xml:space="preserve"> </w:t>
+      </w:r>
+      <w:r>
+        <w:t xml:space="preserve">‘</w:t>
+      </w:r>
+      <w:r>
+        <w:t xml:space="preserve">dollar math</w:t>
+      </w:r>
+      <w:r>
+        <w:t xml:space="preserve">’</w:t>
+      </w:r>
+      <w:r>
+        <w:t xml:space="preserve"> </w:t>
+      </w:r>
+      <w:r>
+        <w:t xml:space="preserve">by placing equations between matching pairs of dollar signs. Learn more about Quarto’s equation here:</w:t>
+      </w:r>
+      <w:r>
+        <w:t xml:space="preserve"> </w:t>
+      </w:r>
+      <w:hyperlink r:id="rId29">
         <w:r>
           <w:rPr>
             <w:rStyle w:val="Hyperlink"/>
           </w:rPr>
-          <w:t xml:space="preserve">math directive or in line</w:t>
+          <w:t xml:space="preserve">https://quarto.org/docs/authoring/cross-references.html#equations</w:t>
         </w:r>
       </w:hyperlink>
       <w:r>
-        <w:t xml:space="preserve">. Equations defined with the math directive may be reference in the text by label.</w:t>
+        <w:t xml:space="preserve">. Refer to equations in the text by their label (e.g. </w:t>
+      </w:r>
+      <w:r>
+        <w:rPr>
+          <w:rStyle w:val="VerbatimChar"/>
+        </w:rPr>
+        <w:t xml:space="preserve">@eq-poisson</w:t>
+      </w:r>
+      <w:r>
+        <w:t xml:space="preserve">).</w:t>
       </w:r>
     </w:p>
     <w:p>
       <w:pPr>
         <w:pStyle w:val="FirstParagraph"/>
       </w:pPr>
-      <w:bookmarkStart w:id="32" w:name="eq-poisson"/>
+      <w:bookmarkStart w:id="30" w:name="eq-poisson"/>
       <m:oMathPara>
         <m:oMathParaPr>
           <m:jc m:val="center"/>
@@ -1709,7 +1636,7 @@
           </m:d>
         </m:oMath>
       </m:oMathPara>
-      <w:bookmarkEnd w:id="32"/>
+      <w:bookmarkEnd w:id="30"/>
     </w:p>
     <w:p>
       <w:pPr>
@@ -1786,7 +1713,7 @@
       <w:pPr>
         <w:pStyle w:val="BodyText"/>
       </w:pPr>
-      <w:bookmarkStart w:id="33" w:name="eq-probability"/>
+      <w:bookmarkStart w:id="31" w:name="eq-probability"/>
       <m:oMathPara>
         <m:oMathParaPr>
           <m:jc m:val="center"/>
@@ -1861,7 +1788,7 @@
           </m:d>
         </m:oMath>
       </m:oMathPara>
-      <w:bookmarkEnd w:id="33"/>
+      <w:bookmarkEnd w:id="31"/>
     </w:p>
     <w:p>
       <w:pPr>
@@ -1906,11 +1833,11 @@
         <w:t xml:space="preserve">and the probability of a further eruption within the next 50 years (2022-2071) rises to 0.487 and in the next 100 years, this rises again to 0.736.</w:t>
       </w:r>
     </w:p>
-    <w:bookmarkEnd w:id="34"/>
-    <w:bookmarkStart w:id="41" w:name="magma-reservoirs"/>
-    <w:p>
-      <w:pPr>
-        <w:pStyle w:val="Heading2"/>
+    <w:bookmarkEnd w:id="32"/>
+    <w:bookmarkStart w:id="38" w:name="magma-reservoirs"/>
+    <w:p>
+      <w:pPr>
+        <w:pStyle w:val="Heading3"/>
       </w:pPr>
       <w:r>
         <w:t xml:space="preserve">Magma Reservoirs</w:t>
@@ -1921,87 +1848,93 @@
         <w:pStyle w:val="BlockText"/>
       </w:pPr>
       <w:r>
-        <w:t xml:space="preserve">You may</w:t>
-      </w:r>
-      <w:r>
-        <w:t xml:space="preserve"> </w:t>
-      </w:r>
-      <w:hyperlink r:id="rId35">
+        <w:t xml:space="preserve">You may provide the bibliography directly as a bibtex, biblatex, CSL JSON, or CSL YAML file (defined in the document front matter or</w:t>
+      </w:r>
+      <w:r>
+        <w:t xml:space="preserve"> </w:t>
+      </w:r>
+      <w:r>
+        <w:rPr>
+          <w:rStyle w:val="VerbatimChar"/>
+        </w:rPr>
+        <w:t xml:space="preserve">_quarto.yml</w:t>
+      </w:r>
+      <w:r>
+        <w:t xml:space="preserve"> </w:t>
+      </w:r>
+      <w:r>
+        <w:t xml:space="preserve">project file) then embed the citation by citation key in your text using the</w:t>
+      </w:r>
+      <w:r>
+        <w:t xml:space="preserve"> </w:t>
+      </w:r>
+      <w:r>
+        <w:rPr>
+          <w:rStyle w:val="VerbatimChar"/>
+        </w:rPr>
+        <w:t xml:space="preserve">[@cite]</w:t>
+      </w:r>
+      <w:r>
+        <w:t xml:space="preserve"> </w:t>
+      </w:r>
+      <w:r>
+        <w:t xml:space="preserve">or</w:t>
+      </w:r>
+      <w:r>
+        <w:t xml:space="preserve"> </w:t>
+      </w:r>
+      <w:r>
+        <w:rPr>
+          <w:rStyle w:val="VerbatimChar"/>
+        </w:rPr>
+        <w:t xml:space="preserve">@cite</w:t>
+      </w:r>
+      <w:r>
+        <w:t xml:space="preserve"> </w:t>
+      </w:r>
+      <w:r>
+        <w:t xml:space="preserve">for parenthetical or textual citations, respectively. The following paragraph provides an example of this. Quarto’s</w:t>
+      </w:r>
+      <w:r>
+        <w:t xml:space="preserve"> </w:t>
+      </w:r>
+      <w:hyperlink r:id="rId33">
         <w:r>
           <w:rPr>
             <w:rStyle w:val="Hyperlink"/>
           </w:rPr>
-          <w:t xml:space="preserve">add citations two ways</w:t>
+          <w:t xml:space="preserve">documentation on citations</w:t>
         </w:r>
       </w:hyperlink>
       <w:r>
-        <w:t xml:space="preserve">. First, you may simply insert a markdown link link to a DOI like so:</w:t>
-      </w:r>
-      <w:r>
-        <w:t xml:space="preserve"> </w:t>
-      </w:r>
-      <w:hyperlink r:id="rId36"/>
-      <w:r>
-        <w:t xml:space="preserve">. No additional bibliographic information is required for this approach; the reference will be looked up by DOI and added implicitly to the references. Alternatively, you may provide the bibliography directly as</w:t>
-      </w:r>
-      <w:r>
-        <w:t xml:space="preserve"> </w:t>
+        <w:t xml:space="preserve"> </w:t>
+      </w:r>
+      <w:r>
+        <w:t xml:space="preserve">provides more details on working with bibliographies and citations.</w:t>
+      </w:r>
+    </w:p>
+    <w:p>
+      <w:pPr>
+        <w:pStyle w:val="FirstParagraph"/>
+      </w:pPr>
+      <w:r>
+        <w:t xml:space="preserve">Studies of the magma systems feeding the volcano, such as</w:t>
+      </w:r>
+      <w:r>
+        <w:t xml:space="preserve"> </w:t>
+      </w:r>
+      <w:r>
+        <w:t xml:space="preserve">(</w:t>
       </w:r>
       <w:r>
         <w:rPr>
-          <w:rStyle w:val="VerbatimChar"/>
+          <w:bCs/>
+          <w:b/>
         </w:rPr>
-        <w:t xml:space="preserve">references.bib</w:t>
-      </w:r>
-      <w:r>
-        <w:t xml:space="preserve"> </w:t>
-      </w:r>
-      <w:r>
-        <w:t xml:space="preserve">bibtex file, then embed the citation by bibtex key in your text using the</w:t>
-      </w:r>
-      <w:r>
-        <w:t xml:space="preserve"> </w:t>
-      </w:r>
-      <w:r>
-        <w:rPr>
-          <w:rStyle w:val="VerbatimChar"/>
-        </w:rPr>
-        <w:t xml:space="preserve">cite:p</w:t>
-      </w:r>
-      <w:r>
-        <w:t xml:space="preserve"> </w:t>
-      </w:r>
-      <w:r>
-        <w:t xml:space="preserve">or</w:t>
-      </w:r>
-      <w:r>
-        <w:t xml:space="preserve"> </w:t>
-      </w:r>
-      <w:r>
-        <w:rPr>
-          <w:rStyle w:val="VerbatimChar"/>
-        </w:rPr>
-        <w:t xml:space="preserve">cite:t</w:t>
-      </w:r>
-      <w:r>
-        <w:t xml:space="preserve"> </w:t>
-      </w:r>
-      <w:r>
-        <w:t xml:space="preserve">for parenthetical or textual citations, respectively. The following paragraph provides an example of this. A single paper may combine both DOI and bibtex citations.</w:t>
-      </w:r>
-    </w:p>
-    <w:p>
-      <w:pPr>
-        <w:pStyle w:val="FirstParagraph"/>
-      </w:pPr>
-      <w:r>
-        <w:t xml:space="preserve">Studies of the magma systems feeding the volcano, such as</w:t>
-      </w:r>
-      <w:r>
-        <w:t xml:space="preserve"> </w:t>
-      </w:r>
-      <w:r>
-        <w:t xml:space="preserve">Marrero et al. (2019)</w:t>
+        <w:t xml:space="preserve">marrero2019?</w:t>
+      </w:r>
+      <w:r>
+        <w:t xml:space="preserve">)</w:t>
       </w:r>
       <w:r>
         <w:t xml:space="preserve"> </w:t>
@@ -2023,7 +1956,7 @@
       <w:tr>
         <w:tc>
           <w:tcPr/>
-          <w:bookmarkStart w:id="40" w:name="fig-reservoirs"/>
+          <w:bookmarkStart w:id="37" w:name="fig-reservoirs"/>
           <w:p>
             <w:pPr>
               <w:jc w:val="center"/>
@@ -2033,18 +1966,18 @@
                 <wp:inline>
                   <wp:extent cx="5334000" cy="2240280"/>
                   <wp:effectExtent b="0" l="0" r="0" t="0"/>
-                  <wp:docPr descr="" title="" id="38" name="Picture"/>
+                  <wp:docPr descr="" title="" id="35" name="Picture"/>
                   <a:graphic>
                     <a:graphicData uri="http://schemas.openxmlformats.org/drawingml/2006/picture">
                       <pic:pic>
                         <pic:nvPicPr>
-                          <pic:cNvPr descr="images/reservoirs.png" id="39" name="Picture"/>
+                          <pic:cNvPr descr="images/reservoirs.png" id="36" name="Picture"/>
                           <pic:cNvPicPr>
                             <a:picLocks noChangeArrowheads="1" noChangeAspect="1"/>
                           </pic:cNvPicPr>
                         </pic:nvPicPr>
                         <pic:blipFill>
-                          <a:blip r:embed="rId37"/>
+                          <a:blip r:embed="rId34"/>
                           <a:stretch>
                             <a:fillRect/>
                           </a:stretch>
@@ -2084,7 +2017,7 @@
               <w:t xml:space="preserve">Figure 2: Proposed model from Marrero et al</w:t>
             </w:r>
           </w:p>
-          <w:bookmarkEnd w:id="40"/>
+          <w:bookmarkEnd w:id="37"/>
         </w:tc>
       </w:tr>
     </w:tbl>
@@ -2110,9 +2043,9 @@
         <w:t xml:space="preserve">.</w:t>
       </w:r>
     </w:p>
-    <w:bookmarkEnd w:id="41"/>
-    <w:bookmarkEnd w:id="42"/>
-    <w:bookmarkStart w:id="54" w:name="dataset"/>
+    <w:bookmarkEnd w:id="38"/>
+    <w:bookmarkEnd w:id="39"/>
+    <w:bookmarkStart w:id="52" w:name="dataset"/>
     <w:p>
       <w:pPr>
         <w:pStyle w:val="Heading1"/>
@@ -2154,7 +2087,7 @@
       <w:r>
         <w:t xml:space="preserve"> </w:t>
       </w:r>
-      <w:hyperlink r:id="rId43">
+      <w:hyperlink r:id="rId40">
         <w:r>
           <w:rPr>
             <w:rStyle w:val="Hyperlink"/>
@@ -2171,7 +2104,7 @@
       <w:r>
         <w:t xml:space="preserve"> </w:t>
       </w:r>
-      <w:hyperlink r:id="rId44">
+      <w:hyperlink r:id="rId41">
         <w:r>
           <w:rPr>
             <w:rStyle w:val="Hyperlink"/>
@@ -2186,7 +2119,7 @@
         <w:t xml:space="preserve">along with a copy of recently updated data.</w:t>
       </w:r>
     </w:p>
-    <w:bookmarkStart w:id="45" w:name="main-timeline-figure"/>
+    <w:bookmarkStart w:id="43" w:name="main-timeline-figure"/>
     <w:p>
       <w:pPr>
         <w:pStyle w:val="Heading2"/>
@@ -2200,11 +2133,25 @@
         <w:pStyle w:val="BlockText"/>
       </w:pPr>
       <w:r>
-        <w:t xml:space="preserve">Code cells may be seamlessly interleaved with markdown cells. Currently, with a single-article submission, code cannot be hidden in the output document.</w:t>
-      </w:r>
-    </w:p>
-    <w:bookmarkEnd w:id="45"/>
-    <w:bookmarkStart w:id="49" w:name="visualising-long-term-earthquake-data"/>
+        <w:t xml:space="preserve">Code cells may be seamlessly interleaved with markdown cells. There are a variety of execution options to control the behavior of code cells - learn more in</w:t>
+      </w:r>
+      <w:r>
+        <w:t xml:space="preserve"> </w:t>
+      </w:r>
+      <w:hyperlink r:id="rId42">
+        <w:r>
+          <w:rPr>
+            <w:rStyle w:val="Hyperlink"/>
+          </w:rPr>
+          <w:t xml:space="preserve">Quarto’s documentation on execution options</w:t>
+        </w:r>
+      </w:hyperlink>
+      <w:r>
+        <w:t xml:space="preserve">.</w:t>
+      </w:r>
+    </w:p>
+    <w:bookmarkEnd w:id="43"/>
+    <w:bookmarkStart w:id="47" w:name="visualising-long-term-earthquake-data"/>
     <w:p>
       <w:pPr>
         <w:pStyle w:val="Heading2"/>
@@ -2283,18 +2230,18 @@
           <wp:inline>
             <wp:extent cx="5334000" cy="2671422"/>
             <wp:effectExtent b="0" l="0" r="0" t="0"/>
-            <wp:docPr descr="" title="" id="47" name="Picture"/>
+            <wp:docPr descr="" title="" id="45" name="Picture"/>
             <a:graphic>
               <a:graphicData uri="http://schemas.openxmlformats.org/drawingml/2006/picture">
                 <pic:pic>
                   <pic:nvPicPr>
-                    <pic:cNvPr descr="article_files/figure-docx/cell-8-output-1.png" id="48" name="Picture"/>
+                    <pic:cNvPr descr="article_files/figure-docx/cell-8-output-1.png" id="46" name="Picture"/>
                     <pic:cNvPicPr>
                       <a:picLocks noChangeArrowheads="1" noChangeAspect="1"/>
                     </pic:cNvPicPr>
                   </pic:nvPicPr>
                   <pic:blipFill>
-                    <a:blip r:embed="rId46"/>
+                    <a:blip r:embed="rId44"/>
                     <a:stretch>
                       <a:fillRect/>
                     </a:stretch>
@@ -2321,8 +2268,8 @@
         </w:drawing>
       </w:r>
     </w:p>
-    <w:bookmarkEnd w:id="49"/>
-    <w:bookmarkStart w:id="53" w:name="cumulative-distribution-plots"/>
+    <w:bookmarkEnd w:id="47"/>
+    <w:bookmarkStart w:id="51" w:name="cumulative-distribution-plots"/>
     <w:p>
       <w:pPr>
         <w:pStyle w:val="Heading2"/>
@@ -2340,18 +2287,18 @@
           <wp:inline>
             <wp:extent cx="5334000" cy="5460807"/>
             <wp:effectExtent b="0" l="0" r="0" t="0"/>
-            <wp:docPr descr="" title="" id="51" name="Picture"/>
+            <wp:docPr descr="" title="" id="49" name="Picture"/>
             <a:graphic>
               <a:graphicData uri="http://schemas.openxmlformats.org/drawingml/2006/picture">
                 <pic:pic>
                   <pic:nvPicPr>
-                    <pic:cNvPr descr="article_files/figure-docx/cell-10-output-1.png" id="52" name="Picture"/>
+                    <pic:cNvPr descr="article_files/figure-docx/cell-10-output-1.png" id="50" name="Picture"/>
                     <pic:cNvPicPr>
                       <a:picLocks noChangeArrowheads="1" noChangeAspect="1"/>
                     </pic:cNvPicPr>
                   </pic:nvPicPr>
                   <pic:blipFill>
-                    <a:blip r:embed="rId50"/>
+                    <a:blip r:embed="rId48"/>
                     <a:stretch>
                       <a:fillRect/>
                     </a:stretch>
@@ -2378,59 +2325,59 @@
         </w:drawing>
       </w:r>
     </w:p>
+    <w:bookmarkEnd w:id="51"/>
+    <w:bookmarkEnd w:id="52"/>
+    <w:bookmarkStart w:id="53" w:name="results"/>
+    <w:p>
+      <w:pPr>
+        <w:pStyle w:val="Heading1"/>
+      </w:pPr>
+      <w:r>
+        <w:t xml:space="preserve">Results</w:t>
+      </w:r>
+    </w:p>
+    <w:p>
+      <w:pPr>
+        <w:pStyle w:val="FirstParagraph"/>
+      </w:pPr>
+      <w:r>
+        <w:t xml:space="preserve">The dataset was loaded into this Jupyter notebook and filtered down to La Palma events only. This results in 5465 data points which we then visualized to understand their distributions spatially, by depth, by magnitude and in time.</w:t>
+      </w:r>
+    </w:p>
+    <w:p>
+      <w:pPr>
+        <w:pStyle w:val="BodyText"/>
+      </w:pPr>
+      <w:r>
+        <w:t xml:space="preserve">From our analysis above, we can see 3 different systems in play.</w:t>
+      </w:r>
+    </w:p>
+    <w:p>
+      <w:pPr>
+        <w:pStyle w:val="BodyText"/>
+      </w:pPr>
+      <w:r>
+        <w:t xml:space="preserve">Firstly, the shallow earthquake swarm leading up to the eruption on 19th September, related to significant surface deformation and shallow magma intrusion.</w:t>
+      </w:r>
+    </w:p>
+    <w:p>
+      <w:pPr>
+        <w:pStyle w:val="BodyText"/>
+      </w:pPr>
+      <w:r>
+        <w:t xml:space="preserve">After the eruption, continuous shallow seismicity started at 10-15km corresponding to magma movement in the crustal reservoir.</w:t>
+      </w:r>
+    </w:p>
+    <w:p>
+      <w:pPr>
+        <w:pStyle w:val="BodyText"/>
+      </w:pPr>
+      <w:r>
+        <w:t xml:space="preserve">Subsequently, high magnitude events begin occurring at 30-40km depths corresponding to changes in the mantle reservoir. These are also continuous but occur with a lower frequency than in the crustal reservoir.</w:t>
+      </w:r>
+    </w:p>
     <w:bookmarkEnd w:id="53"/>
-    <w:bookmarkEnd w:id="54"/>
-    <w:bookmarkStart w:id="55" w:name="results"/>
-    <w:p>
-      <w:pPr>
-        <w:pStyle w:val="Heading1"/>
-      </w:pPr>
-      <w:r>
-        <w:t xml:space="preserve">Results</w:t>
-      </w:r>
-    </w:p>
-    <w:p>
-      <w:pPr>
-        <w:pStyle w:val="FirstParagraph"/>
-      </w:pPr>
-      <w:r>
-        <w:t xml:space="preserve">The dataset was loaded into this Jupyter notebook and filtered down to La Palma events only. This results in 5465 data points which we then visualized to understand their distributions spatially, by depth, by magnitude and in time.</w:t>
-      </w:r>
-    </w:p>
-    <w:p>
-      <w:pPr>
-        <w:pStyle w:val="BodyText"/>
-      </w:pPr>
-      <w:r>
-        <w:t xml:space="preserve">From our analysis above, we can see 3 different systems in play.</w:t>
-      </w:r>
-    </w:p>
-    <w:p>
-      <w:pPr>
-        <w:pStyle w:val="BodyText"/>
-      </w:pPr>
-      <w:r>
-        <w:t xml:space="preserve">Firstly, the shallow earthquake swarm leading up to the eruption on 19th September, related to significant surface deformation and shallow magma intrusion.</w:t>
-      </w:r>
-    </w:p>
-    <w:p>
-      <w:pPr>
-        <w:pStyle w:val="BodyText"/>
-      </w:pPr>
-      <w:r>
-        <w:t xml:space="preserve">After the eruption, continuous shallow seismicity started at 10-15km corresponding to magma movement in the crustal reservoir.</w:t>
-      </w:r>
-    </w:p>
-    <w:p>
-      <w:pPr>
-        <w:pStyle w:val="BodyText"/>
-      </w:pPr>
-      <w:r>
-        <w:t xml:space="preserve">Subsequently, high magnitude events begin occurring at 30-40km depths corresponding to changes in the mantle reservoir. These are also continuous but occur with a lower frequency than in the crustal reservoir.</w:t>
-      </w:r>
-    </w:p>
-    <w:bookmarkEnd w:id="55"/>
-    <w:bookmarkStart w:id="60" w:name="conclusions"/>
+    <w:bookmarkStart w:id="56" w:name="conclusions"/>
     <w:p>
       <w:pPr>
         <w:pStyle w:val="Heading1"/>
@@ -2494,7 +2441,7 @@
       <w:r>
         <w:t xml:space="preserve"> </w:t>
       </w:r>
-      <w:hyperlink r:id="rId44">
+      <w:hyperlink r:id="rId41">
         <w:r>
           <w:rPr>
             <w:rStyle w:val="Hyperlink"/>
@@ -2509,7 +2456,7 @@
         <w:t xml:space="preserve">along with a copy of recently updated data.</w:t>
       </w:r>
     </w:p>
-    <w:bookmarkStart w:id="59" w:name="references"/>
+    <w:bookmarkStart w:id="55" w:name="references"/>
     <w:p>
       <w:pPr>
         <w:pStyle w:val="Heading2"/>
@@ -2518,86 +2465,10 @@
         <w:t xml:space="preserve">References</w:t>
       </w:r>
     </w:p>
-    <w:bookmarkStart w:id="58" w:name="refs"/>
-    <w:bookmarkStart w:id="57" w:name="ref-article"/>
-    <w:p>
-      <w:pPr>
-        <w:pStyle w:val="Bibliography"/>
-      </w:pPr>
-      <w:r>
-        <w:t xml:space="preserve">Marrero, José, Alicia García, Manuel Berrocoso, Ángeles Llinares, Antonio Rodríguez-Losada, and R. Ortiz. 2019.</w:t>
-      </w:r>
-      <w:r>
-        <w:t xml:space="preserve"> </w:t>
-      </w:r>
-      <w:r>
-        <w:t xml:space="preserve">“Strategies for the Development of Volcanic Hazard Maps in Monogenetic Volcanic Fields: The Example of</w:t>
-      </w:r>
-      <w:r>
-        <w:t xml:space="preserve"> </w:t>
-      </w:r>
-      <w:r>
-        <w:t xml:space="preserve">La</w:t>
-      </w:r>
-      <w:r>
-        <w:t xml:space="preserve"> </w:t>
-      </w:r>
-      <w:r>
-        <w:t xml:space="preserve">Palma</w:t>
-      </w:r>
-      <w:r>
-        <w:t xml:space="preserve"> </w:t>
-      </w:r>
-      <w:r>
-        <w:t xml:space="preserve">(</w:t>
-      </w:r>
-      <w:r>
-        <w:t xml:space="preserve">Canary</w:t>
-      </w:r>
-      <w:r>
-        <w:t xml:space="preserve"> </w:t>
-      </w:r>
-      <w:r>
-        <w:t xml:space="preserve">Islands</w:t>
-      </w:r>
-      <w:r>
-        <w:t xml:space="preserve">).”</w:t>
-      </w:r>
-      <w:r>
-        <w:t xml:space="preserve"> </w:t>
-      </w:r>
-      <w:r>
-        <w:rPr>
-          <w:iCs/>
-          <w:i/>
-        </w:rPr>
-        <w:t xml:space="preserve">Journal of Applied Volcanology</w:t>
-      </w:r>
-      <w:r>
-        <w:t xml:space="preserve"> </w:t>
-      </w:r>
-      <w:r>
-        <w:t xml:space="preserve">8 (July).</w:t>
-      </w:r>
-      <w:r>
-        <w:t xml:space="preserve"> </w:t>
-      </w:r>
-      <w:hyperlink r:id="rId56">
-        <w:r>
-          <w:rPr>
-            <w:rStyle w:val="Hyperlink"/>
-          </w:rPr>
-          <w:t xml:space="preserve">https://doi.org/10.1186/s13617-019-0085-5</w:t>
-        </w:r>
-      </w:hyperlink>
-      <w:r>
-        <w:t xml:space="preserve">.</w:t>
-      </w:r>
-    </w:p>
-    <w:bookmarkEnd w:id="57"/>
-    <w:bookmarkEnd w:id="58"/>
-    <w:bookmarkEnd w:id="59"/>
-    <w:bookmarkEnd w:id="60"/>
+    <w:bookmarkStart w:id="54" w:name="refs"/>
+    <w:bookmarkEnd w:id="54"/>
+    <w:bookmarkEnd w:id="55"/>
+    <w:bookmarkEnd w:id="56"/>
     <w:sectPr/>
   </w:body>
 </w:document>

--- a/article.docx
+++ b/article.docx
@@ -77,7 +77,7 @@
         <w:t xml:space="preserve"> </w:t>
       </w:r>
       <w:r>
-        <w:t xml:space="preserve">notebok</w:t>
+        <w:t xml:space="preserve">notebook</w:t>
       </w:r>
       <w:r>
         <w:t xml:space="preserve"> </w:t>

--- a/article.docx
+++ b/article.docx
@@ -1924,17 +1924,7 @@
         <w:t xml:space="preserve"> </w:t>
       </w:r>
       <w:r>
-        <w:t xml:space="preserve">(</w:t>
-      </w:r>
-      <w:r>
-        <w:rPr>
-          <w:bCs/>
-          <w:b/>
-        </w:rPr>
-        <w:t xml:space="preserve">marrero2019?</w:t>
-      </w:r>
-      <w:r>
-        <w:t xml:space="preserve">)</w:t>
+        <w:t xml:space="preserve">Marrero et al. (2019)</w:t>
       </w:r>
       <w:r>
         <w:t xml:space="preserve"> </w:t>
@@ -2377,7 +2367,7 @@
       </w:r>
     </w:p>
     <w:bookmarkEnd w:id="53"/>
-    <w:bookmarkStart w:id="56" w:name="conclusions"/>
+    <w:bookmarkStart w:id="58" w:name="conclusions"/>
     <w:p>
       <w:pPr>
         <w:pStyle w:val="Heading1"/>
@@ -2456,7 +2446,7 @@
         <w:t xml:space="preserve">along with a copy of recently updated data.</w:t>
       </w:r>
     </w:p>
-    <w:bookmarkStart w:id="55" w:name="references"/>
+    <w:bookmarkStart w:id="57" w:name="references"/>
     <w:p>
       <w:pPr>
         <w:pStyle w:val="Heading2"/>
@@ -2465,10 +2455,86 @@
         <w:t xml:space="preserve">References</w:t>
       </w:r>
     </w:p>
-    <w:bookmarkStart w:id="54" w:name="refs"/>
-    <w:bookmarkEnd w:id="54"/>
+    <w:bookmarkStart w:id="56" w:name="refs"/>
+    <w:bookmarkStart w:id="55" w:name="ref-marrero2019"/>
+    <w:p>
+      <w:pPr>
+        <w:pStyle w:val="Bibliography"/>
+      </w:pPr>
+      <w:r>
+        <w:t xml:space="preserve">Marrero, José, Alicia García, Manuel Berrocoso, Ángeles Llinares, Antonio Rodríguez-Losada, and R. Ortiz. 2019.</w:t>
+      </w:r>
+      <w:r>
+        <w:t xml:space="preserve"> </w:t>
+      </w:r>
+      <w:r>
+        <w:t xml:space="preserve">“Strategies for the Development of Volcanic Hazard Maps in Monogenetic Volcanic Fields: The Example of</w:t>
+      </w:r>
+      <w:r>
+        <w:t xml:space="preserve"> </w:t>
+      </w:r>
+      <w:r>
+        <w:t xml:space="preserve">La</w:t>
+      </w:r>
+      <w:r>
+        <w:t xml:space="preserve"> </w:t>
+      </w:r>
+      <w:r>
+        <w:t xml:space="preserve">Palma</w:t>
+      </w:r>
+      <w:r>
+        <w:t xml:space="preserve"> </w:t>
+      </w:r>
+      <w:r>
+        <w:t xml:space="preserve">(</w:t>
+      </w:r>
+      <w:r>
+        <w:t xml:space="preserve">Canary</w:t>
+      </w:r>
+      <w:r>
+        <w:t xml:space="preserve"> </w:t>
+      </w:r>
+      <w:r>
+        <w:t xml:space="preserve">Islands</w:t>
+      </w:r>
+      <w:r>
+        <w:t xml:space="preserve">).”</w:t>
+      </w:r>
+      <w:r>
+        <w:t xml:space="preserve"> </w:t>
+      </w:r>
+      <w:r>
+        <w:rPr>
+          <w:iCs/>
+          <w:i/>
+        </w:rPr>
+        <w:t xml:space="preserve">Journal of Applied Volcanology</w:t>
+      </w:r>
+      <w:r>
+        <w:t xml:space="preserve"> </w:t>
+      </w:r>
+      <w:r>
+        <w:t xml:space="preserve">8 (July).</w:t>
+      </w:r>
+      <w:r>
+        <w:t xml:space="preserve"> </w:t>
+      </w:r>
+      <w:hyperlink r:id="rId54">
+        <w:r>
+          <w:rPr>
+            <w:rStyle w:val="Hyperlink"/>
+          </w:rPr>
+          <w:t xml:space="preserve">https://doi.org/10.1186/s13617-019-0085-5</w:t>
+        </w:r>
+      </w:hyperlink>
+      <w:r>
+        <w:t xml:space="preserve">.</w:t>
+      </w:r>
+    </w:p>
     <w:bookmarkEnd w:id="55"/>
     <w:bookmarkEnd w:id="56"/>
+    <w:bookmarkEnd w:id="57"/>
+    <w:bookmarkEnd w:id="58"/>
     <w:sectPr/>
   </w:body>
 </w:document>

--- a/article.docx
+++ b/article.docx
@@ -64,358 +64,6 @@
       </w:pPr>
       <w:r>
         <w:t xml:space="preserve">Abstract</w:t>
-      </w:r>
-    </w:p>
-    <w:p>
-      <w:pPr>
-        <w:pStyle w:val="BlockText"/>
-      </w:pPr>
-      <w:r>
-        <w:t xml:space="preserve">The</w:t>
-      </w:r>
-      <w:r>
-        <w:t xml:space="preserve"> </w:t>
-      </w:r>
-      <w:r>
-        <w:t xml:space="preserve">notebook</w:t>
-      </w:r>
-      <w:r>
-        <w:t xml:space="preserve"> </w:t>
-      </w:r>
-      <w:r>
-        <w:t xml:space="preserve">should</w:t>
-      </w:r>
-      <w:r>
-        <w:t xml:space="preserve"> </w:t>
-      </w:r>
-      <w:r>
-        <w:t xml:space="preserve">begin</w:t>
-      </w:r>
-      <w:r>
-        <w:t xml:space="preserve"> </w:t>
-      </w:r>
-      <w:r>
-        <w:t xml:space="preserve">with</w:t>
-      </w:r>
-      <w:r>
-        <w:t xml:space="preserve"> </w:t>
-      </w:r>
-      <w:r>
-        <w:t xml:space="preserve">a</w:t>
-      </w:r>
-      <w:r>
-        <w:t xml:space="preserve"> </w:t>
-      </w:r>
-      <w:r>
-        <w:t xml:space="preserve">single</w:t>
-      </w:r>
-      <w:r>
-        <w:t xml:space="preserve"> </w:t>
-      </w:r>
-      <w:r>
-        <w:t xml:space="preserve">markdown</w:t>
-      </w:r>
-      <w:r>
-        <w:t xml:space="preserve"> </w:t>
-      </w:r>
-      <w:r>
-        <w:t xml:space="preserve">cell</w:t>
-      </w:r>
-      <w:r>
-        <w:t xml:space="preserve"> </w:t>
-      </w:r>
-      <w:r>
-        <w:t xml:space="preserve">which</w:t>
-      </w:r>
-      <w:r>
-        <w:t xml:space="preserve"> </w:t>
-      </w:r>
-      <w:r>
-        <w:t xml:space="preserve">contains</w:t>
-      </w:r>
-      <w:r>
-        <w:t xml:space="preserve"> </w:t>
-      </w:r>
-      <w:r>
-        <w:t xml:space="preserve">document</w:t>
-      </w:r>
-      <w:r>
-        <w:t xml:space="preserve"> </w:t>
-      </w:r>
-      <w:r>
-        <w:t xml:space="preserve">front</w:t>
-      </w:r>
-      <w:r>
-        <w:t xml:space="preserve"> </w:t>
-      </w:r>
-      <w:r>
-        <w:t xml:space="preserve">matter</w:t>
-      </w:r>
-      <w:r>
-        <w:t xml:space="preserve"> </w:t>
-      </w:r>
-      <w:r>
-        <w:t xml:space="preserve">(such</w:t>
-      </w:r>
-      <w:r>
-        <w:t xml:space="preserve"> </w:t>
-      </w:r>
-      <w:r>
-        <w:t xml:space="preserve">as</w:t>
-      </w:r>
-      <w:r>
-        <w:t xml:space="preserve"> </w:t>
-      </w:r>
-      <w:r>
-        <w:t xml:space="preserve">the</w:t>
-      </w:r>
-      <w:r>
-        <w:t xml:space="preserve"> </w:t>
-      </w:r>
-      <w:r>
-        <w:t xml:space="preserve">title,</w:t>
-      </w:r>
-      <w:r>
-        <w:t xml:space="preserve"> </w:t>
-      </w:r>
-      <w:r>
-        <w:t xml:space="preserve">author</w:t>
-      </w:r>
-      <w:r>
-        <w:t xml:space="preserve"> </w:t>
-      </w:r>
-      <w:r>
-        <w:t xml:space="preserve">data,</w:t>
-      </w:r>
-      <w:r>
-        <w:t xml:space="preserve"> </w:t>
-      </w:r>
-      <w:r>
-        <w:t xml:space="preserve">license,</w:t>
-      </w:r>
-      <w:r>
-        <w:t xml:space="preserve"> </w:t>
-      </w:r>
-      <w:r>
-        <w:t xml:space="preserve">abstract,</w:t>
-      </w:r>
-      <w:r>
-        <w:t xml:space="preserve"> </w:t>
-      </w:r>
-      <w:r>
-        <w:t xml:space="preserve">and</w:t>
-      </w:r>
-      <w:r>
-        <w:t xml:space="preserve"> </w:t>
-      </w:r>
-      <w:r>
-        <w:t xml:space="preserve">more).</w:t>
-      </w:r>
-    </w:p>
-    <w:p>
-      <w:pPr>
-        <w:pStyle w:val="BlockText"/>
-      </w:pPr>
-      <w:r>
-        <w:t xml:space="preserve">The</w:t>
-      </w:r>
-      <w:r>
-        <w:t xml:space="preserve"> </w:t>
-      </w:r>
-      <w:r>
-        <w:t xml:space="preserve">abstract</w:t>
-      </w:r>
-      <w:r>
-        <w:t xml:space="preserve"> </w:t>
-      </w:r>
-      <w:r>
-        <w:t xml:space="preserve">should</w:t>
-      </w:r>
-      <w:r>
-        <w:t xml:space="preserve"> </w:t>
-      </w:r>
-      <w:r>
-        <w:t xml:space="preserve">begin</w:t>
-      </w:r>
-      <w:r>
-        <w:t xml:space="preserve"> </w:t>
-      </w:r>
-      <w:r>
-        <w:t xml:space="preserve">with</w:t>
-      </w:r>
-      <w:r>
-        <w:t xml:space="preserve"> </w:t>
-      </w:r>
-      <w:r>
-        <w:t xml:space="preserve">a</w:t>
-      </w:r>
-      <w:r>
-        <w:t xml:space="preserve"> </w:t>
-      </w:r>
-      <w:r>
-        <w:t xml:space="preserve">short</w:t>
-      </w:r>
-      <w:r>
-        <w:t xml:space="preserve"> </w:t>
-      </w:r>
-      <w:r>
-        <w:t xml:space="preserve">description</w:t>
-      </w:r>
-      <w:r>
-        <w:t xml:space="preserve"> </w:t>
-      </w:r>
-      <w:r>
-        <w:t xml:space="preserve">of</w:t>
-      </w:r>
-      <w:r>
-        <w:t xml:space="preserve"> </w:t>
-      </w:r>
-      <w:r>
-        <w:t xml:space="preserve">the</w:t>
-      </w:r>
-      <w:r>
-        <w:t xml:space="preserve"> </w:t>
-      </w:r>
-      <w:r>
-        <w:t xml:space="preserve">problem</w:t>
-      </w:r>
-      <w:r>
-        <w:t xml:space="preserve"> </w:t>
-      </w:r>
-      <w:r>
-        <w:t xml:space="preserve">addressed,</w:t>
-      </w:r>
-      <w:r>
-        <w:t xml:space="preserve"> </w:t>
-      </w:r>
-      <w:r>
-        <w:t xml:space="preserve">briefly</w:t>
-      </w:r>
-      <w:r>
-        <w:t xml:space="preserve"> </w:t>
-      </w:r>
-      <w:r>
-        <w:t xml:space="preserve">describe</w:t>
-      </w:r>
-      <w:r>
-        <w:t xml:space="preserve"> </w:t>
-      </w:r>
-      <w:r>
-        <w:t xml:space="preserve">the</w:t>
-      </w:r>
-      <w:r>
-        <w:t xml:space="preserve"> </w:t>
-      </w:r>
-      <w:r>
-        <w:t xml:space="preserve">new</w:t>
-      </w:r>
-      <w:r>
-        <w:t xml:space="preserve"> </w:t>
-      </w:r>
-      <w:r>
-        <w:t xml:space="preserve">data</w:t>
-      </w:r>
-      <w:r>
-        <w:t xml:space="preserve"> </w:t>
-      </w:r>
-      <w:r>
-        <w:t xml:space="preserve">or</w:t>
-      </w:r>
-      <w:r>
-        <w:t xml:space="preserve"> </w:t>
-      </w:r>
-      <w:r>
-        <w:t xml:space="preserve">analyses,</w:t>
-      </w:r>
-      <w:r>
-        <w:t xml:space="preserve"> </w:t>
-      </w:r>
-      <w:r>
-        <w:t xml:space="preserve">then</w:t>
-      </w:r>
-      <w:r>
-        <w:t xml:space="preserve"> </w:t>
-      </w:r>
-      <w:r>
-        <w:t xml:space="preserve">briefly</w:t>
-      </w:r>
-      <w:r>
-        <w:t xml:space="preserve"> </w:t>
-      </w:r>
-      <w:r>
-        <w:t xml:space="preserve">state</w:t>
-      </w:r>
-      <w:r>
-        <w:t xml:space="preserve"> </w:t>
-      </w:r>
-      <w:r>
-        <w:t xml:space="preserve">the</w:t>
-      </w:r>
-      <w:r>
-        <w:t xml:space="preserve"> </w:t>
-      </w:r>
-      <w:r>
-        <w:t xml:space="preserve">main</w:t>
-      </w:r>
-      <w:r>
-        <w:t xml:space="preserve"> </w:t>
-      </w:r>
-      <w:r>
-        <w:t xml:space="preserve">conclusion(s)</w:t>
-      </w:r>
-      <w:r>
-        <w:t xml:space="preserve"> </w:t>
-      </w:r>
-      <w:r>
-        <w:t xml:space="preserve">and</w:t>
-      </w:r>
-      <w:r>
-        <w:t xml:space="preserve"> </w:t>
-      </w:r>
-      <w:r>
-        <w:t xml:space="preserve">how</w:t>
-      </w:r>
-      <w:r>
-        <w:t xml:space="preserve"> </w:t>
-      </w:r>
-      <w:r>
-        <w:t xml:space="preserve">they</w:t>
-      </w:r>
-      <w:r>
-        <w:t xml:space="preserve"> </w:t>
-      </w:r>
-      <w:r>
-        <w:t xml:space="preserve">are</w:t>
-      </w:r>
-      <w:r>
-        <w:t xml:space="preserve"> </w:t>
-      </w:r>
-      <w:r>
-        <w:t xml:space="preserve">supported,</w:t>
-      </w:r>
-      <w:r>
-        <w:t xml:space="preserve"> </w:t>
-      </w:r>
-      <w:r>
-        <w:t xml:space="preserve">and</w:t>
-      </w:r>
-      <w:r>
-        <w:t xml:space="preserve"> </w:t>
-      </w:r>
-      <w:r>
-        <w:t xml:space="preserve">address</w:t>
-      </w:r>
-      <w:r>
-        <w:t xml:space="preserve"> </w:t>
-      </w:r>
-      <w:r>
-        <w:t xml:space="preserve">any</w:t>
-      </w:r>
-      <w:r>
-        <w:t xml:space="preserve"> </w:t>
-      </w:r>
-      <w:r>
-        <w:t xml:space="preserve">uncertainty.</w:t>
       </w:r>
     </w:p>
     <w:p>

--- a/article.docx
+++ b/article.docx
@@ -2029,13 +2029,13 @@
         <w:pStyle w:val="FirstParagraph"/>
       </w:pPr>
       <w:r>
-        <w:t xml:space="preserve">From the analysis of the earthquake data collected and published by IGN for the period of 11 September through to 9 November 2021. Visualization of the earthquake events at different depths appears to confirm the presence of both mantle and crustal reservoirs as proposed by {cite:t}</w:t>
-      </w:r>
-      <w:r>
-        <w:rPr>
-          <w:rStyle w:val="VerbatimChar"/>
-        </w:rPr>
-        <w:t xml:space="preserve">article</w:t>
+        <w:t xml:space="preserve">From the analysis of the earthquake data collected and published by IGN for the period of 11 September through to 9 November 2021. Visualization of the earthquake events at different depths appears to confirm the presence of both mantle and crustal reservoirs as proposed by</w:t>
+      </w:r>
+      <w:r>
+        <w:t xml:space="preserve"> </w:t>
+      </w:r>
+      <w:r>
+        <w:t xml:space="preserve">Marrero et al. (2019)</w:t>
       </w:r>
       <w:r>
         <w:t xml:space="preserve">.</w:t>

--- a/article.docx
+++ b/article.docx
@@ -1683,7 +1683,7 @@
     </w:p>
     <w:bookmarkEnd w:id="38"/>
     <w:bookmarkEnd w:id="39"/>
-    <w:bookmarkStart w:id="52" w:name="dataset"/>
+    <w:bookmarkStart w:id="54" w:name="dataset"/>
     <w:p>
       <w:pPr>
         <w:pStyle w:val="Heading1"/>
@@ -1789,7 +1789,7 @@
       </w:r>
     </w:p>
     <w:bookmarkEnd w:id="43"/>
-    <w:bookmarkStart w:id="47" w:name="visualising-long-term-earthquake-data"/>
+    <w:bookmarkStart w:id="48" w:name="visualising-long-term-earthquake-data"/>
     <w:p>
       <w:pPr>
         <w:pStyle w:val="Heading2"/>
@@ -1859,126 +1859,188 @@
         <w:t xml:space="preserve">plot.</w:t>
       </w:r>
     </w:p>
+    <w:tbl>
+      <w:tblPr>
+        <w:tblStyle w:val="Table"/>
+        <w:tblW w:type="pct" w:w="5000"/>
+        <w:tblLook w:firstRow="0" w:lastRow="0" w:firstColumn="0" w:lastColumn="0" w:noHBand="0" w:noVBand="0" w:val="0000"/>
+        <w:jc w:val="start"/>
+      </w:tblPr>
+      <w:tblGrid>
+        <w:gridCol w:w="7920"/>
+      </w:tblGrid>
+      <w:tr>
+        <w:tc>
+          <w:tcPr/>
+          <w:bookmarkStart w:id="47" w:name="fig-timeline"/>
+          <w:p>
+            <w:pPr>
+              <w:jc w:val="center"/>
+            </w:pPr>
+            <w:r>
+              <w:drawing>
+                <wp:inline>
+                  <wp:extent cx="5334000" cy="2671422"/>
+                  <wp:effectExtent b="0" l="0" r="0" t="0"/>
+                  <wp:docPr descr="" title="" id="45" name="Picture"/>
+                  <a:graphic>
+                    <a:graphicData uri="http://schemas.openxmlformats.org/drawingml/2006/picture">
+                      <pic:pic>
+                        <pic:nvPicPr>
+                          <pic:cNvPr descr="article_files/figure-docx/fig-timeline-output-1.png" id="46" name="Picture"/>
+                          <pic:cNvPicPr>
+                            <a:picLocks noChangeArrowheads="1" noChangeAspect="1"/>
+                          </pic:cNvPicPr>
+                        </pic:nvPicPr>
+                        <pic:blipFill>
+                          <a:blip r:embed="rId44"/>
+                          <a:stretch>
+                            <a:fillRect/>
+                          </a:stretch>
+                        </pic:blipFill>
+                        <pic:spPr bwMode="auto">
+                          <a:xfrm>
+                            <a:off x="0" y="0"/>
+                            <a:ext cx="5334000" cy="2671422"/>
+                          </a:xfrm>
+                          <a:prstGeom prst="rect">
+                            <a:avLst/>
+                          </a:prstGeom>
+                          <a:noFill/>
+                          <a:ln w="9525">
+                            <a:noFill/>
+                            <a:headEnd/>
+                            <a:tailEnd/>
+                          </a:ln>
+                        </pic:spPr>
+                      </pic:pic>
+                    </a:graphicData>
+                  </a:graphic>
+                </wp:inline>
+              </w:drawing>
+            </w:r>
+          </w:p>
+          <w:p>
+            <w:pPr>
+              <w:jc w:val="center"/>
+            </w:pPr>
+            <w:pPr>
+              <w:jc w:val="start"/>
+              <w:spacing w:before="200"/>
+              <w:pStyle w:val="ImageCaption"/>
+            </w:pPr>
+            <w:r>
+              <w:t xml:space="preserve">Figure 3: Earthquake data over time (n=5465) to understand their distributions spatially, by depth, by magnitude and in time.</w:t>
+            </w:r>
+          </w:p>
+          <w:bookmarkEnd w:id="47"/>
+        </w:tc>
+      </w:tr>
+    </w:tbl>
+    <w:bookmarkEnd w:id="48"/>
+    <w:bookmarkStart w:id="53" w:name="cumulative-distribution-plots"/>
+    <w:p>
+      <w:pPr>
+        <w:pStyle w:val="Heading2"/>
+      </w:pPr>
+      <w:r>
+        <w:t xml:space="preserve">Cumulative Distribution Plots</w:t>
+      </w:r>
+    </w:p>
+    <w:tbl>
+      <w:tblPr>
+        <w:tblStyle w:val="Table"/>
+        <w:tblW w:type="pct" w:w="5000"/>
+        <w:tblLook w:firstRow="0" w:lastRow="0" w:firstColumn="0" w:lastColumn="0" w:noHBand="0" w:noVBand="0" w:val="0000"/>
+        <w:jc w:val="start"/>
+      </w:tblPr>
+      <w:tblGrid>
+        <w:gridCol w:w="7920"/>
+      </w:tblGrid>
+      <w:tr>
+        <w:tc>
+          <w:tcPr/>
+          <w:bookmarkStart w:id="52" w:name="fig-cumulative"/>
+          <w:p>
+            <w:pPr>
+              <w:jc w:val="center"/>
+            </w:pPr>
+            <w:r>
+              <w:drawing>
+                <wp:inline>
+                  <wp:extent cx="5334000" cy="5480285"/>
+                  <wp:effectExtent b="0" l="0" r="0" t="0"/>
+                  <wp:docPr descr="" title="" id="50" name="Picture"/>
+                  <a:graphic>
+                    <a:graphicData uri="http://schemas.openxmlformats.org/drawingml/2006/picture">
+                      <pic:pic>
+                        <pic:nvPicPr>
+                          <pic:cNvPr descr="article_files/figure-docx/fig-cumulative-output-1.png" id="51" name="Picture"/>
+                          <pic:cNvPicPr>
+                            <a:picLocks noChangeArrowheads="1" noChangeAspect="1"/>
+                          </pic:cNvPicPr>
+                        </pic:nvPicPr>
+                        <pic:blipFill>
+                          <a:blip r:embed="rId49"/>
+                          <a:stretch>
+                            <a:fillRect/>
+                          </a:stretch>
+                        </pic:blipFill>
+                        <pic:spPr bwMode="auto">
+                          <a:xfrm>
+                            <a:off x="0" y="0"/>
+                            <a:ext cx="5334000" cy="5480285"/>
+                          </a:xfrm>
+                          <a:prstGeom prst="rect">
+                            <a:avLst/>
+                          </a:prstGeom>
+                          <a:noFill/>
+                          <a:ln w="9525">
+                            <a:noFill/>
+                            <a:headEnd/>
+                            <a:tailEnd/>
+                          </a:ln>
+                        </pic:spPr>
+                      </pic:pic>
+                    </a:graphicData>
+                  </a:graphic>
+                </wp:inline>
+              </w:drawing>
+            </w:r>
+          </w:p>
+          <w:p>
+            <w:pPr>
+              <w:jc w:val="center"/>
+            </w:pPr>
+            <w:pPr>
+              <w:jc w:val="start"/>
+              <w:spacing w:before="200"/>
+              <w:pStyle w:val="ImageCaption"/>
+            </w:pPr>
+            <w:r>
+              <w:t xml:space="preserve">Figure 4: Cumulative earthquake data over time (n=5465) to understand their distributions spatially, by depth and magnitude.</w:t>
+            </w:r>
+          </w:p>
+          <w:bookmarkEnd w:id="52"/>
+        </w:tc>
+      </w:tr>
+    </w:tbl>
+    <w:bookmarkEnd w:id="53"/>
+    <w:bookmarkEnd w:id="54"/>
+    <w:bookmarkStart w:id="55" w:name="results"/>
+    <w:p>
+      <w:pPr>
+        <w:pStyle w:val="Heading1"/>
+      </w:pPr>
+      <w:r>
+        <w:t xml:space="preserve">Results</w:t>
+      </w:r>
+    </w:p>
     <w:p>
       <w:pPr>
         <w:pStyle w:val="FirstParagraph"/>
       </w:pPr>
       <w:r>
-        <w:drawing>
-          <wp:inline>
-            <wp:extent cx="5334000" cy="2671422"/>
-            <wp:effectExtent b="0" l="0" r="0" t="0"/>
-            <wp:docPr descr="" title="" id="45" name="Picture"/>
-            <a:graphic>
-              <a:graphicData uri="http://schemas.openxmlformats.org/drawingml/2006/picture">
-                <pic:pic>
-                  <pic:nvPicPr>
-                    <pic:cNvPr descr="article_files/figure-docx/cell-8-output-1.png" id="46" name="Picture"/>
-                    <pic:cNvPicPr>
-                      <a:picLocks noChangeArrowheads="1" noChangeAspect="1"/>
-                    </pic:cNvPicPr>
-                  </pic:nvPicPr>
-                  <pic:blipFill>
-                    <a:blip r:embed="rId44"/>
-                    <a:stretch>
-                      <a:fillRect/>
-                    </a:stretch>
-                  </pic:blipFill>
-                  <pic:spPr bwMode="auto">
-                    <a:xfrm>
-                      <a:off x="0" y="0"/>
-                      <a:ext cx="5334000" cy="2671422"/>
-                    </a:xfrm>
-                    <a:prstGeom prst="rect">
-                      <a:avLst/>
-                    </a:prstGeom>
-                    <a:noFill/>
-                    <a:ln w="9525">
-                      <a:noFill/>
-                      <a:headEnd/>
-                      <a:tailEnd/>
-                    </a:ln>
-                  </pic:spPr>
-                </pic:pic>
-              </a:graphicData>
-            </a:graphic>
-          </wp:inline>
-        </w:drawing>
-      </w:r>
-    </w:p>
-    <w:bookmarkEnd w:id="47"/>
-    <w:bookmarkStart w:id="51" w:name="cumulative-distribution-plots"/>
-    <w:p>
-      <w:pPr>
-        <w:pStyle w:val="Heading2"/>
-      </w:pPr>
-      <w:r>
-        <w:t xml:space="preserve">Cumulative Distribution Plots</w:t>
-      </w:r>
-    </w:p>
-    <w:p>
-      <w:pPr>
-        <w:pStyle w:val="FirstParagraph"/>
-      </w:pPr>
-      <w:r>
-        <w:drawing>
-          <wp:inline>
-            <wp:extent cx="5334000" cy="5460807"/>
-            <wp:effectExtent b="0" l="0" r="0" t="0"/>
-            <wp:docPr descr="" title="" id="49" name="Picture"/>
-            <a:graphic>
-              <a:graphicData uri="http://schemas.openxmlformats.org/drawingml/2006/picture">
-                <pic:pic>
-                  <pic:nvPicPr>
-                    <pic:cNvPr descr="article_files/figure-docx/cell-10-output-1.png" id="50" name="Picture"/>
-                    <pic:cNvPicPr>
-                      <a:picLocks noChangeArrowheads="1" noChangeAspect="1"/>
-                    </pic:cNvPicPr>
-                  </pic:nvPicPr>
-                  <pic:blipFill>
-                    <a:blip r:embed="rId48"/>
-                    <a:stretch>
-                      <a:fillRect/>
-                    </a:stretch>
-                  </pic:blipFill>
-                  <pic:spPr bwMode="auto">
-                    <a:xfrm>
-                      <a:off x="0" y="0"/>
-                      <a:ext cx="5334000" cy="5460807"/>
-                    </a:xfrm>
-                    <a:prstGeom prst="rect">
-                      <a:avLst/>
-                    </a:prstGeom>
-                    <a:noFill/>
-                    <a:ln w="9525">
-                      <a:noFill/>
-                      <a:headEnd/>
-                      <a:tailEnd/>
-                    </a:ln>
-                  </pic:spPr>
-                </pic:pic>
-              </a:graphicData>
-            </a:graphic>
-          </wp:inline>
-        </w:drawing>
-      </w:r>
-    </w:p>
-    <w:bookmarkEnd w:id="51"/>
-    <w:bookmarkEnd w:id="52"/>
-    <w:bookmarkStart w:id="53" w:name="results"/>
-    <w:p>
-      <w:pPr>
-        <w:pStyle w:val="Heading1"/>
-      </w:pPr>
-      <w:r>
-        <w:t xml:space="preserve">Results</w:t>
-      </w:r>
-    </w:p>
-    <w:p>
-      <w:pPr>
-        <w:pStyle w:val="FirstParagraph"/>
-      </w:pPr>
-      <w:r>
         <w:t xml:space="preserve">The dataset was loaded into this Jupyter notebook and filtered down to La Palma events only. This results in 5465 data points which we then visualized to understand their distributions spatially, by depth, by magnitude and in time.</w:t>
       </w:r>
     </w:p>
@@ -2014,8 +2076,8 @@
         <w:t xml:space="preserve">Subsequently, high magnitude events begin occurring at 30-40km depths corresponding to changes in the mantle reservoir. These are also continuous but occur with a lower frequency than in the crustal reservoir.</w:t>
       </w:r>
     </w:p>
-    <w:bookmarkEnd w:id="53"/>
-    <w:bookmarkStart w:id="58" w:name="conclusions"/>
+    <w:bookmarkEnd w:id="55"/>
+    <w:bookmarkStart w:id="60" w:name="conclusions"/>
     <w:p>
       <w:pPr>
         <w:pStyle w:val="Heading1"/>
@@ -2094,7 +2156,7 @@
         <w:t xml:space="preserve">along with a copy of recently updated data.</w:t>
       </w:r>
     </w:p>
-    <w:bookmarkStart w:id="57" w:name="references"/>
+    <w:bookmarkStart w:id="59" w:name="references"/>
     <w:p>
       <w:pPr>
         <w:pStyle w:val="Heading2"/>
@@ -2103,8 +2165,8 @@
         <w:t xml:space="preserve">References</w:t>
       </w:r>
     </w:p>
-    <w:bookmarkStart w:id="56" w:name="refs"/>
-    <w:bookmarkStart w:id="55" w:name="ref-marrero2019"/>
+    <w:bookmarkStart w:id="58" w:name="refs"/>
+    <w:bookmarkStart w:id="57" w:name="ref-marrero2019"/>
     <w:p>
       <w:pPr>
         <w:pStyle w:val="Bibliography"/>
@@ -2167,7 +2229,7 @@
       <w:r>
         <w:t xml:space="preserve"> </w:t>
       </w:r>
-      <w:hyperlink r:id="rId54">
+      <w:hyperlink r:id="rId56">
         <w:r>
           <w:rPr>
             <w:rStyle w:val="Hyperlink"/>
@@ -2179,10 +2241,10 @@
         <w:t xml:space="preserve">.</w:t>
       </w:r>
     </w:p>
-    <w:bookmarkEnd w:id="55"/>
-    <w:bookmarkEnd w:id="56"/>
     <w:bookmarkEnd w:id="57"/>
     <w:bookmarkEnd w:id="58"/>
+    <w:bookmarkEnd w:id="59"/>
+    <w:bookmarkEnd w:id="60"/>
     <w:sectPr/>
   </w:body>
 </w:document>

--- a/article.docx
+++ b/article.docx
@@ -20,34 +20,6 @@
       </w:r>
       <w:r>
         <w:t xml:space="preserve">Earthquakes</w:t>
-      </w:r>
-    </w:p>
-    <w:p>
-      <w:pPr>
-        <w:pStyle w:val="Author"/>
-      </w:pPr>
-      <w:r>
-        <w:t xml:space="preserve">Steve</w:t>
-      </w:r>
-      <w:r>
-        <w:t xml:space="preserve"> </w:t>
-      </w:r>
-      <w:r>
-        <w:t xml:space="preserve">Purves</w:t>
-      </w:r>
-    </w:p>
-    <w:p>
-      <w:pPr>
-        <w:pStyle w:val="Author"/>
-      </w:pPr>
-      <w:r>
-        <w:t xml:space="preserve">Rowan</w:t>
-      </w:r>
-      <w:r>
-        <w:t xml:space="preserve"> </w:t>
-      </w:r>
-      <w:r>
-        <w:t xml:space="preserve">Cockett</w:t>
       </w:r>
     </w:p>
     <w:p>
@@ -690,7 +662,7 @@
       <w:tr>
         <w:tc>
           <w:tcPr/>
-          <w:bookmarkStart w:id="26" w:name="fig-map"/>
+          <w:bookmarkStart w:id="27" w:name="fig-map"/>
           <w:p>
             <w:pPr>
               <w:jc w:val="center"/>
@@ -761,8 +733,25 @@
                 <w:t xml:space="preserve">NordNordWest</w:t>
               </w:r>
             </w:hyperlink>
+            <w:r>
+              <w:t xml:space="preserve"> </w:t>
+            </w:r>
+            <w:r>
+              <w:t xml:space="preserve">Source:</w:t>
+            </w:r>
+            <w:r>
+              <w:t xml:space="preserve"> </w:t>
+            </w:r>
+            <w:hyperlink r:id="rId26">
+              <w:r>
+                <w:rPr>
+                  <w:rStyle w:val="Hyperlink"/>
+                </w:rPr>
+                <w:t xml:space="preserve">Article Notebook</w:t>
+              </w:r>
+            </w:hyperlink>
           </w:p>
-          <w:bookmarkEnd w:id="26"/>
+          <w:bookmarkEnd w:id="27"/>
         </w:tc>
       </w:tr>
     </w:tbl>
@@ -831,7 +820,7 @@
       <w:r>
         <w:t xml:space="preserve"> </w:t>
       </w:r>
-      <w:hyperlink r:id="rId27">
+      <w:hyperlink r:id="rId28">
         <w:r>
           <w:rPr>
             <w:rStyle w:val="Hyperlink"/>
@@ -855,7 +844,6 @@
         <w:t xml:space="preserve">).</w:t>
       </w:r>
     </w:p>
-    <w:bookmarkStart w:id="28" w:name="tbl-history"/>
     <w:p>
       <w:pPr>
         <w:pStyle w:val="TableCaption"/>
@@ -1114,7 +1102,6 @@
         </w:tc>
       </w:tr>
     </w:tbl>
-    <w:bookmarkEnd w:id="28"/>
     <w:p>
       <w:pPr>
         <w:pStyle w:val="BodyText"/>
@@ -1654,6 +1641,29 @@
             <w:r>
               <w:t xml:space="preserve">Figure 2: Proposed model from Marrero et al</w:t>
             </w:r>
+            <w:r>
+              <w:t xml:space="preserve"> </w:t>
+            </w:r>
+            <w:r>
+              <w:t xml:space="preserve"> </w:t>
+            </w:r>
+            <w:r>
+              <w:t xml:space="preserve"> </w:t>
+            </w:r>
+            <w:r>
+              <w:t xml:space="preserve">Source:</w:t>
+            </w:r>
+            <w:r>
+              <w:t xml:space="preserve"> </w:t>
+            </w:r>
+            <w:hyperlink r:id="rId26">
+              <w:r>
+                <w:rPr>
+                  <w:rStyle w:val="Hyperlink"/>
+                </w:rPr>
+                <w:t xml:space="preserve">Article Notebook</w:t>
+              </w:r>
+            </w:hyperlink>
           </w:p>
           <w:bookmarkEnd w:id="37"/>
         </w:tc>
@@ -1930,8 +1940,19 @@
               <w:pStyle w:val="ImageCaption"/>
             </w:pPr>
             <w:r>
-              <w:t xml:space="preserve">Figure 3: Earthquake data over time (n=5465) to understand their distributions spatially, by depth, by magnitude and in time.</w:t>
-            </w:r>
+              <w:t xml:space="preserve">Figure 3: Earthquake data over time (n=5465) to understand their distributions spatially, by depth, by magnitude and in time. Source:</w:t>
+            </w:r>
+            <w:r>
+              <w:t xml:space="preserve"> </w:t>
+            </w:r>
+            <w:hyperlink r:id="rId26">
+              <w:r>
+                <w:rPr>
+                  <w:rStyle w:val="Hyperlink"/>
+                </w:rPr>
+                <w:t xml:space="preserve">Article Notebook</w:t>
+              </w:r>
+            </w:hyperlink>
           </w:p>
           <w:bookmarkEnd w:id="47"/>
         </w:tc>
@@ -2018,8 +2039,19 @@
               <w:pStyle w:val="ImageCaption"/>
             </w:pPr>
             <w:r>
-              <w:t xml:space="preserve">Figure 4: Cumulative earthquake data over time (n=5465) to understand their distributions spatially, by depth and magnitude.</w:t>
-            </w:r>
+              <w:t xml:space="preserve">Figure 4: Cumulative earthquake data over time (n=5465) to understand their distributions spatially, by depth and magnitude. Source:</w:t>
+            </w:r>
+            <w:r>
+              <w:t xml:space="preserve"> </w:t>
+            </w:r>
+            <w:hyperlink r:id="rId26">
+              <w:r>
+                <w:rPr>
+                  <w:rStyle w:val="Hyperlink"/>
+                </w:rPr>
+                <w:t xml:space="preserve">Article Notebook</w:t>
+              </w:r>
+            </w:hyperlink>
           </w:p>
           <w:bookmarkEnd w:id="52"/>
         </w:tc>

--- a/article.docx
+++ b/article.docx
@@ -20,6 +20,34 @@
       </w:r>
       <w:r>
         <w:t xml:space="preserve">Earthquakes</w:t>
+      </w:r>
+    </w:p>
+    <w:p>
+      <w:pPr>
+        <w:pStyle w:val="Author"/>
+      </w:pPr>
+      <w:r>
+        <w:t xml:space="preserve">Steve</w:t>
+      </w:r>
+      <w:r>
+        <w:t xml:space="preserve"> </w:t>
+      </w:r>
+      <w:r>
+        <w:t xml:space="preserve">Purves</w:t>
+      </w:r>
+    </w:p>
+    <w:p>
+      <w:pPr>
+        <w:pStyle w:val="Author"/>
+      </w:pPr>
+      <w:r>
+        <w:t xml:space="preserve">Rowan</w:t>
+      </w:r>
+      <w:r>
+        <w:t xml:space="preserve"> </w:t>
+      </w:r>
+      <w:r>
+        <w:t xml:space="preserve">Cockett</w:t>
       </w:r>
     </w:p>
     <w:p>

--- a/article.docx
+++ b/article.docx
@@ -683,6 +683,7 @@
         <w:tblW w:type="pct" w:w="5000"/>
         <w:tblLook w:firstRow="0" w:lastRow="0" w:firstColumn="0" w:lastColumn="0" w:noHBand="0" w:noVBand="0" w:val="0000"/>
         <w:jc w:val="start"/>
+        <w:tblLayout w:type="fixed"/>
       </w:tblPr>
       <w:tblGrid>
         <w:gridCol w:w="7920"/>
@@ -1602,6 +1603,7 @@
         <w:tblW w:type="pct" w:w="5000"/>
         <w:tblLook w:firstRow="0" w:lastRow="0" w:firstColumn="0" w:lastColumn="0" w:noHBand="0" w:noVBand="0" w:val="0000"/>
         <w:jc w:val="start"/>
+        <w:tblLayout w:type="fixed"/>
       </w:tblPr>
       <w:tblGrid>
         <w:gridCol w:w="7920"/>
@@ -1903,6 +1905,7 @@
         <w:tblW w:type="pct" w:w="5000"/>
         <w:tblLook w:firstRow="0" w:lastRow="0" w:firstColumn="0" w:lastColumn="0" w:noHBand="0" w:noVBand="0" w:val="0000"/>
         <w:jc w:val="start"/>
+        <w:tblLayout w:type="fixed"/>
       </w:tblPr>
       <w:tblGrid>
         <w:gridCol w:w="7920"/>
@@ -2002,6 +2005,7 @@
         <w:tblW w:type="pct" w:w="5000"/>
         <w:tblLook w:firstRow="0" w:lastRow="0" w:firstColumn="0" w:lastColumn="0" w:noHBand="0" w:noVBand="0" w:val="0000"/>
         <w:jc w:val="start"/>
+        <w:tblLayout w:type="fixed"/>
       </w:tblPr>
       <w:tblGrid>
         <w:gridCol w:w="7920"/>

--- a/article.docx
+++ b/article.docx
@@ -560,21 +560,13 @@
         <w:t xml:space="preserve">volcano.</w:t>
       </w:r>
     </w:p>
-    <w:bookmarkStart w:id="39" w:name="introduction"/>
+    <w:bookmarkStart w:id="34" w:name="introduction"/>
     <w:p>
       <w:pPr>
         <w:pStyle w:val="Heading2"/>
       </w:pPr>
       <w:r>
         <w:t xml:space="preserve">Introduction</w:t>
-      </w:r>
-    </w:p>
-    <w:p>
-      <w:pPr>
-        <w:pStyle w:val="BlockText"/>
-      </w:pPr>
-      <w:r>
-        <w:t xml:space="preserve">The content of your notebook may be broken into any number of markdown or code cells. Markdown cells use Quarto markdown. Quarto markdown supports an extended version of the basic Markdown syntax originally created by John Gruber, which adds support for many common document elements including citations, figures, tables, admonitions, and more. Quarto markdown also supports the use of LaTeX for mathematical equations, advanced layout control, as well as other advanced formatting.</w:t>
       </w:r>
     </w:p>
     <w:p>
@@ -597,84 +589,6 @@
       </w:hyperlink>
       <w:r>
         <w:t xml:space="preserve">. The island is one of the youngest, remains active and is still in the island forming stage.</w:t>
-      </w:r>
-    </w:p>
-    <w:p>
-      <w:pPr>
-        <w:pStyle w:val="BlockText"/>
-      </w:pPr>
-      <w:r>
-        <w:t xml:space="preserve">Figures may be added to your notebook using</w:t>
-      </w:r>
-      <w:r>
-        <w:t xml:space="preserve"> </w:t>
-      </w:r>
-      <w:hyperlink r:id="rId20">
-        <w:r>
-          <w:rPr>
-            <w:rStyle w:val="Hyperlink"/>
-          </w:rPr>
-          <w:t xml:space="preserve">markdown images or specifial markdown elements</w:t>
-        </w:r>
-      </w:hyperlink>
-      <w:r>
-        <w:t xml:space="preserve"> </w:t>
-      </w:r>
-      <w:r>
-        <w:t xml:space="preserve">(</w:t>
-      </w:r>
-      <w:r>
-        <w:t xml:space="preserve">‘</w:t>
-      </w:r>
-      <w:r>
-        <w:t xml:space="preserve">fenced divs</w:t>
-      </w:r>
-      <w:r>
-        <w:t xml:space="preserve">’</w:t>
-      </w:r>
-      <w:r>
-        <w:t xml:space="preserve">). They may refer to images saved in your</w:t>
-      </w:r>
-      <w:r>
-        <w:t xml:space="preserve"> </w:t>
-      </w:r>
-      <w:r>
-        <w:rPr>
-          <w:rStyle w:val="VerbatimChar"/>
-        </w:rPr>
-        <w:t xml:space="preserve">images/</w:t>
-      </w:r>
-      <w:r>
-        <w:t xml:space="preserve"> </w:t>
-      </w:r>
-      <w:r>
-        <w:t xml:space="preserve">folder (or other folders), images from the web, or generated directly using code cells. You may embed figures produced in other notebooks using the</w:t>
-      </w:r>
-      <w:r>
-        <w:t xml:space="preserve"> </w:t>
-      </w:r>
-      <w:hyperlink r:id="rId21">
-        <w:r>
-          <w:rPr>
-            <w:rStyle w:val="Hyperlink"/>
-          </w:rPr>
-          <w:t xml:space="preserve">embed shortcode</w:t>
-        </w:r>
-      </w:hyperlink>
-      <w:r>
-        <w:t xml:space="preserve"> </w:t>
-      </w:r>
-      <w:r>
-        <w:t xml:space="preserve">(this embed figures, tables, or any other content from Jupyter Notebooks). Refer to figures by their label (e.g. </w:t>
-      </w:r>
-      <w:r>
-        <w:rPr>
-          <w:rStyle w:val="VerbatimChar"/>
-        </w:rPr>
-        <w:t xml:space="preserve">@fig-map</w:t>
-      </w:r>
-      <w:r>
-        <w:t xml:space="preserve">).</w:t>
       </w:r>
     </w:p>
     <w:tbl>
@@ -691,7 +605,7 @@
       <w:tr>
         <w:tc>
           <w:tcPr/>
-          <w:bookmarkStart w:id="27" w:name="fig-map"/>
+          <w:bookmarkStart w:id="25" w:name="fig-map"/>
           <w:p>
             <w:pPr>
               <w:jc w:val="center"/>
@@ -701,18 +615,18 @@
                 <wp:inline>
                   <wp:extent cx="5334000" cy="2369740"/>
                   <wp:effectExtent b="0" l="0" r="0" t="0"/>
-                  <wp:docPr descr="" title="" id="23" name="Picture"/>
+                  <wp:docPr descr="" title="" id="21" name="Picture"/>
                   <a:graphic>
                     <a:graphicData uri="http://schemas.openxmlformats.org/drawingml/2006/picture">
                       <pic:pic>
                         <pic:nvPicPr>
-                          <pic:cNvPr descr="images/la-palma-map.png" id="24" name="Picture"/>
+                          <pic:cNvPr descr="images/la-palma-map.png" id="22" name="Picture"/>
                           <pic:cNvPicPr>
                             <a:picLocks noChangeArrowheads="1" noChangeAspect="1"/>
                           </pic:cNvPicPr>
                         </pic:nvPicPr>
                         <pic:blipFill>
-                          <a:blip r:embed="rId22"/>
+                          <a:blip r:embed="rId20"/>
                           <a:stretch>
                             <a:fillRect/>
                           </a:stretch>
@@ -754,7 +668,7 @@
             <w:r>
               <w:t xml:space="preserve"> </w:t>
             </w:r>
-            <w:hyperlink r:id="rId25">
+            <w:hyperlink r:id="rId23">
               <w:r>
                 <w:rPr>
                   <w:rStyle w:val="Hyperlink"/>
@@ -771,7 +685,7 @@
             <w:r>
               <w:t xml:space="preserve"> </w:t>
             </w:r>
-            <w:hyperlink r:id="rId26">
+            <w:hyperlink r:id="rId24">
               <w:r>
                 <w:rPr>
                   <w:rStyle w:val="Hyperlink"/>
@@ -780,7 +694,7 @@
               </w:r>
             </w:hyperlink>
           </w:p>
-          <w:bookmarkEnd w:id="27"/>
+          <w:bookmarkEnd w:id="25"/>
         </w:tc>
       </w:tr>
     </w:tbl>
@@ -808,7 +722,7 @@
         <w:t xml:space="preserve">volcano, a north-south volcanic ridge that constitutes the southern half of the island.</w:t>
       </w:r>
     </w:p>
-    <w:bookmarkStart w:id="32" w:name="eruption-history"/>
+    <w:bookmarkStart w:id="28" w:name="eruption-history"/>
     <w:p>
       <w:pPr>
         <w:pStyle w:val="Heading3"/>
@@ -837,40 +751,6 @@
       </w:hyperlink>
       <w:r>
         <w:t xml:space="preserve">.</w:t>
-      </w:r>
-    </w:p>
-    <w:p>
-      <w:pPr>
-        <w:pStyle w:val="BlockText"/>
-      </w:pPr>
-      <w:r>
-        <w:t xml:space="preserve">Quarto supports a number of ways to create tables using both standard markdown tables (pipe tables) and more complex markdown tables using a grid style syntax (grid tables). In addition, Quarto provides the ability to control column width, caption position, create subtables, and more. See</w:t>
-      </w:r>
-      <w:r>
-        <w:t xml:space="preserve"> </w:t>
-      </w:r>
-      <w:hyperlink r:id="rId28">
-        <w:r>
-          <w:rPr>
-            <w:rStyle w:val="Hyperlink"/>
-          </w:rPr>
-          <w:t xml:space="preserve">Quarto’s table document</w:t>
-        </w:r>
-      </w:hyperlink>
-      <w:r>
-        <w:t xml:space="preserve"> </w:t>
-      </w:r>
-      <w:r>
-        <w:t xml:space="preserve">to learn more. Refer to tables in the text by their label (e.g. </w:t>
-      </w:r>
-      <w:r>
-        <w:rPr>
-          <w:rStyle w:val="VerbatimChar"/>
-        </w:rPr>
-        <w:t xml:space="preserve">@tbl-history</w:t>
-      </w:r>
-      <w:r>
-        <w:t xml:space="preserve">).</w:t>
       </w:r>
     </w:p>
     <w:p>
@@ -1155,58 +1035,9 @@
     </w:p>
     <w:p>
       <w:pPr>
-        <w:pStyle w:val="BlockText"/>
-      </w:pPr>
-      <w:r>
-        <w:t xml:space="preserve">Numbered equations may be defined using</w:t>
-      </w:r>
-      <w:r>
-        <w:t xml:space="preserve"> </w:t>
-      </w:r>
-      <w:r>
-        <w:t xml:space="preserve">‘</w:t>
-      </w:r>
-      <w:r>
-        <w:t xml:space="preserve">dollar math</w:t>
-      </w:r>
-      <w:r>
-        <w:t xml:space="preserve">’</w:t>
-      </w:r>
-      <w:r>
-        <w:t xml:space="preserve"> </w:t>
-      </w:r>
-      <w:r>
-        <w:t xml:space="preserve">by placing equations between matching pairs of dollar signs. Learn more about Quarto’s equation here:</w:t>
-      </w:r>
-      <w:r>
-        <w:t xml:space="preserve"> </w:t>
-      </w:r>
-      <w:hyperlink r:id="rId29">
-        <w:r>
-          <w:rPr>
-            <w:rStyle w:val="Hyperlink"/>
-          </w:rPr>
-          <w:t xml:space="preserve">https://quarto.org/docs/authoring/cross-references.html#equations</w:t>
-        </w:r>
-      </w:hyperlink>
-      <w:r>
-        <w:t xml:space="preserve">. Refer to equations in the text by their label (e.g. </w:t>
-      </w:r>
-      <w:r>
-        <w:rPr>
-          <w:rStyle w:val="VerbatimChar"/>
-        </w:rPr>
-        <w:t xml:space="preserve">@eq-poisson</w:t>
-      </w:r>
-      <w:r>
-        <w:t xml:space="preserve">).</w:t>
-      </w:r>
-    </w:p>
-    <w:p>
-      <w:pPr>
-        <w:pStyle w:val="FirstParagraph"/>
-      </w:pPr>
-      <w:bookmarkStart w:id="30" w:name="eq-poisson"/>
+        <w:pStyle w:val="BodyText"/>
+      </w:pPr>
+      <w:bookmarkStart w:id="26" w:name="eq-poisson"/>
       <m:oMathPara>
         <m:oMathParaPr>
           <m:jc m:val="center"/>
@@ -1300,7 +1131,7 @@
           </m:d>
         </m:oMath>
       </m:oMathPara>
-      <w:bookmarkEnd w:id="30"/>
+      <w:bookmarkEnd w:id="26"/>
     </w:p>
     <w:p>
       <w:pPr>
@@ -1377,7 +1208,7 @@
       <w:pPr>
         <w:pStyle w:val="BodyText"/>
       </w:pPr>
-      <w:bookmarkStart w:id="31" w:name="eq-probability"/>
+      <w:bookmarkStart w:id="27" w:name="eq-probability"/>
       <m:oMathPara>
         <m:oMathParaPr>
           <m:jc m:val="center"/>
@@ -1452,7 +1283,7 @@
           </m:d>
         </m:oMath>
       </m:oMathPara>
-      <w:bookmarkEnd w:id="31"/>
+      <w:bookmarkEnd w:id="27"/>
     </w:p>
     <w:p>
       <w:pPr>
@@ -1497,84 +1328,14 @@
         <w:t xml:space="preserve">and the probability of a further eruption within the next 50 years (2022-2071) rises to 0.487 and in the next 100 years, this rises again to 0.736.</w:t>
       </w:r>
     </w:p>
-    <w:bookmarkEnd w:id="32"/>
-    <w:bookmarkStart w:id="38" w:name="magma-reservoirs"/>
+    <w:bookmarkEnd w:id="28"/>
+    <w:bookmarkStart w:id="33" w:name="magma-reservoirs"/>
     <w:p>
       <w:pPr>
         <w:pStyle w:val="Heading3"/>
       </w:pPr>
       <w:r>
         <w:t xml:space="preserve">Magma Reservoirs</w:t>
-      </w:r>
-    </w:p>
-    <w:p>
-      <w:pPr>
-        <w:pStyle w:val="BlockText"/>
-      </w:pPr>
-      <w:r>
-        <w:t xml:space="preserve">You may provide the bibliography directly as a bibtex, biblatex, CSL JSON, or CSL YAML file (defined in the document front matter or</w:t>
-      </w:r>
-      <w:r>
-        <w:t xml:space="preserve"> </w:t>
-      </w:r>
-      <w:r>
-        <w:rPr>
-          <w:rStyle w:val="VerbatimChar"/>
-        </w:rPr>
-        <w:t xml:space="preserve">_quarto.yml</w:t>
-      </w:r>
-      <w:r>
-        <w:t xml:space="preserve"> </w:t>
-      </w:r>
-      <w:r>
-        <w:t xml:space="preserve">project file) then embed the citation by citation key in your text using the</w:t>
-      </w:r>
-      <w:r>
-        <w:t xml:space="preserve"> </w:t>
-      </w:r>
-      <w:r>
-        <w:rPr>
-          <w:rStyle w:val="VerbatimChar"/>
-        </w:rPr>
-        <w:t xml:space="preserve">[@cite]</w:t>
-      </w:r>
-      <w:r>
-        <w:t xml:space="preserve"> </w:t>
-      </w:r>
-      <w:r>
-        <w:t xml:space="preserve">or</w:t>
-      </w:r>
-      <w:r>
-        <w:t xml:space="preserve"> </w:t>
-      </w:r>
-      <w:r>
-        <w:rPr>
-          <w:rStyle w:val="VerbatimChar"/>
-        </w:rPr>
-        <w:t xml:space="preserve">@cite</w:t>
-      </w:r>
-      <w:r>
-        <w:t xml:space="preserve"> </w:t>
-      </w:r>
-      <w:r>
-        <w:t xml:space="preserve">for parenthetical or textual citations, respectively. The following paragraph provides an example of this. Quarto’s</w:t>
-      </w:r>
-      <w:r>
-        <w:t xml:space="preserve"> </w:t>
-      </w:r>
-      <w:hyperlink r:id="rId33">
-        <w:r>
-          <w:rPr>
-            <w:rStyle w:val="Hyperlink"/>
-          </w:rPr>
-          <w:t xml:space="preserve">documentation on citations</w:t>
-        </w:r>
-      </w:hyperlink>
-      <w:r>
-        <w:t xml:space="preserve"> </w:t>
-      </w:r>
-      <w:r>
-        <w:t xml:space="preserve">provides more details on working with bibliographies and citations.</w:t>
       </w:r>
     </w:p>
     <w:p>
@@ -1611,7 +1372,7 @@
       <w:tr>
         <w:tc>
           <w:tcPr/>
-          <w:bookmarkStart w:id="37" w:name="fig-reservoirs"/>
+          <w:bookmarkStart w:id="32" w:name="fig-reservoirs"/>
           <w:p>
             <w:pPr>
               <w:jc w:val="center"/>
@@ -1621,18 +1382,18 @@
                 <wp:inline>
                   <wp:extent cx="5334000" cy="2240280"/>
                   <wp:effectExtent b="0" l="0" r="0" t="0"/>
-                  <wp:docPr descr="" title="" id="35" name="Picture"/>
+                  <wp:docPr descr="" title="" id="30" name="Picture"/>
                   <a:graphic>
                     <a:graphicData uri="http://schemas.openxmlformats.org/drawingml/2006/picture">
                       <pic:pic>
                         <pic:nvPicPr>
-                          <pic:cNvPr descr="images/reservoirs.png" id="36" name="Picture"/>
+                          <pic:cNvPr descr="images/reservoirs.png" id="31" name="Picture"/>
                           <pic:cNvPicPr>
                             <a:picLocks noChangeArrowheads="1" noChangeAspect="1"/>
                           </pic:cNvPicPr>
                         </pic:nvPicPr>
                         <pic:blipFill>
-                          <a:blip r:embed="rId34"/>
+                          <a:blip r:embed="rId29"/>
                           <a:stretch>
                             <a:fillRect/>
                           </a:stretch>
@@ -1686,7 +1447,7 @@
             <w:r>
               <w:t xml:space="preserve"> </w:t>
             </w:r>
-            <w:hyperlink r:id="rId26">
+            <w:hyperlink r:id="rId24">
               <w:r>
                 <w:rPr>
                   <w:rStyle w:val="Hyperlink"/>
@@ -1695,7 +1456,7 @@
               </w:r>
             </w:hyperlink>
           </w:p>
-          <w:bookmarkEnd w:id="37"/>
+          <w:bookmarkEnd w:id="32"/>
         </w:tc>
       </w:tr>
     </w:tbl>
@@ -1721,12 +1482,12 @@
         <w:t xml:space="preserve">.</w:t>
       </w:r>
     </w:p>
-    <w:bookmarkEnd w:id="38"/>
-    <w:bookmarkEnd w:id="39"/>
-    <w:bookmarkStart w:id="54" w:name="dataset"/>
-    <w:p>
-      <w:pPr>
-        <w:pStyle w:val="Heading1"/>
+    <w:bookmarkEnd w:id="33"/>
+    <w:bookmarkEnd w:id="34"/>
+    <w:bookmarkStart w:id="37" w:name="dataset"/>
+    <w:p>
+      <w:pPr>
+        <w:pStyle w:val="Heading2"/>
       </w:pPr>
       <w:r>
         <w:t xml:space="preserve">Dataset</w:t>
@@ -1734,29 +1495,6 @@
     </w:p>
     <w:p>
       <w:pPr>
-        <w:pStyle w:val="BlockText"/>
-      </w:pPr>
-      <w:r>
-        <w:t xml:space="preserve">All data used in the notebook should be present in the</w:t>
-      </w:r>
-      <w:r>
-        <w:t xml:space="preserve"> </w:t>
-      </w:r>
-      <w:r>
-        <w:rPr>
-          <w:rStyle w:val="VerbatimChar"/>
-        </w:rPr>
-        <w:t xml:space="preserve">data/</w:t>
-      </w:r>
-      <w:r>
-        <w:t xml:space="preserve"> </w:t>
-      </w:r>
-      <w:r>
-        <w:t xml:space="preserve">folder so notebooks may be executed in place with no additional input.</w:t>
-      </w:r>
-    </w:p>
-    <w:p>
-      <w:pPr>
         <w:pStyle w:val="FirstParagraph"/>
       </w:pPr>
       <w:r>
@@ -1765,7 +1503,7 @@
       <w:r>
         <w:t xml:space="preserve"> </w:t>
       </w:r>
-      <w:hyperlink r:id="rId40">
+      <w:hyperlink r:id="rId35">
         <w:r>
           <w:rPr>
             <w:rStyle w:val="Hyperlink"/>
@@ -1782,7 +1520,7 @@
       <w:r>
         <w:t xml:space="preserve"> </w:t>
       </w:r>
-      <w:hyperlink r:id="rId41">
+      <w:hyperlink r:id="rId36">
         <w:r>
           <w:rPr>
             <w:rStyle w:val="Hyperlink"/>
@@ -1797,7 +1535,8 @@
         <w:t xml:space="preserve">along with a copy of recently updated data.</w:t>
       </w:r>
     </w:p>
-    <w:bookmarkStart w:id="43" w:name="main-timeline-figure"/>
+    <w:bookmarkEnd w:id="37"/>
+    <w:bookmarkStart w:id="38" w:name="main-timeline-figure"/>
     <w:p>
       <w:pPr>
         <w:pStyle w:val="Heading2"/>
@@ -1806,30 +1545,8 @@
         <w:t xml:space="preserve">Main Timeline Figure</w:t>
       </w:r>
     </w:p>
-    <w:p>
-      <w:pPr>
-        <w:pStyle w:val="BlockText"/>
-      </w:pPr>
-      <w:r>
-        <w:t xml:space="preserve">Code cells may be seamlessly interleaved with markdown cells. There are a variety of execution options to control the behavior of code cells - learn more in</w:t>
-      </w:r>
-      <w:r>
-        <w:t xml:space="preserve"> </w:t>
-      </w:r>
-      <w:hyperlink r:id="rId42">
-        <w:r>
-          <w:rPr>
-            <w:rStyle w:val="Hyperlink"/>
-          </w:rPr>
-          <w:t xml:space="preserve">Quarto’s documentation on execution options</w:t>
-        </w:r>
-      </w:hyperlink>
-      <w:r>
-        <w:t xml:space="preserve">.</w:t>
-      </w:r>
-    </w:p>
-    <w:bookmarkEnd w:id="43"/>
-    <w:bookmarkStart w:id="48" w:name="visualising-long-term-earthquake-data"/>
+    <w:bookmarkEnd w:id="38"/>
+    <w:bookmarkStart w:id="43" w:name="visualising-long-term-earthquake-data"/>
     <w:p>
       <w:pPr>
         <w:pStyle w:val="Heading2"/>
@@ -1844,59 +1561,6 @@
       </w:pPr>
       <w:r>
         <w:t xml:space="preserve">Data taken directly from the IGN Catalog</w:t>
-      </w:r>
-    </w:p>
-    <w:p>
-      <w:pPr>
-        <w:pStyle w:val="BlockText"/>
-      </w:pPr>
-      <w:r>
-        <w:t xml:space="preserve">Supported cell outputs below include</w:t>
-      </w:r>
-      <w:r>
-        <w:t xml:space="preserve"> </w:t>
-      </w:r>
-      <w:r>
-        <w:rPr>
-          <w:rStyle w:val="VerbatimChar"/>
-        </w:rPr>
-        <w:t xml:space="preserve">pandas</w:t>
-      </w:r>
-      <w:r>
-        <w:t xml:space="preserve"> </w:t>
-      </w:r>
-      <w:r>
-        <w:t xml:space="preserve">dataframe, raw text output,</w:t>
-      </w:r>
-      <w:r>
-        <w:t xml:space="preserve"> </w:t>
-      </w:r>
-      <w:r>
-        <w:rPr>
-          <w:rStyle w:val="VerbatimChar"/>
-        </w:rPr>
-        <w:t xml:space="preserve">matplotlib</w:t>
-      </w:r>
-      <w:r>
-        <w:t xml:space="preserve"> </w:t>
-      </w:r>
-      <w:r>
-        <w:t xml:space="preserve">plot, and</w:t>
-      </w:r>
-      <w:r>
-        <w:t xml:space="preserve"> </w:t>
-      </w:r>
-      <w:r>
-        <w:rPr>
-          <w:rStyle w:val="VerbatimChar"/>
-        </w:rPr>
-        <w:t xml:space="preserve">seaborn</w:t>
-      </w:r>
-      <w:r>
-        <w:t xml:space="preserve"> </w:t>
-      </w:r>
-      <w:r>
-        <w:t xml:space="preserve">plot.</w:t>
       </w:r>
     </w:p>
     <w:tbl>
@@ -1913,7 +1577,7 @@
       <w:tr>
         <w:tc>
           <w:tcPr/>
-          <w:bookmarkStart w:id="47" w:name="fig-timeline"/>
+          <w:bookmarkStart w:id="42" w:name="fig-timeline"/>
           <w:p>
             <w:pPr>
               <w:jc w:val="center"/>
@@ -1923,18 +1587,18 @@
                 <wp:inline>
                   <wp:extent cx="5334000" cy="2671422"/>
                   <wp:effectExtent b="0" l="0" r="0" t="0"/>
-                  <wp:docPr descr="" title="" id="45" name="Picture"/>
+                  <wp:docPr descr="" title="" id="40" name="Picture"/>
                   <a:graphic>
                     <a:graphicData uri="http://schemas.openxmlformats.org/drawingml/2006/picture">
                       <pic:pic>
                         <pic:nvPicPr>
-                          <pic:cNvPr descr="article_files/figure-docx/fig-timeline-output-1.png" id="46" name="Picture"/>
+                          <pic:cNvPr descr="article_files/figure-docx/fig-timeline-output-1.png" id="41" name="Picture"/>
                           <pic:cNvPicPr>
                             <a:picLocks noChangeArrowheads="1" noChangeAspect="1"/>
                           </pic:cNvPicPr>
                         </pic:nvPicPr>
                         <pic:blipFill>
-                          <a:blip r:embed="rId44"/>
+                          <a:blip r:embed="rId39"/>
                           <a:stretch>
                             <a:fillRect/>
                           </a:stretch>
@@ -1976,7 +1640,7 @@
             <w:r>
               <w:t xml:space="preserve"> </w:t>
             </w:r>
-            <w:hyperlink r:id="rId26">
+            <w:hyperlink r:id="rId24">
               <w:r>
                 <w:rPr>
                   <w:rStyle w:val="Hyperlink"/>
@@ -1985,12 +1649,12 @@
               </w:r>
             </w:hyperlink>
           </w:p>
-          <w:bookmarkEnd w:id="47"/>
+          <w:bookmarkEnd w:id="42"/>
         </w:tc>
       </w:tr>
     </w:tbl>
-    <w:bookmarkEnd w:id="48"/>
-    <w:bookmarkStart w:id="53" w:name="cumulative-distribution-plots"/>
+    <w:bookmarkEnd w:id="43"/>
+    <w:bookmarkStart w:id="48" w:name="cumulative-distribution-plots"/>
     <w:p>
       <w:pPr>
         <w:pStyle w:val="Heading2"/>
@@ -2013,7 +1677,7 @@
       <w:tr>
         <w:tc>
           <w:tcPr/>
-          <w:bookmarkStart w:id="52" w:name="fig-cumulative"/>
+          <w:bookmarkStart w:id="47" w:name="fig-cumulative"/>
           <w:p>
             <w:pPr>
               <w:jc w:val="center"/>
@@ -2023,18 +1687,18 @@
                 <wp:inline>
                   <wp:extent cx="5334000" cy="5480285"/>
                   <wp:effectExtent b="0" l="0" r="0" t="0"/>
-                  <wp:docPr descr="" title="" id="50" name="Picture"/>
+                  <wp:docPr descr="" title="" id="45" name="Picture"/>
                   <a:graphic>
                     <a:graphicData uri="http://schemas.openxmlformats.org/drawingml/2006/picture">
                       <pic:pic>
                         <pic:nvPicPr>
-                          <pic:cNvPr descr="article_files/figure-docx/fig-cumulative-output-1.png" id="51" name="Picture"/>
+                          <pic:cNvPr descr="article_files/figure-docx/fig-cumulative-output-1.png" id="46" name="Picture"/>
                           <pic:cNvPicPr>
                             <a:picLocks noChangeArrowheads="1" noChangeAspect="1"/>
                           </pic:cNvPicPr>
                         </pic:nvPicPr>
                         <pic:blipFill>
-                          <a:blip r:embed="rId49"/>
+                          <a:blip r:embed="rId44"/>
                           <a:stretch>
                             <a:fillRect/>
                           </a:stretch>
@@ -2076,7 +1740,7 @@
             <w:r>
               <w:t xml:space="preserve"> </w:t>
             </w:r>
-            <w:hyperlink r:id="rId26">
+            <w:hyperlink r:id="rId24">
               <w:r>
                 <w:rPr>
                   <w:rStyle w:val="Hyperlink"/>
@@ -2085,16 +1749,15 @@
               </w:r>
             </w:hyperlink>
           </w:p>
-          <w:bookmarkEnd w:id="52"/>
+          <w:bookmarkEnd w:id="47"/>
         </w:tc>
       </w:tr>
     </w:tbl>
-    <w:bookmarkEnd w:id="53"/>
-    <w:bookmarkEnd w:id="54"/>
-    <w:bookmarkStart w:id="55" w:name="results"/>
-    <w:p>
-      <w:pPr>
-        <w:pStyle w:val="Heading1"/>
+    <w:bookmarkEnd w:id="48"/>
+    <w:bookmarkStart w:id="49" w:name="results"/>
+    <w:p>
+      <w:pPr>
+        <w:pStyle w:val="Heading2"/>
       </w:pPr>
       <w:r>
         <w:t xml:space="preserve">Results</w:t>
@@ -2140,11 +1803,11 @@
         <w:t xml:space="preserve">Subsequently, high magnitude events begin occurring at 30-40km depths corresponding to changes in the mantle reservoir. These are also continuous but occur with a lower frequency than in the crustal reservoir.</w:t>
       </w:r>
     </w:p>
-    <w:bookmarkEnd w:id="55"/>
-    <w:bookmarkStart w:id="60" w:name="conclusions"/>
-    <w:p>
-      <w:pPr>
-        <w:pStyle w:val="Heading1"/>
+    <w:bookmarkEnd w:id="49"/>
+    <w:bookmarkStart w:id="50" w:name="conclusions"/>
+    <w:p>
+      <w:pPr>
+        <w:pStyle w:val="Heading2"/>
       </w:pPr>
       <w:r>
         <w:t xml:space="preserve">Conclusions</w:t>
@@ -2167,32 +1830,14 @@
         <w:t xml:space="preserve">.</w:t>
       </w:r>
     </w:p>
-    <w:p>
-      <w:pPr>
-        <w:pStyle w:val="BlockText"/>
-      </w:pPr>
-      <w:r>
-        <w:t xml:space="preserve">Data availability statement should be specified in a separate cell with metadata</w:t>
-      </w:r>
-      <w:r>
-        <w:t xml:space="preserve"> </w:t>
-      </w:r>
-      <w:r>
-        <w:rPr>
-          <w:rStyle w:val="VerbatimChar"/>
-        </w:rPr>
-        <w:t xml:space="preserve">"part": "availability"</w:t>
-      </w:r>
-      <w:r>
-        <w:t xml:space="preserve">, similar to the abstract.</w:t>
-      </w:r>
-    </w:p>
-    <w:p>
-      <w:pPr>
-        <w:pStyle w:val="BlockText"/>
-      </w:pPr>
-      <w:r>
-        <w:t xml:space="preserve">AGU requires an Availability Statement for the underlying data needed to understand, evaluate, and build upon the reported research at the time of peer review and publication.</w:t>
+    <w:bookmarkEnd w:id="50"/>
+    <w:bookmarkStart w:id="51" w:name="availability"/>
+    <w:p>
+      <w:pPr>
+        <w:pStyle w:val="Heading2"/>
+      </w:pPr>
+      <w:r>
+        <w:t xml:space="preserve">Availability</w:t>
       </w:r>
     </w:p>
     <w:p>
@@ -2205,7 +1850,7 @@
       <w:r>
         <w:t xml:space="preserve"> </w:t>
       </w:r>
-      <w:hyperlink r:id="rId41">
+      <w:hyperlink r:id="rId36">
         <w:r>
           <w:rPr>
             <w:rStyle w:val="Hyperlink"/>
@@ -2220,7 +1865,8 @@
         <w:t xml:space="preserve">along with a copy of recently updated data.</w:t>
       </w:r>
     </w:p>
-    <w:bookmarkStart w:id="59" w:name="references"/>
+    <w:bookmarkEnd w:id="51"/>
+    <w:bookmarkStart w:id="55" w:name="references"/>
     <w:p>
       <w:pPr>
         <w:pStyle w:val="Heading2"/>
@@ -2229,8 +1875,8 @@
         <w:t xml:space="preserve">References</w:t>
       </w:r>
     </w:p>
-    <w:bookmarkStart w:id="58" w:name="refs"/>
-    <w:bookmarkStart w:id="57" w:name="ref-marrero2019"/>
+    <w:bookmarkStart w:id="54" w:name="refs"/>
+    <w:bookmarkStart w:id="53" w:name="ref-marrero2019"/>
     <w:p>
       <w:pPr>
         <w:pStyle w:val="Bibliography"/>
@@ -2293,7 +1939,7 @@
       <w:r>
         <w:t xml:space="preserve"> </w:t>
       </w:r>
-      <w:hyperlink r:id="rId56">
+      <w:hyperlink r:id="rId52">
         <w:r>
           <w:rPr>
             <w:rStyle w:val="Hyperlink"/>
@@ -2305,10 +1951,9 @@
         <w:t xml:space="preserve">.</w:t>
       </w:r>
     </w:p>
-    <w:bookmarkEnd w:id="57"/>
-    <w:bookmarkEnd w:id="58"/>
-    <w:bookmarkEnd w:id="59"/>
-    <w:bookmarkEnd w:id="60"/>
+    <w:bookmarkEnd w:id="53"/>
+    <w:bookmarkEnd w:id="54"/>
+    <w:bookmarkEnd w:id="55"/>
     <w:sectPr/>
   </w:body>
 </w:document>

--- a/article.docx
+++ b/article.docx
@@ -560,7 +560,7 @@
         <w:t xml:space="preserve">volcano.</w:t>
       </w:r>
     </w:p>
-    <w:bookmarkStart w:id="34" w:name="introduction"/>
+    <w:bookmarkStart w:id="32" w:name="introduction"/>
     <w:p>
       <w:pPr>
         <w:pStyle w:val="Heading2"/>
@@ -591,113 +591,72 @@
         <w:t xml:space="preserve">. The island is one of the youngest, remains active and is still in the island forming stage.</w:t>
       </w:r>
     </w:p>
-    <w:tbl>
-      <w:tblPr>
-        <w:tblStyle w:val="Table"/>
-        <w:tblW w:type="pct" w:w="5000"/>
-        <w:tblLook w:firstRow="0" w:lastRow="0" w:firstColumn="0" w:lastColumn="0" w:noHBand="0" w:noVBand="0" w:val="0000"/>
-        <w:jc w:val="start"/>
-        <w:tblLayout w:type="fixed"/>
-      </w:tblPr>
-      <w:tblGrid>
-        <w:gridCol w:w="7920"/>
-      </w:tblGrid>
-      <w:tr>
-        <w:tc>
-          <w:tcPr/>
-          <w:bookmarkStart w:id="25" w:name="fig-map"/>
-          <w:p>
-            <w:pPr>
-              <w:jc w:val="center"/>
-            </w:pPr>
-            <w:r>
-              <w:drawing>
-                <wp:inline>
-                  <wp:extent cx="5334000" cy="2369740"/>
-                  <wp:effectExtent b="0" l="0" r="0" t="0"/>
-                  <wp:docPr descr="" title="" id="21" name="Picture"/>
-                  <a:graphic>
-                    <a:graphicData uri="http://schemas.openxmlformats.org/drawingml/2006/picture">
-                      <pic:pic>
-                        <pic:nvPicPr>
-                          <pic:cNvPr descr="images/la-palma-map.png" id="22" name="Picture"/>
-                          <pic:cNvPicPr>
-                            <a:picLocks noChangeArrowheads="1" noChangeAspect="1"/>
-                          </pic:cNvPicPr>
-                        </pic:nvPicPr>
-                        <pic:blipFill>
-                          <a:blip r:embed="rId20"/>
-                          <a:stretch>
-                            <a:fillRect/>
-                          </a:stretch>
-                        </pic:blipFill>
-                        <pic:spPr bwMode="auto">
-                          <a:xfrm>
-                            <a:off x="0" y="0"/>
-                            <a:ext cx="5334000" cy="2369740"/>
-                          </a:xfrm>
-                          <a:prstGeom prst="rect">
-                            <a:avLst/>
-                          </a:prstGeom>
-                          <a:noFill/>
-                          <a:ln w="9525">
-                            <a:noFill/>
-                            <a:headEnd/>
-                            <a:tailEnd/>
-                          </a:ln>
-                        </pic:spPr>
-                      </pic:pic>
-                    </a:graphicData>
-                  </a:graphic>
-                </wp:inline>
-              </w:drawing>
-            </w:r>
-          </w:p>
-          <w:p>
-            <w:pPr>
-              <w:jc w:val="center"/>
-            </w:pPr>
-            <w:pPr>
-              <w:jc w:val="start"/>
-              <w:spacing w:before="200"/>
-              <w:pStyle w:val="ImageCaption"/>
-            </w:pPr>
-            <w:r>
-              <w:t xml:space="preserve">Figure 1: Map of La Palma in the Canary Islands. Image credit</w:t>
-            </w:r>
-            <w:r>
-              <w:t xml:space="preserve"> </w:t>
-            </w:r>
-            <w:hyperlink r:id="rId23">
-              <w:r>
-                <w:rPr>
-                  <w:rStyle w:val="Hyperlink"/>
-                </w:rPr>
-                <w:t xml:space="preserve">NordNordWest</w:t>
-              </w:r>
-            </w:hyperlink>
-            <w:r>
-              <w:t xml:space="preserve"> </w:t>
-            </w:r>
-            <w:r>
-              <w:t xml:space="preserve">Source:</w:t>
-            </w:r>
-            <w:r>
-              <w:t xml:space="preserve"> </w:t>
-            </w:r>
-            <w:hyperlink r:id="rId24">
-              <w:r>
-                <w:rPr>
-                  <w:rStyle w:val="Hyperlink"/>
-                </w:rPr>
-                <w:t xml:space="preserve">Article Notebook</w:t>
-              </w:r>
-            </w:hyperlink>
-          </w:p>
-          <w:bookmarkEnd w:id="25"/>
-        </w:tc>
-      </w:tr>
-    </w:tbl>
+    <w:p>
+      <w:pPr>
+        <w:pStyle w:val="BodyText"/>
+      </w:pPr>
+      <w:r>
+        <w:drawing>
+          <wp:inline>
+            <wp:extent cx="5334000" cy="2369740"/>
+            <wp:effectExtent b="0" l="0" r="0" t="0"/>
+            <wp:docPr descr="" title="" id="21" name="Picture"/>
+            <a:graphic>
+              <a:graphicData uri="http://schemas.openxmlformats.org/drawingml/2006/picture">
+                <pic:pic>
+                  <pic:nvPicPr>
+                    <pic:cNvPr descr="images/la-palma-map.png" id="22" name="Picture"/>
+                    <pic:cNvPicPr>
+                      <a:picLocks noChangeArrowheads="1" noChangeAspect="1"/>
+                    </pic:cNvPicPr>
+                  </pic:nvPicPr>
+                  <pic:blipFill>
+                    <a:blip r:embed="rId20"/>
+                    <a:stretch>
+                      <a:fillRect/>
+                    </a:stretch>
+                  </pic:blipFill>
+                  <pic:spPr bwMode="auto">
+                    <a:xfrm>
+                      <a:off x="0" y="0"/>
+                      <a:ext cx="5334000" cy="2369740"/>
+                    </a:xfrm>
+                    <a:prstGeom prst="rect">
+                      <a:avLst/>
+                    </a:prstGeom>
+                    <a:noFill/>
+                    <a:ln w="9525">
+                      <a:noFill/>
+                      <a:headEnd/>
+                      <a:tailEnd/>
+                    </a:ln>
+                  </pic:spPr>
+                </pic:pic>
+              </a:graphicData>
+            </a:graphic>
+          </wp:inline>
+        </w:drawing>
+      </w:r>
+    </w:p>
+    <w:p>
+      <w:pPr>
+        <w:pStyle w:val="BodyText"/>
+      </w:pPr>
+      <w:r>
+        <w:t xml:space="preserve">Map of La Palma in the Canary Islands. Image credit</w:t>
+      </w:r>
+      <w:r>
+        <w:t xml:space="preserve"> </w:t>
+      </w:r>
+      <w:hyperlink r:id="rId23">
+        <w:r>
+          <w:rPr>
+            <w:rStyle w:val="Hyperlink"/>
+          </w:rPr>
+          <w:t xml:space="preserve">NordNordWest</w:t>
+        </w:r>
+      </w:hyperlink>
+    </w:p>
     <w:p>
       <w:pPr>
         <w:pStyle w:val="BodyText"/>
@@ -722,7 +681,7 @@
         <w:t xml:space="preserve">volcano, a north-south volcanic ridge that constitutes the southern half of the island.</w:t>
       </w:r>
     </w:p>
-    <w:bookmarkStart w:id="28" w:name="eruption-history"/>
+    <w:bookmarkStart w:id="26" w:name="eruption-history"/>
     <w:p>
       <w:pPr>
         <w:pStyle w:val="Heading3"/>
@@ -753,21 +712,12 @@
         <w:t xml:space="preserve">.</w:t>
       </w:r>
     </w:p>
-    <w:p>
-      <w:pPr>
-        <w:pStyle w:val="TableCaption"/>
-      </w:pPr>
-      <w:r>
-        <w:t xml:space="preserve">Table 1: Recent historic eruptions on La Palma</w:t>
-      </w:r>
-    </w:p>
     <w:tbl>
       <w:tblPr>
         <w:tblStyle w:val="Table"/>
         <w:tblW w:type="auto" w:w="0"/>
         <w:tblLook w:firstRow="1" w:lastRow="0" w:firstColumn="0" w:lastColumn="0" w:noHBand="0" w:noVBand="0" w:val="0020"/>
         <w:jc w:val="start"/>
-        <w:tblCaption w:val="Table 1: Recent historic eruptions on La Palma"/>
       </w:tblPr>
       <w:tblGrid>
         <w:gridCol w:w="3960"/>
@@ -1016,6 +966,14 @@
         <w:pStyle w:val="BodyText"/>
       </w:pPr>
       <w:r>
+        <w:t xml:space="preserve">Recent historic eruptions on La Palma</w:t>
+      </w:r>
+    </w:p>
+    <w:p>
+      <w:pPr>
+        <w:pStyle w:val="BodyText"/>
+      </w:pPr>
+      <w:r>
         <w:t xml:space="preserve">This equates to an eruption on average every 79 years up until the 1971 event. The probability of a future eruption can be modeled by a Poisson distribution</w:t>
       </w:r>
       <w:r>
@@ -1037,7 +995,7 @@
       <w:pPr>
         <w:pStyle w:val="BodyText"/>
       </w:pPr>
-      <w:bookmarkStart w:id="26" w:name="eq-poisson"/>
+      <w:bookmarkStart w:id="24" w:name="eq-poisson"/>
       <m:oMathPara>
         <m:oMathParaPr>
           <m:jc m:val="center"/>
@@ -1131,7 +1089,7 @@
           </m:d>
         </m:oMath>
       </m:oMathPara>
-      <w:bookmarkEnd w:id="26"/>
+      <w:bookmarkEnd w:id="24"/>
     </w:p>
     <w:p>
       <w:pPr>
@@ -1208,7 +1166,7 @@
       <w:pPr>
         <w:pStyle w:val="BodyText"/>
       </w:pPr>
-      <w:bookmarkStart w:id="27" w:name="eq-probability"/>
+      <w:bookmarkStart w:id="25" w:name="eq-probability"/>
       <m:oMathPara>
         <m:oMathParaPr>
           <m:jc m:val="center"/>
@@ -1283,7 +1241,7 @@
           </m:d>
         </m:oMath>
       </m:oMathPara>
-      <w:bookmarkEnd w:id="27"/>
+      <w:bookmarkEnd w:id="25"/>
     </w:p>
     <w:p>
       <w:pPr>
@@ -1328,8 +1286,8 @@
         <w:t xml:space="preserve">and the probability of a further eruption within the next 50 years (2022-2071) rises to 0.487 and in the next 100 years, this rises again to 0.736.</w:t>
       </w:r>
     </w:p>
-    <w:bookmarkEnd w:id="28"/>
-    <w:bookmarkStart w:id="33" w:name="magma-reservoirs"/>
+    <w:bookmarkEnd w:id="26"/>
+    <w:bookmarkStart w:id="31" w:name="magma-reservoirs"/>
     <w:p>
       <w:pPr>
         <w:pStyle w:val="Heading3"/>
@@ -1357,6 +1315,424 @@
       <w:r>
         <w:t xml:space="preserve">has proposed that there are two main magma reservoirs feeding the Cumbre Vieja volcano; one in the mantle (30-40km depth) which charges and in turn feeds a shallower crustal reservoir (10-20km depth).</w:t>
       </w:r>
+    </w:p>
+    <w:p>
+      <w:pPr>
+        <w:pStyle w:val="BodyText"/>
+      </w:pPr>
+      <w:r>
+        <w:drawing>
+          <wp:inline>
+            <wp:extent cx="5334000" cy="2240280"/>
+            <wp:effectExtent b="0" l="0" r="0" t="0"/>
+            <wp:docPr descr="" title="" id="28" name="Picture"/>
+            <a:graphic>
+              <a:graphicData uri="http://schemas.openxmlformats.org/drawingml/2006/picture">
+                <pic:pic>
+                  <pic:nvPicPr>
+                    <pic:cNvPr descr="images/reservoirs.png" id="29" name="Picture"/>
+                    <pic:cNvPicPr>
+                      <a:picLocks noChangeArrowheads="1" noChangeAspect="1"/>
+                    </pic:cNvPicPr>
+                  </pic:nvPicPr>
+                  <pic:blipFill>
+                    <a:blip r:embed="rId27"/>
+                    <a:stretch>
+                      <a:fillRect/>
+                    </a:stretch>
+                  </pic:blipFill>
+                  <pic:spPr bwMode="auto">
+                    <a:xfrm>
+                      <a:off x="0" y="0"/>
+                      <a:ext cx="5334000" cy="2240280"/>
+                    </a:xfrm>
+                    <a:prstGeom prst="rect">
+                      <a:avLst/>
+                    </a:prstGeom>
+                    <a:noFill/>
+                    <a:ln w="9525">
+                      <a:noFill/>
+                      <a:headEnd/>
+                      <a:tailEnd/>
+                    </a:ln>
+                  </pic:spPr>
+                </pic:pic>
+              </a:graphicData>
+            </a:graphic>
+          </wp:inline>
+        </w:drawing>
+      </w:r>
+    </w:p>
+    <w:p>
+      <w:pPr>
+        <w:pStyle w:val="BodyText"/>
+      </w:pPr>
+      <w:r>
+        <w:t xml:space="preserve">Proposed model from Marrero et al</w:t>
+      </w:r>
+    </w:p>
+    <w:p>
+      <w:pPr>
+        <w:pStyle w:val="BodyText"/>
+      </w:pPr>
+      <w:r>
+        <w:t xml:space="preserve">In this paper, we look at recent seismicity data to see if we can see evidence of such a system action, see</w:t>
+      </w:r>
+      <w:r>
+        <w:t xml:space="preserve"> </w:t>
+      </w:r>
+      <w:hyperlink w:anchor="fig-reservoirs">
+        <w:r>
+          <w:rPr>
+            <w:rStyle w:val="Hyperlink"/>
+          </w:rPr>
+          <w:t xml:space="preserve">Figure 2</w:t>
+        </w:r>
+      </w:hyperlink>
+      <w:r>
+        <w:t xml:space="preserve">.</w:t>
+      </w:r>
+    </w:p>
+    <w:p>
+      <w:pPr>
+        <w:pStyle w:val="BodyText"/>
+      </w:pPr>
+      <w:r>
+        <w:rPr>
+          <w:vertAlign w:val="subscript"/>
+        </w:rPr>
+        <w:t xml:space="preserve">Source:</w:t>
+      </w:r>
+      <w:r>
+        <w:rPr>
+          <w:vertAlign w:val="subscript"/>
+        </w:rPr>
+        <w:t xml:space="preserve"> </w:t>
+      </w:r>
+      <w:hyperlink r:id="rId30">
+        <w:r>
+          <w:rPr>
+            <w:rStyle w:val="Hyperlink"/>
+            <w:vertAlign w:val="subscript"/>
+          </w:rPr>
+          <w:t xml:space="preserve">Article Notebook</w:t>
+        </w:r>
+      </w:hyperlink>
+    </w:p>
+    <w:bookmarkEnd w:id="31"/>
+    <w:bookmarkEnd w:id="32"/>
+    <w:bookmarkStart w:id="35" w:name="dataset"/>
+    <w:p>
+      <w:pPr>
+        <w:pStyle w:val="Heading2"/>
+      </w:pPr>
+      <w:r>
+        <w:t xml:space="preserve">Dataset</w:t>
+      </w:r>
+    </w:p>
+    <w:p>
+      <w:pPr>
+        <w:pStyle w:val="FirstParagraph"/>
+      </w:pPr>
+      <w:r>
+        <w:t xml:space="preserve">The earthquake dataset used in our analysis was generated from the</w:t>
+      </w:r>
+      <w:r>
+        <w:t xml:space="preserve"> </w:t>
+      </w:r>
+      <w:hyperlink r:id="rId33">
+        <w:r>
+          <w:rPr>
+            <w:rStyle w:val="Hyperlink"/>
+          </w:rPr>
+          <w:t xml:space="preserve">IGN web portal</w:t>
+        </w:r>
+      </w:hyperlink>
+      <w:r>
+        <w:t xml:space="preserve"> </w:t>
+      </w:r>
+      <w:r>
+        <w:t xml:space="preserve">this is public data released under a permissive license. Data recorded using the network of Seismic Monitoring Stations on the island. A web scraping script was developed to pull data into a machine-readable form for analysis. That code tool</w:t>
+      </w:r>
+      <w:r>
+        <w:t xml:space="preserve"> </w:t>
+      </w:r>
+      <w:hyperlink r:id="rId34">
+        <w:r>
+          <w:rPr>
+            <w:rStyle w:val="Hyperlink"/>
+          </w:rPr>
+          <w:t xml:space="preserve">is available on GitHub</w:t>
+        </w:r>
+      </w:hyperlink>
+      <w:r>
+        <w:t xml:space="preserve"> </w:t>
+      </w:r>
+      <w:r>
+        <w:t xml:space="preserve">along with a copy of recently updated data.</w:t>
+      </w:r>
+    </w:p>
+    <w:p>
+      <w:pPr>
+        <w:pStyle w:val="BodyText"/>
+      </w:pPr>
+      <w:r>
+        <w:rPr>
+          <w:vertAlign w:val="subscript"/>
+        </w:rPr>
+        <w:t xml:space="preserve">Source:</w:t>
+      </w:r>
+      <w:r>
+        <w:rPr>
+          <w:vertAlign w:val="subscript"/>
+        </w:rPr>
+        <w:t xml:space="preserve"> </w:t>
+      </w:r>
+      <w:hyperlink r:id="rId30">
+        <w:r>
+          <w:rPr>
+            <w:rStyle w:val="Hyperlink"/>
+            <w:vertAlign w:val="subscript"/>
+          </w:rPr>
+          <w:t xml:space="preserve">Article Notebook</w:t>
+        </w:r>
+      </w:hyperlink>
+    </w:p>
+    <w:bookmarkEnd w:id="35"/>
+    <w:bookmarkStart w:id="36" w:name="main-timeline-figure"/>
+    <w:p>
+      <w:pPr>
+        <w:pStyle w:val="Heading2"/>
+      </w:pPr>
+      <w:r>
+        <w:t xml:space="preserve">Main Timeline Figure</w:t>
+      </w:r>
+    </w:p>
+    <w:p>
+      <w:pPr>
+        <w:pStyle w:val="FirstParagraph"/>
+      </w:pPr>
+      <w:r>
+        <w:rPr>
+          <w:vertAlign w:val="subscript"/>
+        </w:rPr>
+        <w:t xml:space="preserve">Source:</w:t>
+      </w:r>
+      <w:r>
+        <w:rPr>
+          <w:vertAlign w:val="subscript"/>
+        </w:rPr>
+        <w:t xml:space="preserve"> </w:t>
+      </w:r>
+      <w:hyperlink r:id="rId30">
+        <w:r>
+          <w:rPr>
+            <w:rStyle w:val="Hyperlink"/>
+            <w:vertAlign w:val="subscript"/>
+          </w:rPr>
+          <w:t xml:space="preserve">Article Notebook</w:t>
+        </w:r>
+      </w:hyperlink>
+    </w:p>
+    <w:p>
+      <w:pPr>
+        <w:pStyle w:val="BodyText"/>
+      </w:pPr>
+      <w:r>
+        <w:rPr>
+          <w:vertAlign w:val="subscript"/>
+        </w:rPr>
+        <w:t xml:space="preserve">Source:</w:t>
+      </w:r>
+      <w:r>
+        <w:rPr>
+          <w:vertAlign w:val="subscript"/>
+        </w:rPr>
+        <w:t xml:space="preserve"> </w:t>
+      </w:r>
+      <w:hyperlink r:id="rId30">
+        <w:r>
+          <w:rPr>
+            <w:rStyle w:val="Hyperlink"/>
+            <w:vertAlign w:val="subscript"/>
+          </w:rPr>
+          <w:t xml:space="preserve">Article Notebook</w:t>
+        </w:r>
+      </w:hyperlink>
+    </w:p>
+    <w:p>
+      <w:pPr>
+        <w:pStyle w:val="BodyText"/>
+      </w:pPr>
+      <w:r>
+        <w:rPr>
+          <w:vertAlign w:val="subscript"/>
+        </w:rPr>
+        <w:t xml:space="preserve">Source:</w:t>
+      </w:r>
+      <w:r>
+        <w:rPr>
+          <w:vertAlign w:val="subscript"/>
+        </w:rPr>
+        <w:t xml:space="preserve"> </w:t>
+      </w:r>
+      <w:hyperlink r:id="rId30">
+        <w:r>
+          <w:rPr>
+            <w:rStyle w:val="Hyperlink"/>
+            <w:vertAlign w:val="subscript"/>
+          </w:rPr>
+          <w:t xml:space="preserve">Article Notebook</w:t>
+        </w:r>
+      </w:hyperlink>
+    </w:p>
+    <w:bookmarkEnd w:id="36"/>
+    <w:bookmarkStart w:id="41" w:name="visualising-long-term-earthquake-data"/>
+    <w:p>
+      <w:pPr>
+        <w:pStyle w:val="Heading2"/>
+      </w:pPr>
+      <w:r>
+        <w:t xml:space="preserve">Visualising Long term earthquake data</w:t>
+      </w:r>
+    </w:p>
+    <w:p>
+      <w:pPr>
+        <w:pStyle w:val="FirstParagraph"/>
+      </w:pPr>
+      <w:r>
+        <w:t xml:space="preserve">Data taken directly from the IGN Catalog</w:t>
+      </w:r>
+    </w:p>
+    <w:p>
+      <w:pPr>
+        <w:pStyle w:val="BodyText"/>
+      </w:pPr>
+      <w:r>
+        <w:rPr>
+          <w:vertAlign w:val="subscript"/>
+        </w:rPr>
+        <w:t xml:space="preserve">Source:</w:t>
+      </w:r>
+      <w:r>
+        <w:rPr>
+          <w:vertAlign w:val="subscript"/>
+        </w:rPr>
+        <w:t xml:space="preserve"> </w:t>
+      </w:r>
+      <w:hyperlink r:id="rId30">
+        <w:r>
+          <w:rPr>
+            <w:rStyle w:val="Hyperlink"/>
+            <w:vertAlign w:val="subscript"/>
+          </w:rPr>
+          <w:t xml:space="preserve">Article Notebook</w:t>
+        </w:r>
+      </w:hyperlink>
+    </w:p>
+    <w:p>
+      <w:pPr>
+        <w:pStyle w:val="BodyText"/>
+      </w:pPr>
+      <w:r>
+        <w:rPr>
+          <w:vertAlign w:val="subscript"/>
+        </w:rPr>
+        <w:t xml:space="preserve">Source:</w:t>
+      </w:r>
+      <w:r>
+        <w:rPr>
+          <w:vertAlign w:val="subscript"/>
+        </w:rPr>
+        <w:t xml:space="preserve"> </w:t>
+      </w:r>
+      <w:hyperlink r:id="rId30">
+        <w:r>
+          <w:rPr>
+            <w:rStyle w:val="Hyperlink"/>
+            <w:vertAlign w:val="subscript"/>
+          </w:rPr>
+          <w:t xml:space="preserve">Article Notebook</w:t>
+        </w:r>
+      </w:hyperlink>
+    </w:p>
+    <w:p>
+      <w:pPr>
+        <w:pStyle w:val="BodyText"/>
+      </w:pPr>
+      <w:r>
+        <w:rPr>
+          <w:vertAlign w:val="subscript"/>
+        </w:rPr>
+        <w:t xml:space="preserve">Source:</w:t>
+      </w:r>
+      <w:r>
+        <w:rPr>
+          <w:vertAlign w:val="subscript"/>
+        </w:rPr>
+        <w:t xml:space="preserve"> </w:t>
+      </w:r>
+      <w:hyperlink r:id="rId30">
+        <w:r>
+          <w:rPr>
+            <w:rStyle w:val="Hyperlink"/>
+            <w:vertAlign w:val="subscript"/>
+          </w:rPr>
+          <w:t xml:space="preserve">Article Notebook</w:t>
+        </w:r>
+      </w:hyperlink>
+    </w:p>
+    <w:p>
+      <w:pPr>
+        <w:pStyle w:val="BodyText"/>
+      </w:pPr>
+      <w:r>
+        <w:rPr>
+          <w:vertAlign w:val="subscript"/>
+        </w:rPr>
+        <w:t xml:space="preserve">Source:</w:t>
+      </w:r>
+      <w:r>
+        <w:rPr>
+          <w:vertAlign w:val="subscript"/>
+        </w:rPr>
+        <w:t xml:space="preserve"> </w:t>
+      </w:r>
+      <w:hyperlink r:id="rId30">
+        <w:r>
+          <w:rPr>
+            <w:rStyle w:val="Hyperlink"/>
+            <w:vertAlign w:val="subscript"/>
+          </w:rPr>
+          <w:t xml:space="preserve">Article Notebook</w:t>
+        </w:r>
+      </w:hyperlink>
+    </w:p>
+    <w:p>
+      <w:pPr>
+        <w:pStyle w:val="BodyText"/>
+      </w:pPr>
+      <w:r>
+        <w:rPr>
+          <w:vertAlign w:val="subscript"/>
+        </w:rPr>
+        <w:t xml:space="preserve">Source:</w:t>
+      </w:r>
+      <w:r>
+        <w:rPr>
+          <w:vertAlign w:val="subscript"/>
+        </w:rPr>
+        <w:t xml:space="preserve"> </w:t>
+      </w:r>
+      <w:hyperlink r:id="rId30">
+        <w:r>
+          <w:rPr>
+            <w:rStyle w:val="Hyperlink"/>
+            <w:vertAlign w:val="subscript"/>
+          </w:rPr>
+          <w:t xml:space="preserve">Article Notebook</w:t>
+        </w:r>
+      </w:hyperlink>
     </w:p>
     <w:tbl>
       <w:tblPr>
@@ -1372,214 +1748,10 @@
       <w:tr>
         <w:tc>
           <w:tcPr/>
-          <w:bookmarkStart w:id="32" w:name="fig-reservoirs"/>
+          <w:bookmarkStart w:id="40" w:name="fig-timeline"/>
           <w:p>
             <w:pPr>
-              <w:jc w:val="center"/>
-            </w:pPr>
-            <w:r>
-              <w:drawing>
-                <wp:inline>
-                  <wp:extent cx="5334000" cy="2240280"/>
-                  <wp:effectExtent b="0" l="0" r="0" t="0"/>
-                  <wp:docPr descr="" title="" id="30" name="Picture"/>
-                  <a:graphic>
-                    <a:graphicData uri="http://schemas.openxmlformats.org/drawingml/2006/picture">
-                      <pic:pic>
-                        <pic:nvPicPr>
-                          <pic:cNvPr descr="images/reservoirs.png" id="31" name="Picture"/>
-                          <pic:cNvPicPr>
-                            <a:picLocks noChangeArrowheads="1" noChangeAspect="1"/>
-                          </pic:cNvPicPr>
-                        </pic:nvPicPr>
-                        <pic:blipFill>
-                          <a:blip r:embed="rId29"/>
-                          <a:stretch>
-                            <a:fillRect/>
-                          </a:stretch>
-                        </pic:blipFill>
-                        <pic:spPr bwMode="auto">
-                          <a:xfrm>
-                            <a:off x="0" y="0"/>
-                            <a:ext cx="5334000" cy="2240280"/>
-                          </a:xfrm>
-                          <a:prstGeom prst="rect">
-                            <a:avLst/>
-                          </a:prstGeom>
-                          <a:noFill/>
-                          <a:ln w="9525">
-                            <a:noFill/>
-                            <a:headEnd/>
-                            <a:tailEnd/>
-                          </a:ln>
-                        </pic:spPr>
-                      </pic:pic>
-                    </a:graphicData>
-                  </a:graphic>
-                </wp:inline>
-              </w:drawing>
-            </w:r>
-          </w:p>
-          <w:p>
-            <w:pPr>
-              <w:jc w:val="center"/>
-            </w:pPr>
-            <w:pPr>
-              <w:jc w:val="start"/>
-              <w:spacing w:before="200"/>
-              <w:pStyle w:val="ImageCaption"/>
-            </w:pPr>
-            <w:r>
-              <w:t xml:space="preserve">Figure 2: Proposed model from Marrero et al</w:t>
-            </w:r>
-            <w:r>
-              <w:t xml:space="preserve"> </w:t>
-            </w:r>
-            <w:r>
-              <w:t xml:space="preserve"> </w:t>
-            </w:r>
-            <w:r>
-              <w:t xml:space="preserve"> </w:t>
-            </w:r>
-            <w:r>
-              <w:t xml:space="preserve">Source:</w:t>
-            </w:r>
-            <w:r>
-              <w:t xml:space="preserve"> </w:t>
-            </w:r>
-            <w:hyperlink r:id="rId24">
-              <w:r>
-                <w:rPr>
-                  <w:rStyle w:val="Hyperlink"/>
-                </w:rPr>
-                <w:t xml:space="preserve">Article Notebook</w:t>
-              </w:r>
-            </w:hyperlink>
-          </w:p>
-          <w:bookmarkEnd w:id="32"/>
-        </w:tc>
-      </w:tr>
-    </w:tbl>
-    <w:p>
-      <w:pPr>
-        <w:pStyle w:val="BodyText"/>
-      </w:pPr>
-      <w:r>
-        <w:t xml:space="preserve">In this paper, we look at recent seismicity data to see if we can see evidence of such a system action, see</w:t>
-      </w:r>
-      <w:r>
-        <w:t xml:space="preserve"> </w:t>
-      </w:r>
-      <w:hyperlink w:anchor="fig-reservoirs">
-        <w:r>
-          <w:rPr>
-            <w:rStyle w:val="Hyperlink"/>
-          </w:rPr>
-          <w:t xml:space="preserve">Figure 2</w:t>
-        </w:r>
-      </w:hyperlink>
-      <w:r>
-        <w:t xml:space="preserve">.</w:t>
-      </w:r>
-    </w:p>
-    <w:bookmarkEnd w:id="33"/>
-    <w:bookmarkEnd w:id="34"/>
-    <w:bookmarkStart w:id="37" w:name="dataset"/>
-    <w:p>
-      <w:pPr>
-        <w:pStyle w:val="Heading2"/>
-      </w:pPr>
-      <w:r>
-        <w:t xml:space="preserve">Dataset</w:t>
-      </w:r>
-    </w:p>
-    <w:p>
-      <w:pPr>
-        <w:pStyle w:val="FirstParagraph"/>
-      </w:pPr>
-      <w:r>
-        <w:t xml:space="preserve">The earthquake dataset used in our analysis was generated from the</w:t>
-      </w:r>
-      <w:r>
-        <w:t xml:space="preserve"> </w:t>
-      </w:r>
-      <w:hyperlink r:id="rId35">
-        <w:r>
-          <w:rPr>
-            <w:rStyle w:val="Hyperlink"/>
-          </w:rPr>
-          <w:t xml:space="preserve">IGN web portal</w:t>
-        </w:r>
-      </w:hyperlink>
-      <w:r>
-        <w:t xml:space="preserve"> </w:t>
-      </w:r>
-      <w:r>
-        <w:t xml:space="preserve">this is public data released under a permissive license. Data recorded using the network of Seismic Monitoring Stations on the island. A web scraping script was developed to pull data into a machine-readable form for analysis. That code tool</w:t>
-      </w:r>
-      <w:r>
-        <w:t xml:space="preserve"> </w:t>
-      </w:r>
-      <w:hyperlink r:id="rId36">
-        <w:r>
-          <w:rPr>
-            <w:rStyle w:val="Hyperlink"/>
-          </w:rPr>
-          <w:t xml:space="preserve">is available on GitHub</w:t>
-        </w:r>
-      </w:hyperlink>
-      <w:r>
-        <w:t xml:space="preserve"> </w:t>
-      </w:r>
-      <w:r>
-        <w:t xml:space="preserve">along with a copy of recently updated data.</w:t>
-      </w:r>
-    </w:p>
-    <w:bookmarkEnd w:id="37"/>
-    <w:bookmarkStart w:id="38" w:name="main-timeline-figure"/>
-    <w:p>
-      <w:pPr>
-        <w:pStyle w:val="Heading2"/>
-      </w:pPr>
-      <w:r>
-        <w:t xml:space="preserve">Main Timeline Figure</w:t>
-      </w:r>
-    </w:p>
-    <w:bookmarkEnd w:id="38"/>
-    <w:bookmarkStart w:id="43" w:name="visualising-long-term-earthquake-data"/>
-    <w:p>
-      <w:pPr>
-        <w:pStyle w:val="Heading2"/>
-      </w:pPr>
-      <w:r>
-        <w:t xml:space="preserve">Visualising Long term earthquake data</w:t>
-      </w:r>
-    </w:p>
-    <w:p>
-      <w:pPr>
-        <w:pStyle w:val="FirstParagraph"/>
-      </w:pPr>
-      <w:r>
-        <w:t xml:space="preserve">Data taken directly from the IGN Catalog</w:t>
-      </w:r>
-    </w:p>
-    <w:tbl>
-      <w:tblPr>
-        <w:tblStyle w:val="Table"/>
-        <w:tblW w:type="pct" w:w="5000"/>
-        <w:tblLook w:firstRow="0" w:lastRow="0" w:firstColumn="0" w:lastColumn="0" w:noHBand="0" w:noVBand="0" w:val="0000"/>
-        <w:jc w:val="start"/>
-        <w:tblLayout w:type="fixed"/>
-      </w:tblPr>
-      <w:tblGrid>
-        <w:gridCol w:w="7920"/>
-      </w:tblGrid>
-      <w:tr>
-        <w:tc>
-          <w:tcPr/>
-          <w:bookmarkStart w:id="42" w:name="fig-timeline"/>
-          <w:p>
-            <w:pPr>
+              <w:pStyle w:val="Compact"/>
               <w:jc w:val="center"/>
             </w:pPr>
             <w:r>
@@ -1587,18 +1759,18 @@
                 <wp:inline>
                   <wp:extent cx="5334000" cy="2671422"/>
                   <wp:effectExtent b="0" l="0" r="0" t="0"/>
-                  <wp:docPr descr="" title="" id="40" name="Picture"/>
+                  <wp:docPr descr="" title="" id="38" name="Picture"/>
                   <a:graphic>
                     <a:graphicData uri="http://schemas.openxmlformats.org/drawingml/2006/picture">
                       <pic:pic>
                         <pic:nvPicPr>
-                          <pic:cNvPr descr="article_files/figure-docx/fig-timeline-output-1.png" id="41" name="Picture"/>
+                          <pic:cNvPr descr="article_files/figure-docx/fig-timeline-output-1.png" id="39" name="Picture"/>
                           <pic:cNvPicPr>
                             <a:picLocks noChangeArrowheads="1" noChangeAspect="1"/>
                           </pic:cNvPicPr>
                         </pic:nvPicPr>
                         <pic:blipFill>
-                          <a:blip r:embed="rId39"/>
+                          <a:blip r:embed="rId37"/>
                           <a:stretch>
                             <a:fillRect/>
                           </a:stretch>
@@ -1635,26 +1807,41 @@
               <w:pStyle w:val="ImageCaption"/>
             </w:pPr>
             <w:r>
-              <w:t xml:space="preserve">Figure 3: Earthquake data over time (n=5465) to understand their distributions spatially, by depth, by magnitude and in time. Source:</w:t>
+              <w:t xml:space="preserve">Figure 3: Earthquake data over time (n=5465) to understand their distributions spatially, by depth, by magnitude and in time.</w:t>
             </w:r>
-            <w:r>
-              <w:t xml:space="preserve"> </w:t>
-            </w:r>
-            <w:hyperlink r:id="rId24">
-              <w:r>
-                <w:rPr>
-                  <w:rStyle w:val="Hyperlink"/>
-                </w:rPr>
-                <w:t xml:space="preserve">Article Notebook</w:t>
-              </w:r>
-            </w:hyperlink>
           </w:p>
-          <w:bookmarkEnd w:id="42"/>
+          <w:bookmarkEnd w:id="40"/>
         </w:tc>
       </w:tr>
     </w:tbl>
-    <w:bookmarkEnd w:id="43"/>
-    <w:bookmarkStart w:id="48" w:name="cumulative-distribution-plots"/>
+    <w:p>
+      <w:pPr>
+        <w:pStyle w:val="BodyText"/>
+      </w:pPr>
+      <w:r>
+        <w:rPr>
+          <w:vertAlign w:val="subscript"/>
+        </w:rPr>
+        <w:t xml:space="preserve">Source:</w:t>
+      </w:r>
+      <w:r>
+        <w:rPr>
+          <w:vertAlign w:val="subscript"/>
+        </w:rPr>
+        <w:t xml:space="preserve"> </w:t>
+      </w:r>
+      <w:hyperlink r:id="rId30">
+        <w:r>
+          <w:rPr>
+            <w:rStyle w:val="Hyperlink"/>
+            <w:vertAlign w:val="subscript"/>
+          </w:rPr>
+          <w:t xml:space="preserve">Article Notebook</w:t>
+        </w:r>
+      </w:hyperlink>
+    </w:p>
+    <w:bookmarkEnd w:id="41"/>
+    <w:bookmarkStart w:id="46" w:name="cumulative-distribution-plots"/>
     <w:p>
       <w:pPr>
         <w:pStyle w:val="Heading2"/>
@@ -1662,6 +1849,58 @@
       <w:r>
         <w:t xml:space="preserve">Cumulative Distribution Plots</w:t>
       </w:r>
+    </w:p>
+    <w:p>
+      <w:pPr>
+        <w:pStyle w:val="FirstParagraph"/>
+      </w:pPr>
+      <w:r>
+        <w:rPr>
+          <w:vertAlign w:val="subscript"/>
+        </w:rPr>
+        <w:t xml:space="preserve">Source:</w:t>
+      </w:r>
+      <w:r>
+        <w:rPr>
+          <w:vertAlign w:val="subscript"/>
+        </w:rPr>
+        <w:t xml:space="preserve"> </w:t>
+      </w:r>
+      <w:hyperlink r:id="rId30">
+        <w:r>
+          <w:rPr>
+            <w:rStyle w:val="Hyperlink"/>
+            <w:vertAlign w:val="subscript"/>
+          </w:rPr>
+          <w:t xml:space="preserve">Article Notebook</w:t>
+        </w:r>
+      </w:hyperlink>
+    </w:p>
+    <w:p>
+      <w:pPr>
+        <w:pStyle w:val="BodyText"/>
+      </w:pPr>
+      <w:r>
+        <w:rPr>
+          <w:vertAlign w:val="subscript"/>
+        </w:rPr>
+        <w:t xml:space="preserve">Source:</w:t>
+      </w:r>
+      <w:r>
+        <w:rPr>
+          <w:vertAlign w:val="subscript"/>
+        </w:rPr>
+        <w:t xml:space="preserve"> </w:t>
+      </w:r>
+      <w:hyperlink r:id="rId30">
+        <w:r>
+          <w:rPr>
+            <w:rStyle w:val="Hyperlink"/>
+            <w:vertAlign w:val="subscript"/>
+          </w:rPr>
+          <w:t xml:space="preserve">Article Notebook</w:t>
+        </w:r>
+      </w:hyperlink>
     </w:p>
     <w:tbl>
       <w:tblPr>
@@ -1677,9 +1916,10 @@
       <w:tr>
         <w:tc>
           <w:tcPr/>
-          <w:bookmarkStart w:id="47" w:name="fig-cumulative"/>
+          <w:bookmarkStart w:id="45" w:name="fig-cumulative"/>
           <w:p>
             <w:pPr>
+              <w:pStyle w:val="Compact"/>
               <w:jc w:val="center"/>
             </w:pPr>
             <w:r>
@@ -1687,18 +1927,18 @@
                 <wp:inline>
                   <wp:extent cx="5334000" cy="5480285"/>
                   <wp:effectExtent b="0" l="0" r="0" t="0"/>
-                  <wp:docPr descr="" title="" id="45" name="Picture"/>
+                  <wp:docPr descr="" title="" id="43" name="Picture"/>
                   <a:graphic>
                     <a:graphicData uri="http://schemas.openxmlformats.org/drawingml/2006/picture">
                       <pic:pic>
                         <pic:nvPicPr>
-                          <pic:cNvPr descr="article_files/figure-docx/fig-cumulative-output-1.png" id="46" name="Picture"/>
+                          <pic:cNvPr descr="article_files/figure-docx/fig-cumulative-output-1.png" id="44" name="Picture"/>
                           <pic:cNvPicPr>
                             <a:picLocks noChangeArrowheads="1" noChangeAspect="1"/>
                           </pic:cNvPicPr>
                         </pic:nvPicPr>
                         <pic:blipFill>
-                          <a:blip r:embed="rId44"/>
+                          <a:blip r:embed="rId42"/>
                           <a:stretch>
                             <a:fillRect/>
                           </a:stretch>
@@ -1735,32 +1975,176 @@
               <w:pStyle w:val="ImageCaption"/>
             </w:pPr>
             <w:r>
-              <w:t xml:space="preserve">Figure 4: Cumulative earthquake data over time (n=5465) to understand their distributions spatially, by depth and magnitude. Source:</w:t>
+              <w:t xml:space="preserve">Figure 4: Cumulative earthquake data over time (n=5465) to understand their distributions spatially, by depth and magnitude.</w:t>
             </w:r>
-            <w:r>
-              <w:t xml:space="preserve"> </w:t>
-            </w:r>
-            <w:hyperlink r:id="rId24">
-              <w:r>
-                <w:rPr>
-                  <w:rStyle w:val="Hyperlink"/>
-                </w:rPr>
-                <w:t xml:space="preserve">Article Notebook</w:t>
-              </w:r>
-            </w:hyperlink>
           </w:p>
-          <w:bookmarkEnd w:id="47"/>
+          <w:bookmarkEnd w:id="45"/>
         </w:tc>
       </w:tr>
     </w:tbl>
+    <w:p>
+      <w:pPr>
+        <w:pStyle w:val="BodyText"/>
+      </w:pPr>
+      <w:r>
+        <w:rPr>
+          <w:vertAlign w:val="subscript"/>
+        </w:rPr>
+        <w:t xml:space="preserve">Source:</w:t>
+      </w:r>
+      <w:r>
+        <w:rPr>
+          <w:vertAlign w:val="subscript"/>
+        </w:rPr>
+        <w:t xml:space="preserve"> </w:t>
+      </w:r>
+      <w:hyperlink r:id="rId30">
+        <w:r>
+          <w:rPr>
+            <w:rStyle w:val="Hyperlink"/>
+            <w:vertAlign w:val="subscript"/>
+          </w:rPr>
+          <w:t xml:space="preserve">Article Notebook</w:t>
+        </w:r>
+      </w:hyperlink>
+    </w:p>
+    <w:bookmarkEnd w:id="46"/>
+    <w:bookmarkStart w:id="47" w:name="results"/>
+    <w:p>
+      <w:pPr>
+        <w:pStyle w:val="Heading2"/>
+      </w:pPr>
+      <w:r>
+        <w:t xml:space="preserve">Results</w:t>
+      </w:r>
+    </w:p>
+    <w:p>
+      <w:pPr>
+        <w:pStyle w:val="FirstParagraph"/>
+      </w:pPr>
+      <w:r>
+        <w:t xml:space="preserve">The dataset was loaded into this Jupyter notebook and filtered down to La Palma events only. This results in 5465 data points which we then visualized to understand their distributions spatially, by depth, by magnitude and in time.</w:t>
+      </w:r>
+    </w:p>
+    <w:p>
+      <w:pPr>
+        <w:pStyle w:val="BodyText"/>
+      </w:pPr>
+      <w:r>
+        <w:t xml:space="preserve">From our analysis above, we can see 3 different systems in play.</w:t>
+      </w:r>
+    </w:p>
+    <w:p>
+      <w:pPr>
+        <w:pStyle w:val="BodyText"/>
+      </w:pPr>
+      <w:r>
+        <w:t xml:space="preserve">Firstly, the shallow earthquake swarm leading up to the eruption on 19th September, related to significant surface deformation and shallow magma intrusion.</w:t>
+      </w:r>
+    </w:p>
+    <w:p>
+      <w:pPr>
+        <w:pStyle w:val="BodyText"/>
+      </w:pPr>
+      <w:r>
+        <w:t xml:space="preserve">After the eruption, continuous shallow seismicity started at 10-15km corresponding to magma movement in the crustal reservoir.</w:t>
+      </w:r>
+    </w:p>
+    <w:p>
+      <w:pPr>
+        <w:pStyle w:val="BodyText"/>
+      </w:pPr>
+      <w:r>
+        <w:t xml:space="preserve">Subsequently, high magnitude events begin occurring at 30-40km depths corresponding to changes in the mantle reservoir. These are also continuous but occur with a lower frequency than in the crustal reservoir.</w:t>
+      </w:r>
+    </w:p>
+    <w:p>
+      <w:pPr>
+        <w:pStyle w:val="BodyText"/>
+      </w:pPr>
+      <w:r>
+        <w:rPr>
+          <w:vertAlign w:val="subscript"/>
+        </w:rPr>
+        <w:t xml:space="preserve">Source:</w:t>
+      </w:r>
+      <w:r>
+        <w:rPr>
+          <w:vertAlign w:val="subscript"/>
+        </w:rPr>
+        <w:t xml:space="preserve"> </w:t>
+      </w:r>
+      <w:hyperlink r:id="rId30">
+        <w:r>
+          <w:rPr>
+            <w:rStyle w:val="Hyperlink"/>
+            <w:vertAlign w:val="subscript"/>
+          </w:rPr>
+          <w:t xml:space="preserve">Article Notebook</w:t>
+        </w:r>
+      </w:hyperlink>
+    </w:p>
+    <w:bookmarkEnd w:id="47"/>
+    <w:bookmarkStart w:id="48" w:name="conclusions"/>
+    <w:p>
+      <w:pPr>
+        <w:pStyle w:val="Heading2"/>
+      </w:pPr>
+      <w:r>
+        <w:t xml:space="preserve">Conclusions</w:t>
+      </w:r>
+    </w:p>
+    <w:p>
+      <w:pPr>
+        <w:pStyle w:val="FirstParagraph"/>
+      </w:pPr>
+      <w:r>
+        <w:t xml:space="preserve">From the analysis of the earthquake data collected and published by IGN for the period of 11 September through to 9 November 2021. Visualization of the earthquake events at different depths appears to confirm the presence of both mantle and crustal reservoirs as proposed by</w:t>
+      </w:r>
+      <w:r>
+        <w:t xml:space="preserve"> </w:t>
+      </w:r>
+      <w:r>
+        <w:t xml:space="preserve">Marrero et al. (2019)</w:t>
+      </w:r>
+      <w:r>
+        <w:t xml:space="preserve">.</w:t>
+      </w:r>
+    </w:p>
+    <w:p>
+      <w:pPr>
+        <w:pStyle w:val="BodyText"/>
+      </w:pPr>
+      <w:r>
+        <w:rPr>
+          <w:vertAlign w:val="subscript"/>
+        </w:rPr>
+        <w:t xml:space="preserve">Source:</w:t>
+      </w:r>
+      <w:r>
+        <w:rPr>
+          <w:vertAlign w:val="subscript"/>
+        </w:rPr>
+        <w:t xml:space="preserve"> </w:t>
+      </w:r>
+      <w:hyperlink r:id="rId30">
+        <w:r>
+          <w:rPr>
+            <w:rStyle w:val="Hyperlink"/>
+            <w:vertAlign w:val="subscript"/>
+          </w:rPr>
+          <w:t xml:space="preserve">Article Notebook</w:t>
+        </w:r>
+      </w:hyperlink>
+    </w:p>
     <w:bookmarkEnd w:id="48"/>
-    <w:bookmarkStart w:id="49" w:name="results"/>
+    <w:bookmarkStart w:id="49" w:name="availability"/>
     <w:p>
       <w:pPr>
         <w:pStyle w:val="Heading2"/>
       </w:pPr>
       <w:r>
-        <w:t xml:space="preserve">Results</w:t>
+        <w:t xml:space="preserve">Availability</w:t>
       </w:r>
     </w:p>
     <w:p>
@@ -1768,89 +2152,12 @@
         <w:pStyle w:val="FirstParagraph"/>
       </w:pPr>
       <w:r>
-        <w:t xml:space="preserve">The dataset was loaded into this Jupyter notebook and filtered down to La Palma events only. This results in 5465 data points which we then visualized to understand their distributions spatially, by depth, by magnitude and in time.</w:t>
-      </w:r>
-    </w:p>
-    <w:p>
-      <w:pPr>
-        <w:pStyle w:val="BodyText"/>
-      </w:pPr>
-      <w:r>
-        <w:t xml:space="preserve">From our analysis above, we can see 3 different systems in play.</w:t>
-      </w:r>
-    </w:p>
-    <w:p>
-      <w:pPr>
-        <w:pStyle w:val="BodyText"/>
-      </w:pPr>
-      <w:r>
-        <w:t xml:space="preserve">Firstly, the shallow earthquake swarm leading up to the eruption on 19th September, related to significant surface deformation and shallow magma intrusion.</w:t>
-      </w:r>
-    </w:p>
-    <w:p>
-      <w:pPr>
-        <w:pStyle w:val="BodyText"/>
-      </w:pPr>
-      <w:r>
-        <w:t xml:space="preserve">After the eruption, continuous shallow seismicity started at 10-15km corresponding to magma movement in the crustal reservoir.</w:t>
-      </w:r>
-    </w:p>
-    <w:p>
-      <w:pPr>
-        <w:pStyle w:val="BodyText"/>
-      </w:pPr>
-      <w:r>
-        <w:t xml:space="preserve">Subsequently, high magnitude events begin occurring at 30-40km depths corresponding to changes in the mantle reservoir. These are also continuous but occur with a lower frequency than in the crustal reservoir.</w:t>
-      </w:r>
-    </w:p>
-    <w:bookmarkEnd w:id="49"/>
-    <w:bookmarkStart w:id="50" w:name="conclusions"/>
-    <w:p>
-      <w:pPr>
-        <w:pStyle w:val="Heading2"/>
-      </w:pPr>
-      <w:r>
-        <w:t xml:space="preserve">Conclusions</w:t>
-      </w:r>
-    </w:p>
-    <w:p>
-      <w:pPr>
-        <w:pStyle w:val="FirstParagraph"/>
-      </w:pPr>
-      <w:r>
-        <w:t xml:space="preserve">From the analysis of the earthquake data collected and published by IGN for the period of 11 September through to 9 November 2021. Visualization of the earthquake events at different depths appears to confirm the presence of both mantle and crustal reservoirs as proposed by</w:t>
-      </w:r>
-      <w:r>
-        <w:t xml:space="preserve"> </w:t>
-      </w:r>
-      <w:r>
-        <w:t xml:space="preserve">Marrero et al. (2019)</w:t>
-      </w:r>
-      <w:r>
-        <w:t xml:space="preserve">.</w:t>
-      </w:r>
-    </w:p>
-    <w:bookmarkEnd w:id="50"/>
-    <w:bookmarkStart w:id="51" w:name="availability"/>
-    <w:p>
-      <w:pPr>
-        <w:pStyle w:val="Heading2"/>
-      </w:pPr>
-      <w:r>
-        <w:t xml:space="preserve">Availability</w:t>
-      </w:r>
-    </w:p>
-    <w:p>
-      <w:pPr>
-        <w:pStyle w:val="FirstParagraph"/>
-      </w:pPr>
-      <w:r>
         <w:t xml:space="preserve">A web scraping script was developed to pull data into a machine-readable form for analysis. That code tool</w:t>
       </w:r>
       <w:r>
         <w:t xml:space="preserve"> </w:t>
       </w:r>
-      <w:hyperlink r:id="rId36">
+      <w:hyperlink r:id="rId34">
         <w:r>
           <w:rPr>
             <w:rStyle w:val="Hyperlink"/>
@@ -1865,8 +2172,86 @@
         <w:t xml:space="preserve">along with a copy of recently updated data.</w:t>
       </w:r>
     </w:p>
-    <w:bookmarkEnd w:id="51"/>
-    <w:bookmarkStart w:id="55" w:name="references"/>
+    <w:p>
+      <w:pPr>
+        <w:pStyle w:val="BodyText"/>
+      </w:pPr>
+      <w:r>
+        <w:rPr>
+          <w:vertAlign w:val="subscript"/>
+        </w:rPr>
+        <w:t xml:space="preserve">Source:</w:t>
+      </w:r>
+      <w:r>
+        <w:rPr>
+          <w:vertAlign w:val="subscript"/>
+        </w:rPr>
+        <w:t xml:space="preserve"> </w:t>
+      </w:r>
+      <w:hyperlink r:id="rId30">
+        <w:r>
+          <w:rPr>
+            <w:rStyle w:val="Hyperlink"/>
+            <w:vertAlign w:val="subscript"/>
+          </w:rPr>
+          <w:t xml:space="preserve">Article Notebook</w:t>
+        </w:r>
+      </w:hyperlink>
+    </w:p>
+    <w:p>
+      <w:pPr>
+        <w:pStyle w:val="BodyText"/>
+      </w:pPr>
+      <w:r>
+        <w:rPr>
+          <w:vertAlign w:val="subscript"/>
+        </w:rPr>
+        <w:t xml:space="preserve">Source:</w:t>
+      </w:r>
+      <w:r>
+        <w:rPr>
+          <w:vertAlign w:val="subscript"/>
+        </w:rPr>
+        <w:t xml:space="preserve"> </w:t>
+      </w:r>
+      <w:hyperlink r:id="rId30">
+        <w:r>
+          <w:rPr>
+            <w:rStyle w:val="Hyperlink"/>
+            <w:vertAlign w:val="subscript"/>
+          </w:rPr>
+          <w:t xml:space="preserve">Article Notebook</w:t>
+        </w:r>
+      </w:hyperlink>
+    </w:p>
+    <w:p>
+      <w:pPr>
+        <w:pStyle w:val="BodyText"/>
+      </w:pPr>
+      <w:r>
+        <w:rPr>
+          <w:vertAlign w:val="subscript"/>
+        </w:rPr>
+        <w:t xml:space="preserve">Source:</w:t>
+      </w:r>
+      <w:r>
+        <w:rPr>
+          <w:vertAlign w:val="subscript"/>
+        </w:rPr>
+        <w:t xml:space="preserve"> </w:t>
+      </w:r>
+      <w:hyperlink r:id="rId30">
+        <w:r>
+          <w:rPr>
+            <w:rStyle w:val="Hyperlink"/>
+            <w:vertAlign w:val="subscript"/>
+          </w:rPr>
+          <w:t xml:space="preserve">Article Notebook</w:t>
+        </w:r>
+      </w:hyperlink>
+    </w:p>
+    <w:bookmarkEnd w:id="49"/>
+    <w:bookmarkStart w:id="53" w:name="references"/>
     <w:p>
       <w:pPr>
         <w:pStyle w:val="Heading2"/>
@@ -1875,8 +2260,34 @@
         <w:t xml:space="preserve">References</w:t>
       </w:r>
     </w:p>
-    <w:bookmarkStart w:id="54" w:name="refs"/>
-    <w:bookmarkStart w:id="53" w:name="ref-marrero2019"/>
+    <w:p>
+      <w:pPr>
+        <w:pStyle w:val="FirstParagraph"/>
+      </w:pPr>
+      <w:r>
+        <w:rPr>
+          <w:vertAlign w:val="subscript"/>
+        </w:rPr>
+        <w:t xml:space="preserve">Source:</w:t>
+      </w:r>
+      <w:r>
+        <w:rPr>
+          <w:vertAlign w:val="subscript"/>
+        </w:rPr>
+        <w:t xml:space="preserve"> </w:t>
+      </w:r>
+      <w:hyperlink r:id="rId30">
+        <w:r>
+          <w:rPr>
+            <w:rStyle w:val="Hyperlink"/>
+            <w:vertAlign w:val="subscript"/>
+          </w:rPr>
+          <w:t xml:space="preserve">Article Notebook</w:t>
+        </w:r>
+      </w:hyperlink>
+    </w:p>
+    <w:bookmarkStart w:id="52" w:name="refs"/>
+    <w:bookmarkStart w:id="51" w:name="ref-marrero2019"/>
     <w:p>
       <w:pPr>
         <w:pStyle w:val="Bibliography"/>
@@ -1939,7 +2350,7 @@
       <w:r>
         <w:t xml:space="preserve"> </w:t>
       </w:r>
-      <w:hyperlink r:id="rId52">
+      <w:hyperlink r:id="rId50">
         <w:r>
           <w:rPr>
             <w:rStyle w:val="Hyperlink"/>
@@ -1951,9 +2362,9 @@
         <w:t xml:space="preserve">.</w:t>
       </w:r>
     </w:p>
+    <w:bookmarkEnd w:id="51"/>
+    <w:bookmarkEnd w:id="52"/>
     <w:bookmarkEnd w:id="53"/>
-    <w:bookmarkEnd w:id="54"/>
-    <w:bookmarkEnd w:id="55"/>
     <w:sectPr/>
   </w:body>
 </w:document>
